--- a/LLM/2ª EVALUACION/UD03/EtiquetasCSS3.docx
+++ b/LLM/2ª EVALUACION/UD03/EtiquetasCSS3.docx
@@ -869,14 +869,7 @@
           <w:rFonts w:ascii="Arial" w:eastAsia="Liberation Serif" w:hAnsi="Arial" w:cs="Arial"/>
           <w:color w:val="00000A"/>
         </w:rPr>
-        <w:t>un</w:t>
-      </w:r>
-      <w:r>
-        <w:rPr>
-          <w:rFonts w:ascii="Arial" w:eastAsia="Liberation Serif" w:hAnsi="Arial" w:cs="Arial"/>
-          <w:color w:val="00000A"/>
-        </w:rPr>
-        <w:t xml:space="preserve"> "p"</w:t>
+        <w:t>un "p"</w:t>
       </w:r>
       <w:r>
         <w:rPr>
@@ -1551,21 +1544,7 @@
           <w:rFonts w:ascii="Arial" w:eastAsia="Liberation Serif" w:hAnsi="Arial" w:cs="Arial"/>
           <w:color w:val="00000A"/>
         </w:rPr>
-        <w:t xml:space="preserve"> (mismo padre) sea el elemento “h2" y no es necesario que sea adyacente a </w:t>
-      </w:r>
-      <w:r>
-        <w:rPr>
-          <w:rFonts w:ascii="Arial" w:eastAsia="Liberation Serif" w:hAnsi="Arial" w:cs="Arial"/>
-          <w:color w:val="00000A"/>
-        </w:rPr>
-        <w:t>este,</w:t>
-      </w:r>
-      <w:r>
-        <w:rPr>
-          <w:rFonts w:ascii="Arial" w:eastAsia="Liberation Serif" w:hAnsi="Arial" w:cs="Arial"/>
-          <w:color w:val="00000A"/>
-        </w:rPr>
-        <w:t xml:space="preserve"> pero sí que sea posterior</w:t>
+        <w:t xml:space="preserve"> (mismo padre) sea el elemento “h2" y no es necesario que sea adyacente a este, pero sí que sea posterior</w:t>
       </w:r>
       <w:r>
         <w:rPr>
@@ -1767,6 +1746,108 @@
           <w:lang w:val="en-US"/>
         </w:rPr>
         <w:t>[class="externo"]</w:t>
+      </w:r>
+      <w:r>
+        <w:rPr>
+          <w:rFonts w:ascii="Arial" w:eastAsia="Liberation Serif" w:hAnsi="Arial" w:cs="Arial"/>
+          <w:color w:val="00000A"/>
+          <w:lang w:val="en-US"/>
+        </w:rPr>
+        <w:t xml:space="preserve"> { color: blue; }</w:t>
+      </w:r>
+    </w:p>
+    <w:p>
+      <w:pPr>
+        <w:widowControl w:val="0"/>
+        <w:tabs>
+          <w:tab w:val="left" w:leader="dot" w:pos="4253"/>
+        </w:tabs>
+        <w:spacing w:after="0" w:line="240" w:lineRule="auto"/>
+        <w:rPr>
+          <w:rFonts w:ascii="Arial" w:eastAsia="Liberation Serif" w:hAnsi="Arial" w:cs="Arial"/>
+          <w:color w:val="00000A"/>
+          <w:lang w:val="en-US"/>
+        </w:rPr>
+      </w:pPr>
+    </w:p>
+    <w:p>
+      <w:pPr>
+        <w:widowControl w:val="0"/>
+        <w:tabs>
+          <w:tab w:val="left" w:leader="dot" w:pos="4253"/>
+        </w:tabs>
+        <w:spacing w:after="0" w:line="240" w:lineRule="auto"/>
+        <w:rPr>
+          <w:rFonts w:ascii="Arial" w:eastAsia="Liberation Serif" w:hAnsi="Arial" w:cs="Arial"/>
+          <w:color w:val="00000A"/>
+        </w:rPr>
+      </w:pPr>
+      <w:r>
+        <w:rPr>
+          <w:rFonts w:ascii="Arial" w:eastAsia="Liberation Serif" w:hAnsi="Arial" w:cs="Arial"/>
+          <w:color w:val="00000A"/>
+        </w:rPr>
+        <w:t>/* Se muestran de color azul todos los enlaces que tengan un atributo "class" con el valor</w:t>
+      </w:r>
+      <w:r>
+        <w:rPr>
+          <w:rFonts w:ascii="Arial" w:eastAsia="Liberation Serif" w:hAnsi="Arial" w:cs="Arial"/>
+          <w:color w:val="00000A"/>
+        </w:rPr>
+        <w:t xml:space="preserve"> que empiece por</w:t>
+      </w:r>
+      <w:r>
+        <w:rPr>
+          <w:rFonts w:ascii="Arial" w:eastAsia="Liberation Serif" w:hAnsi="Arial" w:cs="Arial"/>
+          <w:color w:val="00000A"/>
+        </w:rPr>
+        <w:t xml:space="preserve"> "externo" */</w:t>
+      </w:r>
+    </w:p>
+    <w:p>
+      <w:pPr>
+        <w:widowControl w:val="0"/>
+        <w:tabs>
+          <w:tab w:val="left" w:leader="dot" w:pos="4253"/>
+        </w:tabs>
+        <w:spacing w:after="0" w:line="240" w:lineRule="auto"/>
+        <w:rPr>
+          <w:rFonts w:ascii="Arial" w:eastAsia="Liberation Serif" w:hAnsi="Arial" w:cs="Arial"/>
+          <w:color w:val="00000A"/>
+          <w:lang w:val="en-US"/>
+        </w:rPr>
+      </w:pPr>
+      <w:r>
+        <w:rPr>
+          <w:rFonts w:ascii="Arial" w:eastAsia="Liberation Serif" w:hAnsi="Arial" w:cs="Arial"/>
+          <w:color w:val="FF0000"/>
+          <w:lang w:val="en-US"/>
+        </w:rPr>
+        <w:t>a</w:t>
+      </w:r>
+      <w:r>
+        <w:rPr>
+          <w:rFonts w:ascii="Arial" w:eastAsia="Liberation Serif" w:hAnsi="Arial" w:cs="Arial"/>
+          <w:color w:val="00B0F0"/>
+          <w:lang w:val="en-US"/>
+        </w:rPr>
+        <w:t>[class</w:t>
+      </w:r>
+      <w:r>
+        <w:rPr>
+          <w:rFonts w:ascii="Arial" w:eastAsia="Liberation Serif" w:hAnsi="Arial" w:cs="Arial"/>
+          <w:color w:val="00B0F0"/>
+          <w:lang w:val="en-US"/>
+        </w:rPr>
+        <w:t>^</w:t>
+      </w:r>
+      <w:r>
+        <w:rPr>
+          <w:rFonts w:ascii="Arial" w:eastAsia="Liberation Serif" w:hAnsi="Arial" w:cs="Arial"/>
+          <w:color w:val="00B0F0"/>
+          <w:lang w:val="en-US"/>
+        </w:rPr>
+        <w:t>="externo"]</w:t>
       </w:r>
       <w:r>
         <w:rPr>
@@ -2412,7 +2493,7 @@
           <w:rFonts w:ascii="Arial" w:eastAsia="Liberation Serif" w:hAnsi="Arial" w:cs="Arial"/>
           <w:color w:val="00B0F0"/>
         </w:rPr>
-        <w:t>active {}</w:t>
+        <w:t>focus {}</w:t>
       </w:r>
       <w:r>
         <w:rPr>
@@ -2433,7 +2514,28 @@
           <w:rFonts w:ascii="Arial" w:eastAsia="Liberation Serif" w:hAnsi="Arial" w:cs="Arial"/>
           <w:color w:val="00000A"/>
         </w:rPr>
-        <w:t>estilos a enlaces que está pinchando el usuario</w:t>
+        <w:t>estilos a</w:t>
+      </w:r>
+      <w:r>
+        <w:rPr>
+          <w:rFonts w:ascii="Arial" w:eastAsia="Liberation Serif" w:hAnsi="Arial" w:cs="Arial"/>
+          <w:color w:val="00000A"/>
+        </w:rPr>
+        <w:t xml:space="preserve"> campos </w:t>
+      </w:r>
+      <w:r>
+        <w:rPr>
+          <w:rFonts w:ascii="Arial" w:eastAsia="Liberation Serif" w:hAnsi="Arial" w:cs="Arial"/>
+          <w:color w:val="00000A"/>
+        </w:rPr>
+        <w:t>donde esté el foco</w:t>
+      </w:r>
+      <w:r>
+        <w:rPr>
+          <w:rFonts w:ascii="Arial" w:eastAsia="Liberation Serif" w:hAnsi="Arial" w:cs="Arial"/>
+          <w:color w:val="00000A"/>
+        </w:rPr>
+        <w:t xml:space="preserve"> y no solo el puntero</w:t>
       </w:r>
       <w:r>
         <w:rPr>
@@ -2470,7 +2572,7 @@
           <w:rFonts w:ascii="Arial" w:eastAsia="Liberation Serif" w:hAnsi="Arial" w:cs="Arial"/>
           <w:color w:val="00B0F0"/>
         </w:rPr>
-        <w:t>valid {}</w:t>
+        <w:t>active {}</w:t>
       </w:r>
       <w:r>
         <w:rPr>
@@ -2491,14 +2593,14 @@
           <w:rFonts w:ascii="Arial" w:eastAsia="Liberation Serif" w:hAnsi="Arial" w:cs="Arial"/>
           <w:color w:val="00000A"/>
         </w:rPr>
-        <w:t>estilos a</w:t>
-      </w:r>
-      <w:r>
-        <w:rPr>
-          <w:rFonts w:ascii="Arial" w:eastAsia="Liberation Serif" w:hAnsi="Arial" w:cs="Arial"/>
-          <w:color w:val="00000A"/>
-        </w:rPr>
-        <w:t xml:space="preserve"> campos válidos (normalmente formularios).</w:t>
+        <w:t>estilos a enlaces que está pinchando el usuario</w:t>
+      </w:r>
+      <w:r>
+        <w:rPr>
+          <w:rFonts w:ascii="Arial" w:eastAsia="Liberation Serif" w:hAnsi="Arial" w:cs="Arial"/>
+          <w:color w:val="00000A"/>
+        </w:rPr>
+        <w:t>.</w:t>
       </w:r>
     </w:p>
     <w:p>
@@ -2528,6 +2630,64 @@
           <w:rFonts w:ascii="Arial" w:eastAsia="Liberation Serif" w:hAnsi="Arial" w:cs="Arial"/>
           <w:color w:val="00B0F0"/>
         </w:rPr>
+        <w:t>valid {}</w:t>
+      </w:r>
+      <w:r>
+        <w:rPr>
+          <w:rFonts w:ascii="Arial" w:eastAsia="Liberation Serif" w:hAnsi="Arial" w:cs="Arial"/>
+          <w:color w:val="00000A"/>
+        </w:rPr>
+        <w:t xml:space="preserve"> </w:t>
+      </w:r>
+      <w:r>
+        <w:rPr>
+          <w:rFonts w:ascii="Arial" w:eastAsia="Liberation Serif" w:hAnsi="Arial" w:cs="Arial"/>
+          <w:color w:val="00000A"/>
+        </w:rPr>
+        <w:tab/>
+      </w:r>
+      <w:r>
+        <w:rPr>
+          <w:rFonts w:ascii="Arial" w:eastAsia="Liberation Serif" w:hAnsi="Arial" w:cs="Arial"/>
+          <w:color w:val="00000A"/>
+        </w:rPr>
+        <w:t>estilos a</w:t>
+      </w:r>
+      <w:r>
+        <w:rPr>
+          <w:rFonts w:ascii="Arial" w:eastAsia="Liberation Serif" w:hAnsi="Arial" w:cs="Arial"/>
+          <w:color w:val="00000A"/>
+        </w:rPr>
+        <w:t xml:space="preserve"> campos válidos (normalmente formularios).</w:t>
+      </w:r>
+    </w:p>
+    <w:p>
+      <w:pPr>
+        <w:widowControl w:val="0"/>
+        <w:tabs>
+          <w:tab w:val="left" w:pos="2127"/>
+          <w:tab w:val="left" w:pos="2835"/>
+        </w:tabs>
+        <w:spacing w:after="0" w:line="240" w:lineRule="auto"/>
+        <w:ind w:left="709"/>
+        <w:rPr>
+          <w:rFonts w:ascii="Arial" w:eastAsia="Liberation Serif" w:hAnsi="Arial" w:cs="Arial"/>
+          <w:color w:val="00000A"/>
+        </w:rPr>
+      </w:pPr>
+      <w:r>
+        <w:rPr>
+          <w:rFonts w:ascii="Arial" w:eastAsia="Liberation Serif" w:hAnsi="Arial" w:cs="Arial"/>
+          <w:b/>
+          <w:color w:val="00B0F0"/>
+        </w:rPr>
+        <w:t>:</w:t>
+      </w:r>
+      <w:r>
+        <w:rPr>
+          <w:rFonts w:ascii="Arial" w:eastAsia="Liberation Serif" w:hAnsi="Arial" w:cs="Arial"/>
+          <w:color w:val="00B0F0"/>
+        </w:rPr>
         <w:t>invalid {}</w:t>
       </w:r>
       <w:r>
@@ -2578,7 +2738,8 @@
       <w:pPr>
         <w:widowControl w:val="0"/>
         <w:tabs>
-          <w:tab w:val="left" w:leader="dot" w:pos="5103"/>
+          <w:tab w:val="left" w:pos="2127"/>
+          <w:tab w:val="left" w:pos="2835"/>
         </w:tabs>
         <w:spacing w:after="0" w:line="240" w:lineRule="auto"/>
         <w:ind w:left="709"/>
@@ -2587,6 +2748,63 @@
           <w:color w:val="00000A"/>
         </w:rPr>
       </w:pPr>
+      <w:r>
+        <w:rPr>
+          <w:rFonts w:ascii="Arial" w:eastAsia="Liberation Serif" w:hAnsi="Arial" w:cs="Arial"/>
+          <w:b/>
+          <w:color w:val="00B0F0"/>
+        </w:rPr>
+        <w:t>:</w:t>
+      </w:r>
+      <w:r>
+        <w:rPr>
+          <w:rFonts w:ascii="Arial" w:eastAsia="Liberation Serif" w:hAnsi="Arial" w:cs="Arial"/>
+          <w:color w:val="00B0F0"/>
+        </w:rPr>
+        <w:t>target</w:t>
+      </w:r>
+      <w:r>
+        <w:rPr>
+          <w:rFonts w:ascii="Arial" w:eastAsia="Liberation Serif" w:hAnsi="Arial" w:cs="Arial"/>
+          <w:color w:val="00B0F0"/>
+        </w:rPr>
+        <w:t xml:space="preserve"> {}</w:t>
+      </w:r>
+      <w:r>
+        <w:rPr>
+          <w:rFonts w:ascii="Arial" w:eastAsia="Liberation Serif" w:hAnsi="Arial" w:cs="Arial"/>
+          <w:color w:val="00000A"/>
+        </w:rPr>
+        <w:t xml:space="preserve"> </w:t>
+      </w:r>
+      <w:r>
+        <w:rPr>
+          <w:rFonts w:ascii="Arial" w:eastAsia="Liberation Serif" w:hAnsi="Arial" w:cs="Arial"/>
+          <w:color w:val="00000A"/>
+        </w:rPr>
+        <w:tab/>
+      </w:r>
+      <w:r>
+        <w:rPr>
+          <w:rFonts w:ascii="Arial" w:eastAsia="Liberation Serif" w:hAnsi="Arial" w:cs="Arial"/>
+          <w:color w:val="00000A"/>
+        </w:rPr>
+        <w:t>estilos a</w:t>
+      </w:r>
+      <w:r>
+        <w:rPr>
+          <w:rFonts w:ascii="Arial" w:eastAsia="Liberation Serif" w:hAnsi="Arial" w:cs="Arial"/>
+          <w:color w:val="00000A"/>
+        </w:rPr>
+        <w:t>l objetivo de un enlace</w:t>
+      </w:r>
+      <w:r>
+        <w:rPr>
+          <w:rFonts w:ascii="Arial" w:eastAsia="Liberation Serif" w:hAnsi="Arial" w:cs="Arial"/>
+          <w:color w:val="00000A"/>
+        </w:rPr>
+        <w:t>.</w:t>
+      </w:r>
     </w:p>
     <w:p>
       <w:pPr>
@@ -2598,6 +2816,20 @@
         <w:ind w:left="709"/>
         <w:rPr>
           <w:rFonts w:ascii="Arial" w:eastAsia="Liberation Serif" w:hAnsi="Arial" w:cs="Arial"/>
+          <w:color w:val="00000A"/>
+        </w:rPr>
+      </w:pPr>
+    </w:p>
+    <w:p>
+      <w:pPr>
+        <w:widowControl w:val="0"/>
+        <w:tabs>
+          <w:tab w:val="left" w:leader="dot" w:pos="5103"/>
+        </w:tabs>
+        <w:spacing w:after="0" w:line="240" w:lineRule="auto"/>
+        <w:ind w:left="709"/>
+        <w:rPr>
+          <w:rFonts w:ascii="Arial" w:eastAsia="Liberation Serif" w:hAnsi="Arial" w:cs="Arial"/>
           <w:b/>
           <w:color w:val="00000A"/>
           <w:u w:val="single"/>
@@ -2632,7 +2864,7 @@
           <w:bCs/>
           <w:color w:val="00B0F0"/>
         </w:rPr>
-        <w:t>::first-line</w:t>
+        <w:t xml:space="preserve">::first-line </w:t>
       </w:r>
       <w:r>
         <w:rPr>
@@ -2640,7 +2872,7 @@
           <w:bCs/>
           <w:color w:val="00B0F0"/>
         </w:rPr>
-        <w:t xml:space="preserve"> </w:t>
+        <w:t>{}</w:t>
       </w:r>
       <w:r>
         <w:rPr>
@@ -2648,14 +2880,65 @@
           <w:bCs/>
           <w:color w:val="00B0F0"/>
         </w:rPr>
-        <w:t>{}</w:t>
-      </w:r>
+        <w:tab/>
+      </w:r>
+      <w:r>
+        <w:rPr>
+          <w:rFonts w:ascii="Arial" w:eastAsia="Liberation Serif" w:hAnsi="Arial" w:cs="Arial"/>
+          <w:color w:val="00000A"/>
+        </w:rPr>
+        <w:t>Selecciona la primera línea de un bloque de texto</w:t>
+      </w:r>
+      <w:r>
+        <w:rPr>
+          <w:rFonts w:ascii="Arial" w:eastAsia="Liberation Serif" w:hAnsi="Arial" w:cs="Arial"/>
+          <w:color w:val="00000A"/>
+        </w:rPr>
+        <w:t>.</w:t>
+      </w:r>
+    </w:p>
+    <w:p>
+      <w:pPr>
+        <w:widowControl w:val="0"/>
+        <w:tabs>
+          <w:tab w:val="left" w:pos="2127"/>
+        </w:tabs>
+        <w:spacing w:after="0" w:line="240" w:lineRule="auto"/>
+        <w:ind w:left="709"/>
+        <w:rPr>
+          <w:rFonts w:ascii="Arial" w:eastAsia="Liberation Serif" w:hAnsi="Arial" w:cs="Arial"/>
+          <w:color w:val="00000A"/>
+        </w:rPr>
+      </w:pPr>
       <w:r>
         <w:rPr>
           <w:rFonts w:ascii="Arial" w:eastAsia="Liberation Serif" w:hAnsi="Arial" w:cs="Arial"/>
           <w:bCs/>
           <w:color w:val="00B0F0"/>
         </w:rPr>
+        <w:t>::first-</w:t>
+      </w:r>
+      <w:r>
+        <w:rPr>
+          <w:rFonts w:ascii="Arial" w:eastAsia="Liberation Serif" w:hAnsi="Arial" w:cs="Arial"/>
+          <w:bCs/>
+          <w:color w:val="00B0F0"/>
+        </w:rPr>
+        <w:t>letter</w:t>
+      </w:r>
+      <w:r>
+        <w:rPr>
+          <w:rFonts w:ascii="Arial" w:eastAsia="Liberation Serif" w:hAnsi="Arial" w:cs="Arial"/>
+          <w:bCs/>
+          <w:color w:val="00B0F0"/>
+        </w:rPr>
+        <w:t xml:space="preserve"> {}</w:t>
+      </w:r>
+      <w:r>
+        <w:rPr>
+          <w:rFonts w:ascii="Arial" w:eastAsia="Liberation Serif" w:hAnsi="Arial" w:cs="Arial"/>
+          <w:color w:val="00000A"/>
+        </w:rPr>
         <w:tab/>
       </w:r>
       <w:r>
@@ -2663,7 +2946,7 @@
           <w:rFonts w:ascii="Arial" w:eastAsia="Liberation Serif" w:hAnsi="Arial" w:cs="Arial"/>
           <w:color w:val="00000A"/>
         </w:rPr>
-        <w:t>Selecciona la primera línea de un bloque de texto</w:t>
+        <w:t>Selecciona la primera letra de un bloque de texto</w:t>
       </w:r>
       <w:r>
         <w:rPr>
@@ -2692,7 +2975,7 @@
           <w:bCs/>
           <w:color w:val="00B0F0"/>
         </w:rPr>
-        <w:t>::first-</w:t>
+        <w:t>::</w:t>
       </w:r>
       <w:r>
         <w:rPr>
@@ -2700,7 +2983,7 @@
           <w:bCs/>
           <w:color w:val="00B0F0"/>
         </w:rPr>
-        <w:t>letter</w:t>
+        <w:t>before</w:t>
       </w:r>
       <w:r>
         <w:rPr>
@@ -2722,14 +3005,21 @@
           <w:rFonts w:ascii="Arial" w:eastAsia="Liberation Serif" w:hAnsi="Arial" w:cs="Arial"/>
           <w:color w:val="00000A"/>
         </w:rPr>
-        <w:t>Selecciona la primera letra de un bloque de texto</w:t>
-      </w:r>
-      <w:r>
-        <w:rPr>
-          <w:rFonts w:ascii="Arial" w:eastAsia="Liberation Serif" w:hAnsi="Arial" w:cs="Arial"/>
-          <w:color w:val="00000A"/>
-        </w:rPr>
-        <w:t>.</w:t>
+        <w:t xml:space="preserve">Inserta contenido </w:t>
+      </w:r>
+      <w:r>
+        <w:rPr>
+          <w:rFonts w:ascii="Arial" w:eastAsia="Liberation Serif" w:hAnsi="Arial" w:cs="Arial"/>
+          <w:color w:val="00000A"/>
+        </w:rPr>
+        <w:t>antes</w:t>
+      </w:r>
+      <w:r>
+        <w:rPr>
+          <w:rFonts w:ascii="Arial" w:eastAsia="Liberation Serif" w:hAnsi="Arial" w:cs="Arial"/>
+          <w:color w:val="00000A"/>
+        </w:rPr>
+        <w:t xml:space="preserve"> del contenido de un elemento.</w:t>
       </w:r>
     </w:p>
     <w:p>
@@ -2759,7 +3049,7 @@
           <w:bCs/>
           <w:color w:val="00B0F0"/>
         </w:rPr>
-        <w:t>before</w:t>
+        <w:t>after</w:t>
       </w:r>
       <w:r>
         <w:rPr>
@@ -2772,7 +3062,8 @@
       <w:r>
         <w:rPr>
           <w:rFonts w:ascii="Arial" w:eastAsia="Liberation Serif" w:hAnsi="Arial" w:cs="Arial"/>
-          <w:color w:val="00000A"/>
+          <w:bCs/>
+          <w:color w:val="00B0F0"/>
         </w:rPr>
         <w:tab/>
       </w:r>
@@ -2781,88 +3072,7 @@
           <w:rFonts w:ascii="Arial" w:eastAsia="Liberation Serif" w:hAnsi="Arial" w:cs="Arial"/>
           <w:color w:val="00000A"/>
         </w:rPr>
-        <w:t xml:space="preserve">Inserta contenido </w:t>
-      </w:r>
-      <w:r>
-        <w:rPr>
-          <w:rFonts w:ascii="Arial" w:eastAsia="Liberation Serif" w:hAnsi="Arial" w:cs="Arial"/>
-          <w:color w:val="00000A"/>
-        </w:rPr>
-        <w:t>antes</w:t>
-      </w:r>
-      <w:r>
-        <w:rPr>
-          <w:rFonts w:ascii="Arial" w:eastAsia="Liberation Serif" w:hAnsi="Arial" w:cs="Arial"/>
-          <w:color w:val="00000A"/>
-        </w:rPr>
-        <w:t xml:space="preserve"> del contenido de un elemento.</w:t>
-      </w:r>
-      <w:r>
-        <w:rPr>
-          <w:rFonts w:ascii="Arial" w:eastAsia="Liberation Serif" w:hAnsi="Arial" w:cs="Arial"/>
-          <w:color w:val="00000A"/>
-        </w:rPr>
-        <w:t>.</w:t>
-      </w:r>
-    </w:p>
-    <w:p>
-      <w:pPr>
-        <w:widowControl w:val="0"/>
-        <w:tabs>
-          <w:tab w:val="left" w:pos="2127"/>
-        </w:tabs>
-        <w:spacing w:after="0" w:line="240" w:lineRule="auto"/>
-        <w:ind w:left="709"/>
-        <w:rPr>
-          <w:rFonts w:ascii="Arial" w:eastAsia="Liberation Serif" w:hAnsi="Arial" w:cs="Arial"/>
-          <w:color w:val="00000A"/>
-        </w:rPr>
-      </w:pPr>
-      <w:r>
-        <w:rPr>
-          <w:rFonts w:ascii="Arial" w:eastAsia="Liberation Serif" w:hAnsi="Arial" w:cs="Arial"/>
-          <w:bCs/>
-          <w:color w:val="00B0F0"/>
-        </w:rPr>
-        <w:t>::</w:t>
-      </w:r>
-      <w:r>
-        <w:rPr>
-          <w:rFonts w:ascii="Arial" w:eastAsia="Liberation Serif" w:hAnsi="Arial" w:cs="Arial"/>
-          <w:bCs/>
-          <w:color w:val="00B0F0"/>
-        </w:rPr>
-        <w:t>after</w:t>
-      </w:r>
-      <w:r>
-        <w:rPr>
-          <w:rFonts w:ascii="Arial" w:eastAsia="Liberation Serif" w:hAnsi="Arial" w:cs="Arial"/>
-          <w:bCs/>
-          <w:color w:val="00B0F0"/>
-        </w:rPr>
-        <w:t xml:space="preserve"> {}</w:t>
-      </w:r>
-      <w:r>
-        <w:rPr>
-          <w:rFonts w:ascii="Arial" w:eastAsia="Liberation Serif" w:hAnsi="Arial" w:cs="Arial"/>
-          <w:bCs/>
-          <w:color w:val="00B0F0"/>
-        </w:rPr>
-        <w:tab/>
-      </w:r>
-      <w:r>
-        <w:rPr>
-          <w:rFonts w:ascii="Arial" w:eastAsia="Liberation Serif" w:hAnsi="Arial" w:cs="Arial"/>
-          <w:color w:val="00000A"/>
-        </w:rPr>
         <w:t>Inserta contenido después del contenido de un elemento.</w:t>
-      </w:r>
-      <w:r>
-        <w:rPr>
-          <w:rFonts w:ascii="Arial" w:eastAsia="Liberation Serif" w:hAnsi="Arial" w:cs="Arial"/>
-          <w:color w:val="00000A"/>
-        </w:rPr>
-        <w:t>.</w:t>
       </w:r>
     </w:p>
     <w:p>
@@ -2951,7 +3161,6 @@
           <w:color w:val="00000A"/>
           <w:sz w:val="18"/>
           <w:szCs w:val="18"/>
-          <w:lang w:val="en-US"/>
         </w:rPr>
       </w:pPr>
       <w:r>
@@ -2960,29 +3169,68 @@
           <w:color w:val="00000A"/>
           <w:sz w:val="18"/>
           <w:szCs w:val="18"/>
-          <w:lang w:val="en-US"/>
-        </w:rPr>
-        <w:t>**b</w:t>
-      </w:r>
+        </w:rPr>
+        <w:t>**</w:t>
+      </w:r>
+      <w:proofErr w:type="spellStart"/>
       <w:r>
         <w:rPr>
           <w:rFonts w:ascii="Arial" w:eastAsia="Liberation Serif" w:hAnsi="Arial" w:cs="Arial"/>
           <w:color w:val="00000A"/>
           <w:sz w:val="18"/>
           <w:szCs w:val="18"/>
-          <w:lang w:val="en-US"/>
-        </w:rPr>
-        <w:t>efore, after y selection l</w:t>
-      </w:r>
+        </w:rPr>
+        <w:t>before</w:t>
+      </w:r>
+      <w:proofErr w:type="spellEnd"/>
       <w:r>
         <w:rPr>
           <w:rFonts w:ascii="Arial" w:eastAsia="Liberation Serif" w:hAnsi="Arial" w:cs="Arial"/>
           <w:color w:val="00000A"/>
           <w:sz w:val="18"/>
           <w:szCs w:val="18"/>
-          <w:lang w:val="en-US"/>
-        </w:rPr>
-        <w:t>levan: {content: “”}</w:t>
+        </w:rPr>
+        <w:t xml:space="preserve">, after y </w:t>
+      </w:r>
+      <w:proofErr w:type="spellStart"/>
+      <w:r>
+        <w:rPr>
+          <w:rFonts w:ascii="Arial" w:eastAsia="Liberation Serif" w:hAnsi="Arial" w:cs="Arial"/>
+          <w:color w:val="00000A"/>
+          <w:sz w:val="18"/>
+          <w:szCs w:val="18"/>
+        </w:rPr>
+        <w:t>selection</w:t>
+      </w:r>
+      <w:proofErr w:type="spellEnd"/>
+      <w:r>
+        <w:rPr>
+          <w:rFonts w:ascii="Arial" w:eastAsia="Liberation Serif" w:hAnsi="Arial" w:cs="Arial"/>
+          <w:color w:val="00000A"/>
+          <w:sz w:val="18"/>
+          <w:szCs w:val="18"/>
+        </w:rPr>
+        <w:t xml:space="preserve"> llevan: {</w:t>
+      </w:r>
+      <w:proofErr w:type="spellStart"/>
+      <w:r>
+        <w:rPr>
+          <w:rFonts w:ascii="Arial" w:eastAsia="Liberation Serif" w:hAnsi="Arial" w:cs="Arial"/>
+          <w:color w:val="00000A"/>
+          <w:sz w:val="18"/>
+          <w:szCs w:val="18"/>
+        </w:rPr>
+        <w:t>content</w:t>
+      </w:r>
+      <w:proofErr w:type="spellEnd"/>
+      <w:r>
+        <w:rPr>
+          <w:rFonts w:ascii="Arial" w:eastAsia="Liberation Serif" w:hAnsi="Arial" w:cs="Arial"/>
+          <w:color w:val="00000A"/>
+          <w:sz w:val="18"/>
+          <w:szCs w:val="18"/>
+        </w:rPr>
+        <w:t>: “”}</w:t>
       </w:r>
     </w:p>
     <w:p>
@@ -2996,7 +3244,6 @@
         <w:rPr>
           <w:rFonts w:ascii="Arial" w:eastAsia="Liberation Serif" w:hAnsi="Arial" w:cs="Arial"/>
           <w:color w:val="00000A"/>
-          <w:lang w:val="en-US"/>
         </w:rPr>
       </w:pPr>
     </w:p>
@@ -3011,7 +3258,6 @@
         <w:rPr>
           <w:rFonts w:ascii="Arial" w:eastAsia="Liberation Serif" w:hAnsi="Arial" w:cs="Arial"/>
           <w:color w:val="00000A"/>
-          <w:lang w:val="en-US"/>
         </w:rPr>
       </w:pPr>
     </w:p>
@@ -3027,7 +3273,6 @@
           <w:b/>
           <w:color w:val="00000A"/>
           <w:u w:val="single"/>
-          <w:lang w:val="en-US"/>
         </w:rPr>
       </w:pPr>
       <w:r>
@@ -3036,7 +3281,6 @@
           <w:b/>
           <w:color w:val="00000A"/>
           <w:u w:val="single"/>
-          <w:lang w:val="en-US"/>
         </w:rPr>
         <w:br w:type="page"/>
       </w:r>
@@ -9141,12 +9385,21 @@
           <w:color w:val="00000A"/>
         </w:rPr>
       </w:pPr>
-      <w:r>
-        <w:rPr>
-          <w:rFonts w:ascii="Arial" w:eastAsia="Liberation Serif" w:hAnsi="Arial" w:cs="Arial"/>
-          <w:color w:val="00000A"/>
-        </w:rPr>
-        <w:t>show | hide</w:t>
+      <w:proofErr w:type="gramStart"/>
+      <w:r>
+        <w:rPr>
+          <w:rFonts w:ascii="Arial" w:eastAsia="Liberation Serif" w:hAnsi="Arial" w:cs="Arial"/>
+          <w:color w:val="00000A"/>
+        </w:rPr>
+        <w:t>show</w:t>
+      </w:r>
+      <w:proofErr w:type="gramEnd"/>
+      <w:r>
+        <w:rPr>
+          <w:rFonts w:ascii="Arial" w:eastAsia="Liberation Serif" w:hAnsi="Arial" w:cs="Arial"/>
+          <w:color w:val="00000A"/>
+        </w:rPr>
+        <w:t xml:space="preserve"> | hide</w:t>
       </w:r>
     </w:p>
     <w:p>

--- a/LLM/2ª EVALUACION/UD03/EtiquetasCSS3.docx
+++ b/LLM/2ª EVALUACION/UD03/EtiquetasCSS3.docx
@@ -1648,7 +1648,22 @@
           <w:rFonts w:ascii="Arial" w:eastAsia="Liberation Serif" w:hAnsi="Arial" w:cs="Arial"/>
           <w:color w:val="00000A"/>
         </w:rPr>
-        <w:t>/* Se muestran de color azul todos los enlaces que tengan un atributo "class", independientemente de su valor */</w:t>
+        <w:t xml:space="preserve">/* Se muestran de color azul todos los enlaces que tengan un </w:t>
+      </w:r>
+      <w:r>
+        <w:rPr>
+          <w:rFonts w:ascii="Arial" w:eastAsia="Liberation Serif" w:hAnsi="Arial" w:cs="Arial"/>
+          <w:color w:val="00000A"/>
+          <w:highlight w:val="yellow"/>
+        </w:rPr>
+        <w:t>atributo "class"</w:t>
+      </w:r>
+      <w:r>
+        <w:rPr>
+          <w:rFonts w:ascii="Arial" w:eastAsia="Liberation Serif" w:hAnsi="Arial" w:cs="Arial"/>
+          <w:color w:val="00000A"/>
+        </w:rPr>
+        <w:t>, independientemente de su valor */</w:t>
       </w:r>
     </w:p>
     <w:p>
@@ -1715,7 +1730,22 @@
           <w:rFonts w:ascii="Arial" w:eastAsia="Liberation Serif" w:hAnsi="Arial" w:cs="Arial"/>
           <w:color w:val="00000A"/>
         </w:rPr>
-        <w:t>/* Se muestran de color azul todos los enlaces que tengan un atributo "class" con el valor "externo" */</w:t>
+        <w:t xml:space="preserve">/* Se muestran de color azul todos los enlaces que tengan un </w:t>
+      </w:r>
+      <w:r>
+        <w:rPr>
+          <w:rFonts w:ascii="Arial" w:eastAsia="Liberation Serif" w:hAnsi="Arial" w:cs="Arial"/>
+          <w:color w:val="00000A"/>
+          <w:highlight w:val="yellow"/>
+        </w:rPr>
+        <w:t>atributo "class" con el valor "externo"</w:t>
+      </w:r>
+      <w:r>
+        <w:rPr>
+          <w:rFonts w:ascii="Arial" w:eastAsia="Liberation Serif" w:hAnsi="Arial" w:cs="Arial"/>
+          <w:color w:val="00000A"/>
+        </w:rPr>
+        <w:t xml:space="preserve"> */</w:t>
       </w:r>
     </w:p>
     <w:p>
@@ -1746,108 +1776,6 @@
           <w:lang w:val="en-US"/>
         </w:rPr>
         <w:t>[class="externo"]</w:t>
-      </w:r>
-      <w:r>
-        <w:rPr>
-          <w:rFonts w:ascii="Arial" w:eastAsia="Liberation Serif" w:hAnsi="Arial" w:cs="Arial"/>
-          <w:color w:val="00000A"/>
-          <w:lang w:val="en-US"/>
-        </w:rPr>
-        <w:t xml:space="preserve"> { color: blue; }</w:t>
-      </w:r>
-    </w:p>
-    <w:p>
-      <w:pPr>
-        <w:widowControl w:val="0"/>
-        <w:tabs>
-          <w:tab w:val="left" w:leader="dot" w:pos="4253"/>
-        </w:tabs>
-        <w:spacing w:after="0" w:line="240" w:lineRule="auto"/>
-        <w:rPr>
-          <w:rFonts w:ascii="Arial" w:eastAsia="Liberation Serif" w:hAnsi="Arial" w:cs="Arial"/>
-          <w:color w:val="00000A"/>
-          <w:lang w:val="en-US"/>
-        </w:rPr>
-      </w:pPr>
-    </w:p>
-    <w:p>
-      <w:pPr>
-        <w:widowControl w:val="0"/>
-        <w:tabs>
-          <w:tab w:val="left" w:leader="dot" w:pos="4253"/>
-        </w:tabs>
-        <w:spacing w:after="0" w:line="240" w:lineRule="auto"/>
-        <w:rPr>
-          <w:rFonts w:ascii="Arial" w:eastAsia="Liberation Serif" w:hAnsi="Arial" w:cs="Arial"/>
-          <w:color w:val="00000A"/>
-        </w:rPr>
-      </w:pPr>
-      <w:r>
-        <w:rPr>
-          <w:rFonts w:ascii="Arial" w:eastAsia="Liberation Serif" w:hAnsi="Arial" w:cs="Arial"/>
-          <w:color w:val="00000A"/>
-        </w:rPr>
-        <w:t>/* Se muestran de color azul todos los enlaces que tengan un atributo "class" con el valor</w:t>
-      </w:r>
-      <w:r>
-        <w:rPr>
-          <w:rFonts w:ascii="Arial" w:eastAsia="Liberation Serif" w:hAnsi="Arial" w:cs="Arial"/>
-          <w:color w:val="00000A"/>
-        </w:rPr>
-        <w:t xml:space="preserve"> que empiece por</w:t>
-      </w:r>
-      <w:r>
-        <w:rPr>
-          <w:rFonts w:ascii="Arial" w:eastAsia="Liberation Serif" w:hAnsi="Arial" w:cs="Arial"/>
-          <w:color w:val="00000A"/>
-        </w:rPr>
-        <w:t xml:space="preserve"> "externo" */</w:t>
-      </w:r>
-    </w:p>
-    <w:p>
-      <w:pPr>
-        <w:widowControl w:val="0"/>
-        <w:tabs>
-          <w:tab w:val="left" w:leader="dot" w:pos="4253"/>
-        </w:tabs>
-        <w:spacing w:after="0" w:line="240" w:lineRule="auto"/>
-        <w:rPr>
-          <w:rFonts w:ascii="Arial" w:eastAsia="Liberation Serif" w:hAnsi="Arial" w:cs="Arial"/>
-          <w:color w:val="00000A"/>
-          <w:lang w:val="en-US"/>
-        </w:rPr>
-      </w:pPr>
-      <w:r>
-        <w:rPr>
-          <w:rFonts w:ascii="Arial" w:eastAsia="Liberation Serif" w:hAnsi="Arial" w:cs="Arial"/>
-          <w:color w:val="FF0000"/>
-          <w:lang w:val="en-US"/>
-        </w:rPr>
-        <w:t>a</w:t>
-      </w:r>
-      <w:r>
-        <w:rPr>
-          <w:rFonts w:ascii="Arial" w:eastAsia="Liberation Serif" w:hAnsi="Arial" w:cs="Arial"/>
-          <w:color w:val="00B0F0"/>
-          <w:lang w:val="en-US"/>
-        </w:rPr>
-        <w:t>[class</w:t>
-      </w:r>
-      <w:r>
-        <w:rPr>
-          <w:rFonts w:ascii="Arial" w:eastAsia="Liberation Serif" w:hAnsi="Arial" w:cs="Arial"/>
-          <w:color w:val="00B0F0"/>
-          <w:lang w:val="en-US"/>
-        </w:rPr>
-        <w:t>^</w:t>
-      </w:r>
-      <w:r>
-        <w:rPr>
-          <w:rFonts w:ascii="Arial" w:eastAsia="Liberation Serif" w:hAnsi="Arial" w:cs="Arial"/>
-          <w:color w:val="00B0F0"/>
-          <w:lang w:val="en-US"/>
-        </w:rPr>
-        <w:t>="externo"]</w:t>
       </w:r>
       <w:r>
         <w:rPr>
@@ -1894,7 +1822,7 @@
       <w:hyperlink r:id="rId5" w:history="1">
         <w:r>
           <w:rPr>
-            <w:rStyle w:val="Hyperlink"/>
+            <w:rStyle w:val="Hipervnculo"/>
             <w:rFonts w:ascii="Arial" w:eastAsia="Liberation Serif" w:hAnsi="Arial" w:cs="Arial"/>
           </w:rPr>
           <w:t>http://www.ejemplo.com</w:t>
@@ -1977,6 +1905,310 @@
           <w:rFonts w:ascii="Arial" w:eastAsia="Liberation Serif" w:hAnsi="Arial" w:cs="Arial"/>
           <w:color w:val="00000A"/>
         </w:rPr>
+        <w:t>/* Se muestran de color azul todos los enlaces que tengan un atributo "</w:t>
+      </w:r>
+      <w:proofErr w:type="spellStart"/>
+      <w:r>
+        <w:rPr>
+          <w:rFonts w:ascii="Arial" w:eastAsia="Liberation Serif" w:hAnsi="Arial" w:cs="Arial"/>
+          <w:color w:val="00000A"/>
+        </w:rPr>
+        <w:t>class</w:t>
+      </w:r>
+      <w:proofErr w:type="spellEnd"/>
+      <w:r>
+        <w:rPr>
+          <w:rFonts w:ascii="Arial" w:eastAsia="Liberation Serif" w:hAnsi="Arial" w:cs="Arial"/>
+          <w:color w:val="00000A"/>
+        </w:rPr>
+        <w:t>" con el valor</w:t>
+      </w:r>
+      <w:r>
+        <w:rPr>
+          <w:rFonts w:ascii="Arial" w:eastAsia="Liberation Serif" w:hAnsi="Arial" w:cs="Arial"/>
+          <w:color w:val="00000A"/>
+        </w:rPr>
+        <w:t xml:space="preserve"> </w:t>
+      </w:r>
+      <w:r>
+        <w:rPr>
+          <w:rFonts w:ascii="Arial" w:eastAsia="Liberation Serif" w:hAnsi="Arial" w:cs="Arial"/>
+          <w:color w:val="00000A"/>
+          <w:highlight w:val="yellow"/>
+        </w:rPr>
+        <w:t>que empiece por "externo"</w:t>
+      </w:r>
+      <w:r>
+        <w:rPr>
+          <w:rFonts w:ascii="Arial" w:eastAsia="Liberation Serif" w:hAnsi="Arial" w:cs="Arial"/>
+          <w:color w:val="00000A"/>
+        </w:rPr>
+        <w:t xml:space="preserve"> */</w:t>
+      </w:r>
+    </w:p>
+    <w:p>
+      <w:pPr>
+        <w:widowControl w:val="0"/>
+        <w:tabs>
+          <w:tab w:val="left" w:leader="dot" w:pos="4253"/>
+        </w:tabs>
+        <w:spacing w:after="0" w:line="240" w:lineRule="auto"/>
+        <w:rPr>
+          <w:rFonts w:ascii="Arial" w:eastAsia="Liberation Serif" w:hAnsi="Arial" w:cs="Arial"/>
+          <w:color w:val="00000A"/>
+          <w:lang w:val="en-US"/>
+        </w:rPr>
+      </w:pPr>
+      <w:r>
+        <w:rPr>
+          <w:rFonts w:ascii="Arial" w:eastAsia="Liberation Serif" w:hAnsi="Arial" w:cs="Arial"/>
+          <w:color w:val="FF0000"/>
+          <w:lang w:val="en-US"/>
+        </w:rPr>
+        <w:t>a</w:t>
+      </w:r>
+      <w:r>
+        <w:rPr>
+          <w:rFonts w:ascii="Arial" w:eastAsia="Liberation Serif" w:hAnsi="Arial" w:cs="Arial"/>
+          <w:color w:val="00B0F0"/>
+          <w:lang w:val="en-US"/>
+        </w:rPr>
+        <w:t>[class</w:t>
+      </w:r>
+      <w:r>
+        <w:rPr>
+          <w:rFonts w:ascii="Arial" w:eastAsia="Liberation Serif" w:hAnsi="Arial" w:cs="Arial"/>
+          <w:color w:val="00B0F0"/>
+          <w:lang w:val="en-US"/>
+        </w:rPr>
+        <w:t>^</w:t>
+      </w:r>
+      <w:r>
+        <w:rPr>
+          <w:rFonts w:ascii="Arial" w:eastAsia="Liberation Serif" w:hAnsi="Arial" w:cs="Arial"/>
+          <w:color w:val="00B0F0"/>
+          <w:lang w:val="en-US"/>
+        </w:rPr>
+        <w:t>="</w:t>
+      </w:r>
+      <w:proofErr w:type="spellStart"/>
+      <w:r>
+        <w:rPr>
+          <w:rFonts w:ascii="Arial" w:eastAsia="Liberation Serif" w:hAnsi="Arial" w:cs="Arial"/>
+          <w:color w:val="00B0F0"/>
+          <w:lang w:val="en-US"/>
+        </w:rPr>
+        <w:t>externo</w:t>
+      </w:r>
+      <w:proofErr w:type="spellEnd"/>
+      <w:r>
+        <w:rPr>
+          <w:rFonts w:ascii="Arial" w:eastAsia="Liberation Serif" w:hAnsi="Arial" w:cs="Arial"/>
+          <w:color w:val="00B0F0"/>
+          <w:lang w:val="en-US"/>
+        </w:rPr>
+        <w:t>"]</w:t>
+      </w:r>
+      <w:r>
+        <w:rPr>
+          <w:rFonts w:ascii="Arial" w:eastAsia="Liberation Serif" w:hAnsi="Arial" w:cs="Arial"/>
+          <w:color w:val="00000A"/>
+          <w:lang w:val="en-US"/>
+        </w:rPr>
+        <w:t xml:space="preserve"> { color: blue; }</w:t>
+      </w:r>
+    </w:p>
+    <w:p>
+      <w:pPr>
+        <w:widowControl w:val="0"/>
+        <w:tabs>
+          <w:tab w:val="left" w:leader="dot" w:pos="4253"/>
+        </w:tabs>
+        <w:spacing w:after="0" w:line="240" w:lineRule="auto"/>
+        <w:rPr>
+          <w:rFonts w:ascii="Arial" w:eastAsia="Liberation Serif" w:hAnsi="Arial" w:cs="Arial"/>
+          <w:color w:val="00000A"/>
+          <w:lang w:val="en-US"/>
+        </w:rPr>
+      </w:pPr>
+    </w:p>
+    <w:p>
+      <w:pPr>
+        <w:widowControl w:val="0"/>
+        <w:tabs>
+          <w:tab w:val="left" w:leader="dot" w:pos="4253"/>
+        </w:tabs>
+        <w:spacing w:after="0" w:line="240" w:lineRule="auto"/>
+        <w:rPr>
+          <w:rFonts w:ascii="Arial" w:eastAsia="Liberation Serif" w:hAnsi="Arial" w:cs="Arial"/>
+          <w:color w:val="00000A"/>
+        </w:rPr>
+      </w:pPr>
+      <w:r>
+        <w:rPr>
+          <w:rFonts w:ascii="Arial" w:eastAsia="Liberation Serif" w:hAnsi="Arial" w:cs="Arial"/>
+          <w:color w:val="00000A"/>
+        </w:rPr>
+        <w:t>/* Se muestran de color azul todos los enlaces que tengan un atributo "</w:t>
+      </w:r>
+      <w:proofErr w:type="spellStart"/>
+      <w:r>
+        <w:rPr>
+          <w:rFonts w:ascii="Arial" w:eastAsia="Liberation Serif" w:hAnsi="Arial" w:cs="Arial"/>
+          <w:color w:val="00000A"/>
+        </w:rPr>
+        <w:t>class</w:t>
+      </w:r>
+      <w:proofErr w:type="spellEnd"/>
+      <w:r>
+        <w:rPr>
+          <w:rFonts w:ascii="Arial" w:eastAsia="Liberation Serif" w:hAnsi="Arial" w:cs="Arial"/>
+          <w:color w:val="00000A"/>
+        </w:rPr>
+        <w:t>" con el valor</w:t>
+      </w:r>
+      <w:r>
+        <w:rPr>
+          <w:rFonts w:ascii="Arial" w:eastAsia="Liberation Serif" w:hAnsi="Arial" w:cs="Arial"/>
+          <w:color w:val="00000A"/>
+        </w:rPr>
+        <w:t xml:space="preserve"> </w:t>
+      </w:r>
+      <w:r>
+        <w:rPr>
+          <w:rFonts w:ascii="Arial" w:eastAsia="Liberation Serif" w:hAnsi="Arial" w:cs="Arial"/>
+          <w:color w:val="00000A"/>
+          <w:highlight w:val="yellow"/>
+        </w:rPr>
+        <w:t xml:space="preserve">que </w:t>
+      </w:r>
+      <w:r>
+        <w:rPr>
+          <w:rFonts w:ascii="Arial" w:eastAsia="Liberation Serif" w:hAnsi="Arial" w:cs="Arial"/>
+          <w:color w:val="00000A"/>
+          <w:highlight w:val="yellow"/>
+        </w:rPr>
+        <w:t>termine</w:t>
+      </w:r>
+      <w:r>
+        <w:rPr>
+          <w:rFonts w:ascii="Arial" w:eastAsia="Liberation Serif" w:hAnsi="Arial" w:cs="Arial"/>
+          <w:color w:val="00000A"/>
+          <w:highlight w:val="yellow"/>
+        </w:rPr>
+        <w:t xml:space="preserve"> por "externo"</w:t>
+      </w:r>
+      <w:r>
+        <w:rPr>
+          <w:rFonts w:ascii="Arial" w:eastAsia="Liberation Serif" w:hAnsi="Arial" w:cs="Arial"/>
+          <w:color w:val="00000A"/>
+        </w:rPr>
+        <w:t xml:space="preserve"> */</w:t>
+      </w:r>
+    </w:p>
+    <w:p>
+      <w:pPr>
+        <w:widowControl w:val="0"/>
+        <w:tabs>
+          <w:tab w:val="left" w:leader="dot" w:pos="4253"/>
+        </w:tabs>
+        <w:spacing w:after="0" w:line="240" w:lineRule="auto"/>
+        <w:rPr>
+          <w:rFonts w:ascii="Arial" w:eastAsia="Liberation Serif" w:hAnsi="Arial" w:cs="Arial"/>
+          <w:color w:val="00000A"/>
+          <w:lang w:val="en-US"/>
+        </w:rPr>
+      </w:pPr>
+      <w:r>
+        <w:rPr>
+          <w:rFonts w:ascii="Arial" w:eastAsia="Liberation Serif" w:hAnsi="Arial" w:cs="Arial"/>
+          <w:color w:val="FF0000"/>
+          <w:lang w:val="en-US"/>
+        </w:rPr>
+        <w:t>a</w:t>
+      </w:r>
+      <w:r>
+        <w:rPr>
+          <w:rFonts w:ascii="Arial" w:eastAsia="Liberation Serif" w:hAnsi="Arial" w:cs="Arial"/>
+          <w:color w:val="00B0F0"/>
+          <w:lang w:val="en-US"/>
+        </w:rPr>
+        <w:t>[class</w:t>
+      </w:r>
+      <w:r>
+        <w:rPr>
+          <w:rFonts w:ascii="Arial" w:eastAsia="Liberation Serif" w:hAnsi="Arial" w:cs="Arial"/>
+          <w:color w:val="00B0F0"/>
+          <w:lang w:val="en-US"/>
+        </w:rPr>
+        <w:t>$</w:t>
+      </w:r>
+      <w:r>
+        <w:rPr>
+          <w:rFonts w:ascii="Arial" w:eastAsia="Liberation Serif" w:hAnsi="Arial" w:cs="Arial"/>
+          <w:color w:val="00B0F0"/>
+          <w:lang w:val="en-US"/>
+        </w:rPr>
+        <w:t>="</w:t>
+      </w:r>
+      <w:proofErr w:type="spellStart"/>
+      <w:r>
+        <w:rPr>
+          <w:rFonts w:ascii="Arial" w:eastAsia="Liberation Serif" w:hAnsi="Arial" w:cs="Arial"/>
+          <w:color w:val="00B0F0"/>
+          <w:lang w:val="en-US"/>
+        </w:rPr>
+        <w:t>externo</w:t>
+      </w:r>
+      <w:proofErr w:type="spellEnd"/>
+      <w:r>
+        <w:rPr>
+          <w:rFonts w:ascii="Arial" w:eastAsia="Liberation Serif" w:hAnsi="Arial" w:cs="Arial"/>
+          <w:color w:val="00B0F0"/>
+          <w:lang w:val="en-US"/>
+        </w:rPr>
+        <w:t>"]</w:t>
+      </w:r>
+      <w:r>
+        <w:rPr>
+          <w:rFonts w:ascii="Arial" w:eastAsia="Liberation Serif" w:hAnsi="Arial" w:cs="Arial"/>
+          <w:color w:val="00000A"/>
+          <w:lang w:val="en-US"/>
+        </w:rPr>
+        <w:t xml:space="preserve"> { color: blue; }</w:t>
+      </w:r>
+    </w:p>
+    <w:p>
+      <w:pPr>
+        <w:widowControl w:val="0"/>
+        <w:tabs>
+          <w:tab w:val="left" w:leader="dot" w:pos="4253"/>
+        </w:tabs>
+        <w:spacing w:after="0" w:line="240" w:lineRule="auto"/>
+        <w:rPr>
+          <w:rFonts w:ascii="Arial" w:eastAsia="Liberation Serif" w:hAnsi="Arial" w:cs="Arial"/>
+          <w:color w:val="00000A"/>
+          <w:lang w:val="en-US"/>
+        </w:rPr>
+      </w:pPr>
+    </w:p>
+    <w:p>
+      <w:pPr>
+        <w:widowControl w:val="0"/>
+        <w:tabs>
+          <w:tab w:val="left" w:leader="dot" w:pos="4253"/>
+        </w:tabs>
+        <w:spacing w:after="0" w:line="240" w:lineRule="auto"/>
+        <w:rPr>
+          <w:rFonts w:ascii="Arial" w:eastAsia="Liberation Serif" w:hAnsi="Arial" w:cs="Arial"/>
+          <w:color w:val="00000A"/>
+        </w:rPr>
+      </w:pPr>
+      <w:r>
+        <w:rPr>
+          <w:rFonts w:ascii="Arial" w:eastAsia="Liberation Serif" w:hAnsi="Arial" w:cs="Arial"/>
+          <w:color w:val="00000A"/>
+        </w:rPr>
         <w:t>/* Se muestran de color azul todos los enlaces que tengan un atributo "class" en el que</w:t>
       </w:r>
     </w:p>
@@ -1996,8 +2228,30 @@
         <w:rPr>
           <w:rFonts w:ascii="Arial" w:eastAsia="Liberation Serif" w:hAnsi="Arial" w:cs="Arial"/>
           <w:color w:val="00000A"/>
-        </w:rPr>
-        <w:t>al menos uno de sus valores sea "externo" */</w:t>
+          <w:highlight w:val="yellow"/>
+        </w:rPr>
+        <w:t>al menos uno de sus valores sea "externo"</w:t>
+      </w:r>
+      <w:r>
+        <w:rPr>
+          <w:rFonts w:ascii="Arial" w:eastAsia="Liberation Serif" w:hAnsi="Arial" w:cs="Arial"/>
+          <w:color w:val="00000A"/>
+        </w:rPr>
+        <w:t xml:space="preserve"> (palabra completa)</w:t>
+      </w:r>
+      <w:r>
+        <w:rPr>
+          <w:rFonts w:ascii="Arial" w:eastAsia="Liberation Serif" w:hAnsi="Arial" w:cs="Arial"/>
+          <w:color w:val="00000A"/>
+        </w:rPr>
+        <w:t xml:space="preserve"> *</w:t>
+      </w:r>
+      <w:r>
+        <w:rPr>
+          <w:rFonts w:ascii="Arial" w:eastAsia="Liberation Serif" w:hAnsi="Arial" w:cs="Arial"/>
+          <w:color w:val="00000A"/>
+        </w:rPr>
+        <w:t>/</w:t>
       </w:r>
     </w:p>
     <w:p>
@@ -2028,6 +2282,199 @@
           <w:lang w:val="en-US"/>
         </w:rPr>
         <w:t>[class~="externo"]</w:t>
+      </w:r>
+      <w:r>
+        <w:rPr>
+          <w:rFonts w:ascii="Arial" w:eastAsia="Liberation Serif" w:hAnsi="Arial" w:cs="Arial"/>
+          <w:color w:val="00000A"/>
+          <w:lang w:val="en-US"/>
+        </w:rPr>
+        <w:t xml:space="preserve"> { color: blue; }</w:t>
+      </w:r>
+    </w:p>
+    <w:p>
+      <w:pPr>
+        <w:widowControl w:val="0"/>
+        <w:tabs>
+          <w:tab w:val="left" w:leader="dot" w:pos="4253"/>
+        </w:tabs>
+        <w:spacing w:after="0" w:line="240" w:lineRule="auto"/>
+        <w:rPr>
+          <w:rFonts w:ascii="Arial" w:eastAsia="Liberation Serif" w:hAnsi="Arial" w:cs="Arial"/>
+          <w:color w:val="00000A"/>
+          <w:lang w:val="en-US"/>
+        </w:rPr>
+      </w:pPr>
+    </w:p>
+    <w:p>
+      <w:pPr>
+        <w:widowControl w:val="0"/>
+        <w:tabs>
+          <w:tab w:val="left" w:leader="dot" w:pos="4253"/>
+        </w:tabs>
+        <w:spacing w:after="0" w:line="240" w:lineRule="auto"/>
+        <w:rPr>
+          <w:rFonts w:ascii="Arial" w:eastAsia="Liberation Serif" w:hAnsi="Arial" w:cs="Arial"/>
+          <w:color w:val="00000A"/>
+        </w:rPr>
+      </w:pPr>
+      <w:r>
+        <w:rPr>
+          <w:rFonts w:ascii="Arial" w:eastAsia="Liberation Serif" w:hAnsi="Arial" w:cs="Arial"/>
+          <w:color w:val="00000A"/>
+        </w:rPr>
+        <w:t>/* Se muestran de color azul todos los enlaces que tengan un atributo "</w:t>
+      </w:r>
+      <w:proofErr w:type="spellStart"/>
+      <w:r>
+        <w:rPr>
+          <w:rFonts w:ascii="Arial" w:eastAsia="Liberation Serif" w:hAnsi="Arial" w:cs="Arial"/>
+          <w:color w:val="00000A"/>
+        </w:rPr>
+        <w:t>class</w:t>
+      </w:r>
+      <w:proofErr w:type="spellEnd"/>
+      <w:r>
+        <w:rPr>
+          <w:rFonts w:ascii="Arial" w:eastAsia="Liberation Serif" w:hAnsi="Arial" w:cs="Arial"/>
+          <w:color w:val="00000A"/>
+        </w:rPr>
+        <w:t>" en el que</w:t>
+      </w:r>
+      <w:r>
+        <w:rPr>
+          <w:rFonts w:ascii="Arial" w:eastAsia="Liberation Serif" w:hAnsi="Arial" w:cs="Arial"/>
+          <w:color w:val="00000A"/>
+        </w:rPr>
+        <w:t xml:space="preserve"> se encuentre la </w:t>
+      </w:r>
+      <w:proofErr w:type="spellStart"/>
+      <w:r>
+        <w:rPr>
+          <w:rFonts w:ascii="Arial" w:eastAsia="Liberation Serif" w:hAnsi="Arial" w:cs="Arial"/>
+          <w:color w:val="00000A"/>
+          <w:highlight w:val="yellow"/>
+        </w:rPr>
+        <w:t>subcadena</w:t>
+      </w:r>
+      <w:proofErr w:type="spellEnd"/>
+      <w:r>
+        <w:rPr>
+          <w:rFonts w:ascii="Arial" w:eastAsia="Liberation Serif" w:hAnsi="Arial" w:cs="Arial"/>
+          <w:color w:val="00000A"/>
+          <w:highlight w:val="yellow"/>
+        </w:rPr>
+        <w:t xml:space="preserve"> "</w:t>
+      </w:r>
+      <w:proofErr w:type="spellStart"/>
+      <w:r>
+        <w:rPr>
+          <w:rFonts w:ascii="Arial" w:eastAsia="Liberation Serif" w:hAnsi="Arial" w:cs="Arial"/>
+          <w:color w:val="00000A"/>
+          <w:highlight w:val="yellow"/>
+        </w:rPr>
+        <w:t>exter</w:t>
+      </w:r>
+      <w:proofErr w:type="spellEnd"/>
+      <w:r>
+        <w:rPr>
+          <w:rFonts w:ascii="Arial" w:eastAsia="Liberation Serif" w:hAnsi="Arial" w:cs="Arial"/>
+          <w:color w:val="00000A"/>
+          <w:highlight w:val="yellow"/>
+        </w:rPr>
+        <w:t>"</w:t>
+      </w:r>
+      <w:r>
+        <w:rPr>
+          <w:rFonts w:ascii="Arial" w:eastAsia="Liberation Serif" w:hAnsi="Arial" w:cs="Arial"/>
+          <w:color w:val="00000A"/>
+        </w:rPr>
+        <w:t xml:space="preserve"> (palabra </w:t>
+      </w:r>
+      <w:r>
+        <w:rPr>
+          <w:rFonts w:ascii="Arial" w:eastAsia="Liberation Serif" w:hAnsi="Arial" w:cs="Arial"/>
+          <w:color w:val="00000A"/>
+        </w:rPr>
+        <w:t>completa)</w:t>
+      </w:r>
+      <w:r>
+        <w:rPr>
+          <w:rFonts w:ascii="Arial" w:eastAsia="Liberation Serif" w:hAnsi="Arial" w:cs="Arial"/>
+          <w:color w:val="00000A"/>
+        </w:rPr>
+        <w:t xml:space="preserve"> *</w:t>
+      </w:r>
+      <w:r>
+        <w:rPr>
+          <w:rFonts w:ascii="Arial" w:eastAsia="Liberation Serif" w:hAnsi="Arial" w:cs="Arial"/>
+          <w:color w:val="00000A"/>
+        </w:rPr>
+        <w:t>/</w:t>
+      </w:r>
+    </w:p>
+    <w:p>
+      <w:pPr>
+        <w:widowControl w:val="0"/>
+        <w:tabs>
+          <w:tab w:val="left" w:leader="dot" w:pos="4253"/>
+        </w:tabs>
+        <w:spacing w:after="0" w:line="240" w:lineRule="auto"/>
+        <w:rPr>
+          <w:rFonts w:ascii="Arial" w:eastAsia="Liberation Serif" w:hAnsi="Arial" w:cs="Arial"/>
+          <w:color w:val="00000A"/>
+          <w:lang w:val="en-US"/>
+        </w:rPr>
+      </w:pPr>
+      <w:r>
+        <w:rPr>
+          <w:rFonts w:ascii="Arial" w:eastAsia="Liberation Serif" w:hAnsi="Arial" w:cs="Arial"/>
+          <w:color w:val="FF0000"/>
+          <w:lang w:val="en-US"/>
+        </w:rPr>
+        <w:t>a</w:t>
+      </w:r>
+      <w:r>
+        <w:rPr>
+          <w:rFonts w:ascii="Arial" w:eastAsia="Liberation Serif" w:hAnsi="Arial" w:cs="Arial"/>
+          <w:color w:val="00B0F0"/>
+          <w:lang w:val="en-US"/>
+        </w:rPr>
+        <w:t>[class</w:t>
+      </w:r>
+      <w:r>
+        <w:rPr>
+          <w:rFonts w:ascii="Arial" w:eastAsia="Liberation Serif" w:hAnsi="Arial" w:cs="Arial"/>
+          <w:color w:val="00B0F0"/>
+          <w:lang w:val="en-US"/>
+        </w:rPr>
+        <w:t>*</w:t>
+      </w:r>
+      <w:r>
+        <w:rPr>
+          <w:rFonts w:ascii="Arial" w:eastAsia="Liberation Serif" w:hAnsi="Arial" w:cs="Arial"/>
+          <w:color w:val="00B0F0"/>
+          <w:lang w:val="en-US"/>
+        </w:rPr>
+        <w:t>="</w:t>
+      </w:r>
+      <w:proofErr w:type="spellStart"/>
+      <w:r>
+        <w:rPr>
+          <w:rFonts w:ascii="Arial" w:eastAsia="Liberation Serif" w:hAnsi="Arial" w:cs="Arial"/>
+          <w:color w:val="00B0F0"/>
+          <w:lang w:val="en-US"/>
+        </w:rPr>
+        <w:t>exter</w:t>
+      </w:r>
+      <w:proofErr w:type="spellEnd"/>
+      <w:r>
+        <w:rPr>
+          <w:rFonts w:ascii="Arial" w:eastAsia="Liberation Serif" w:hAnsi="Arial" w:cs="Arial"/>
+          <w:color w:val="00B0F0"/>
+          <w:lang w:val="en-US"/>
+        </w:rPr>
+        <w:t>"]</w:t>
       </w:r>
       <w:r>
         <w:rPr>
@@ -2535,14 +2982,7 @@
           <w:rFonts w:ascii="Arial" w:eastAsia="Liberation Serif" w:hAnsi="Arial" w:cs="Arial"/>
           <w:color w:val="00000A"/>
         </w:rPr>
-        <w:t xml:space="preserve"> y no solo el puntero</w:t>
-      </w:r>
-      <w:r>
-        <w:rPr>
-          <w:rFonts w:ascii="Arial" w:eastAsia="Liberation Serif" w:hAnsi="Arial" w:cs="Arial"/>
-          <w:color w:val="00000A"/>
-        </w:rPr>
-        <w:t>.</w:t>
+        <w:t xml:space="preserve"> y no solo el puntero.</w:t>
       </w:r>
     </w:p>
     <w:p>
@@ -2761,14 +3201,7 @@
           <w:rFonts w:ascii="Arial" w:eastAsia="Liberation Serif" w:hAnsi="Arial" w:cs="Arial"/>
           <w:color w:val="00B0F0"/>
         </w:rPr>
-        <w:t>target</w:t>
-      </w:r>
-      <w:r>
-        <w:rPr>
-          <w:rFonts w:ascii="Arial" w:eastAsia="Liberation Serif" w:hAnsi="Arial" w:cs="Arial"/>
-          <w:color w:val="00B0F0"/>
-        </w:rPr>
-        <w:t xml:space="preserve"> {}</w:t>
+        <w:t>target {}</w:t>
       </w:r>
       <w:r>
         <w:rPr>
@@ -2796,14 +3229,7 @@
           <w:rFonts w:ascii="Arial" w:eastAsia="Liberation Serif" w:hAnsi="Arial" w:cs="Arial"/>
           <w:color w:val="00000A"/>
         </w:rPr>
-        <w:t>l objetivo de un enlace</w:t>
-      </w:r>
-      <w:r>
-        <w:rPr>
-          <w:rFonts w:ascii="Arial" w:eastAsia="Liberation Serif" w:hAnsi="Arial" w:cs="Arial"/>
-          <w:color w:val="00000A"/>
-        </w:rPr>
-        <w:t>.</w:t>
+        <w:t>l objetivo de un enlace.</w:t>
       </w:r>
     </w:p>
     <w:p>
@@ -2835,6 +3261,7 @@
           <w:u w:val="single"/>
         </w:rPr>
       </w:pPr>
+      <w:proofErr w:type="spellStart"/>
       <w:r>
         <w:rPr>
           <w:rFonts w:ascii="Arial" w:eastAsia="Liberation Serif" w:hAnsi="Arial" w:cs="Arial"/>
@@ -2844,6 +3271,7 @@
         </w:rPr>
         <w:t>Pseudo-elementos</w:t>
       </w:r>
+      <w:proofErr w:type="spellEnd"/>
     </w:p>
     <w:p>
       <w:pPr>
@@ -3142,27 +3570,31 @@
         <w:ind w:left="709"/>
         <w:rPr>
           <w:rFonts w:ascii="Arial" w:eastAsia="Liberation Serif" w:hAnsi="Arial" w:cs="Arial"/>
+          <w:b/>
+          <w:color w:val="00000A"/>
+          <w:u w:val="single"/>
+        </w:rPr>
+      </w:pPr>
+      <w:r>
+        <w:rPr>
+          <w:rFonts w:ascii="Arial" w:eastAsia="Liberation Serif" w:hAnsi="Arial" w:cs="Arial"/>
           <w:color w:val="00000A"/>
           <w:sz w:val="18"/>
           <w:szCs w:val="18"/>
         </w:rPr>
-      </w:pPr>
-    </w:p>
-    <w:p>
-      <w:pPr>
-        <w:widowControl w:val="0"/>
-        <w:tabs>
-          <w:tab w:val="left" w:pos="2127"/>
-        </w:tabs>
-        <w:spacing w:after="0" w:line="240" w:lineRule="auto"/>
-        <w:ind w:left="709"/>
+        <w:t>**</w:t>
+      </w:r>
+      <w:proofErr w:type="spellStart"/>
+      <w:r>
         <w:rPr>
           <w:rFonts w:ascii="Arial" w:eastAsia="Liberation Serif" w:hAnsi="Arial" w:cs="Arial"/>
           <w:color w:val="00000A"/>
           <w:sz w:val="18"/>
           <w:szCs w:val="18"/>
         </w:rPr>
-      </w:pPr>
+        <w:t>before</w:t>
+      </w:r>
+      <w:proofErr w:type="spellEnd"/>
       <w:r>
         <w:rPr>
           <w:rFonts w:ascii="Arial" w:eastAsia="Liberation Serif" w:hAnsi="Arial" w:cs="Arial"/>
@@ -3170,7 +3602,7 @@
           <w:sz w:val="18"/>
           <w:szCs w:val="18"/>
         </w:rPr>
-        <w:t>**</w:t>
+        <w:t xml:space="preserve">, after y </w:t>
       </w:r>
       <w:proofErr w:type="spellStart"/>
       <w:r>
@@ -3180,7 +3612,7 @@
           <w:sz w:val="18"/>
           <w:szCs w:val="18"/>
         </w:rPr>
-        <w:t>before</w:t>
+        <w:t>selection</w:t>
       </w:r>
       <w:proofErr w:type="spellEnd"/>
       <w:r>
@@ -3190,7 +3622,7 @@
           <w:sz w:val="18"/>
           <w:szCs w:val="18"/>
         </w:rPr>
-        <w:t xml:space="preserve">, after y </w:t>
+        <w:t xml:space="preserve"> llevan: {</w:t>
       </w:r>
       <w:proofErr w:type="spellStart"/>
       <w:r>
@@ -3200,7 +3632,7 @@
           <w:sz w:val="18"/>
           <w:szCs w:val="18"/>
         </w:rPr>
-        <w:t>selection</w:t>
+        <w:t>content</w:t>
       </w:r>
       <w:proofErr w:type="spellEnd"/>
       <w:r>
@@ -3210,71 +3642,8 @@
           <w:sz w:val="18"/>
           <w:szCs w:val="18"/>
         </w:rPr>
-        <w:t xml:space="preserve"> llevan: {</w:t>
-      </w:r>
-      <w:proofErr w:type="spellStart"/>
-      <w:r>
-        <w:rPr>
-          <w:rFonts w:ascii="Arial" w:eastAsia="Liberation Serif" w:hAnsi="Arial" w:cs="Arial"/>
-          <w:color w:val="00000A"/>
-          <w:sz w:val="18"/>
-          <w:szCs w:val="18"/>
-        </w:rPr>
-        <w:t>content</w:t>
-      </w:r>
-      <w:proofErr w:type="spellEnd"/>
-      <w:r>
-        <w:rPr>
-          <w:rFonts w:ascii="Arial" w:eastAsia="Liberation Serif" w:hAnsi="Arial" w:cs="Arial"/>
-          <w:color w:val="00000A"/>
-          <w:sz w:val="18"/>
-          <w:szCs w:val="18"/>
-        </w:rPr>
         <w:t>: “”}</w:t>
       </w:r>
-    </w:p>
-    <w:p>
-      <w:pPr>
-        <w:widowControl w:val="0"/>
-        <w:tabs>
-          <w:tab w:val="left" w:leader="dot" w:pos="5103"/>
-        </w:tabs>
-        <w:spacing w:after="0" w:line="240" w:lineRule="auto"/>
-        <w:ind w:left="709"/>
-        <w:rPr>
-          <w:rFonts w:ascii="Arial" w:eastAsia="Liberation Serif" w:hAnsi="Arial" w:cs="Arial"/>
-          <w:color w:val="00000A"/>
-        </w:rPr>
-      </w:pPr>
-    </w:p>
-    <w:p>
-      <w:pPr>
-        <w:widowControl w:val="0"/>
-        <w:tabs>
-          <w:tab w:val="left" w:leader="dot" w:pos="5103"/>
-        </w:tabs>
-        <w:spacing w:after="0" w:line="240" w:lineRule="auto"/>
-        <w:ind w:left="709"/>
-        <w:rPr>
-          <w:rFonts w:ascii="Arial" w:eastAsia="Liberation Serif" w:hAnsi="Arial" w:cs="Arial"/>
-          <w:color w:val="00000A"/>
-        </w:rPr>
-      </w:pPr>
-    </w:p>
-    <w:p>
-      <w:pPr>
-        <w:widowControl w:val="0"/>
-        <w:tabs>
-          <w:tab w:val="left" w:leader="dot" w:pos="5103"/>
-        </w:tabs>
-        <w:spacing w:after="0" w:line="240" w:lineRule="auto"/>
-        <w:rPr>
-          <w:rFonts w:ascii="Arial" w:eastAsia="Liberation Serif" w:hAnsi="Arial" w:cs="Arial"/>
-          <w:b/>
-          <w:color w:val="00000A"/>
-          <w:u w:val="single"/>
-        </w:rPr>
-      </w:pPr>
       <w:r>
         <w:rPr>
           <w:rFonts w:ascii="Arial" w:eastAsia="Liberation Serif" w:hAnsi="Arial" w:cs="Arial"/>
@@ -7374,7 +7743,7 @@
     </w:p>
     <w:p>
       <w:pPr>
-        <w:pStyle w:val="ListParagraph"/>
+        <w:pStyle w:val="Prrafodelista"/>
         <w:widowControl w:val="0"/>
         <w:numPr>
           <w:ilvl w:val="0"/>
@@ -7403,7 +7772,7 @@
     </w:p>
     <w:p>
       <w:pPr>
-        <w:pStyle w:val="ListParagraph"/>
+        <w:pStyle w:val="Prrafodelista"/>
         <w:widowControl w:val="0"/>
         <w:numPr>
           <w:ilvl w:val="0"/>
@@ -7435,7 +7804,7 @@
     </w:p>
     <w:p>
       <w:pPr>
-        <w:pStyle w:val="ListParagraph"/>
+        <w:pStyle w:val="Prrafodelista"/>
         <w:widowControl w:val="0"/>
         <w:numPr>
           <w:ilvl w:val="0"/>
@@ -7464,7 +7833,7 @@
     </w:p>
     <w:p>
       <w:pPr>
-        <w:pStyle w:val="ListParagraph"/>
+        <w:pStyle w:val="Prrafodelista"/>
         <w:widowControl w:val="0"/>
         <w:numPr>
           <w:ilvl w:val="0"/>
@@ -7512,7 +7881,7 @@
     </w:p>
     <w:p>
       <w:pPr>
-        <w:pStyle w:val="ListParagraph"/>
+        <w:pStyle w:val="Prrafodelista"/>
         <w:widowControl w:val="0"/>
         <w:numPr>
           <w:ilvl w:val="0"/>
@@ -8200,7 +8569,7 @@
     </w:p>
     <w:tbl>
       <w:tblPr>
-        <w:tblStyle w:val="TableGrid"/>
+        <w:tblStyle w:val="Tablaconcuadrcula"/>
         <w:tblpPr w:leftFromText="141" w:rightFromText="141" w:vertAnchor="text" w:horzAnchor="margin" w:tblpXSpec="center" w:tblpY="127"/>
         <w:tblW w:w="5000" w:type="pct"/>
         <w:tblBorders>
@@ -9385,21 +9754,12 @@
           <w:color w:val="00000A"/>
         </w:rPr>
       </w:pPr>
-      <w:proofErr w:type="gramStart"/>
-      <w:r>
-        <w:rPr>
-          <w:rFonts w:ascii="Arial" w:eastAsia="Liberation Serif" w:hAnsi="Arial" w:cs="Arial"/>
-          <w:color w:val="00000A"/>
-        </w:rPr>
-        <w:t>show</w:t>
-      </w:r>
-      <w:proofErr w:type="gramEnd"/>
-      <w:r>
-        <w:rPr>
-          <w:rFonts w:ascii="Arial" w:eastAsia="Liberation Serif" w:hAnsi="Arial" w:cs="Arial"/>
-          <w:color w:val="00000A"/>
-        </w:rPr>
-        <w:t xml:space="preserve"> | hide</w:t>
+      <w:r>
+        <w:rPr>
+          <w:rFonts w:ascii="Arial" w:eastAsia="Liberation Serif" w:hAnsi="Arial" w:cs="Arial"/>
+          <w:color w:val="00000A"/>
+        </w:rPr>
+        <w:t>show | hide</w:t>
       </w:r>
     </w:p>
     <w:p>
@@ -10376,13 +10736,13 @@
     <w:qFormat/>
     <w:rsid w:val="008E7F7E"/>
   </w:style>
-  <w:style w:type="character" w:default="1" w:styleId="DefaultParagraphFont">
+  <w:style w:type="character" w:default="1" w:styleId="Fuentedeprrafopredeter">
     <w:name w:val="Default Paragraph Font"/>
     <w:uiPriority w:val="1"/>
     <w:semiHidden/>
     <w:unhideWhenUsed/>
   </w:style>
-  <w:style w:type="table" w:default="1" w:styleId="TableNormal">
+  <w:style w:type="table" w:default="1" w:styleId="Tablanormal">
     <w:name w:val="Normal Table"/>
     <w:uiPriority w:val="99"/>
     <w:semiHidden/>
@@ -10397,15 +10757,15 @@
       </w:tblCellMar>
     </w:tblPr>
   </w:style>
-  <w:style w:type="numbering" w:default="1" w:styleId="NoList">
+  <w:style w:type="numbering" w:default="1" w:styleId="Sinlista">
     <w:name w:val="No List"/>
     <w:uiPriority w:val="99"/>
     <w:semiHidden/>
     <w:unhideWhenUsed/>
   </w:style>
-  <w:style w:type="table" w:styleId="TableGrid">
+  <w:style w:type="table" w:styleId="Tablaconcuadrcula">
     <w:name w:val="Table Grid"/>
-    <w:basedOn w:val="TableNormal"/>
+    <w:basedOn w:val="Tablanormal"/>
     <w:uiPriority w:val="39"/>
     <w:rsid w:val="008C067A"/>
     <w:pPr>
@@ -10422,9 +10782,9 @@
       </w:tblBorders>
     </w:tblPr>
   </w:style>
-  <w:style w:type="character" w:styleId="Hyperlink">
+  <w:style w:type="character" w:styleId="Hipervnculo">
     <w:name w:val="Hyperlink"/>
-    <w:basedOn w:val="DefaultParagraphFont"/>
+    <w:basedOn w:val="Fuentedeprrafopredeter"/>
     <w:uiPriority w:val="99"/>
     <w:unhideWhenUsed/>
     <w:rsid w:val="00DA13CD"/>
@@ -10433,7 +10793,7 @@
       <w:u w:val="single"/>
     </w:rPr>
   </w:style>
-  <w:style w:type="paragraph" w:styleId="ListParagraph">
+  <w:style w:type="paragraph" w:styleId="Prrafodelista">
     <w:name w:val="List Paragraph"/>
     <w:basedOn w:val="Normal"/>
     <w:uiPriority w:val="34"/>

--- a/LLM/2ª EVALUACION/UD03/EtiquetasCSS3.docx
+++ b/LLM/2ª EVALUACION/UD03/EtiquetasCSS3.docx
@@ -162,7 +162,25 @@
           <w:color w:val="00000A"/>
           <w:lang w:val="en-US"/>
         </w:rPr>
-        <w:t>p { color: black; font-family: Verdana; }</w:t>
+        <w:t xml:space="preserve">p </w:t>
+      </w:r>
+      <w:proofErr w:type="gramStart"/>
+      <w:r>
+        <w:rPr>
+          <w:rFonts w:ascii="Arial" w:eastAsia="Liberation Serif" w:hAnsi="Arial" w:cs="Arial"/>
+          <w:color w:val="00000A"/>
+          <w:lang w:val="en-US"/>
+        </w:rPr>
+        <w:t>{ color</w:t>
+      </w:r>
+      <w:proofErr w:type="gramEnd"/>
+      <w:r>
+        <w:rPr>
+          <w:rFonts w:ascii="Arial" w:eastAsia="Liberation Serif" w:hAnsi="Arial" w:cs="Arial"/>
+          <w:color w:val="00000A"/>
+          <w:lang w:val="en-US"/>
+        </w:rPr>
+        <w:t>: black; font-family: Verdana; }</w:t>
       </w:r>
     </w:p>
     <w:p>
@@ -255,14 +273,30 @@
           <w:rFonts w:ascii="Arial" w:eastAsia="Liberation Serif" w:hAnsi="Arial" w:cs="Arial"/>
           <w:color w:val="00000A"/>
         </w:rPr>
-        <w:t>Un párrafo de texto</w:t>
+        <w:t xml:space="preserve">Un párrafo de </w:t>
+      </w:r>
+      <w:proofErr w:type="gramStart"/>
+      <w:r>
+        <w:rPr>
+          <w:rFonts w:ascii="Arial" w:eastAsia="Liberation Serif" w:hAnsi="Arial" w:cs="Arial"/>
+          <w:color w:val="00000A"/>
+        </w:rPr>
+        <w:t>texto</w:t>
       </w:r>
       <w:r>
         <w:rPr>
           <w:rFonts w:ascii="Arial" w:eastAsia="Liberation Serif" w:hAnsi="Arial" w:cs="Arial"/>
           <w:color w:val="FF0000"/>
         </w:rPr>
-        <w:t>.&lt;/p&gt;</w:t>
+        <w:t>.&lt;</w:t>
+      </w:r>
+      <w:proofErr w:type="gramEnd"/>
+      <w:r>
+        <w:rPr>
+          <w:rFonts w:ascii="Arial" w:eastAsia="Liberation Serif" w:hAnsi="Arial" w:cs="Arial"/>
+          <w:color w:val="FF0000"/>
+        </w:rPr>
+        <w:t>/p&gt;</w:t>
       </w:r>
     </w:p>
     <w:p>
@@ -493,14 +527,30 @@
           <w:rFonts w:ascii="Arial" w:eastAsia="Liberation Serif" w:hAnsi="Arial" w:cs="Arial"/>
           <w:color w:val="00000A"/>
         </w:rPr>
-        <w:t>Un párrafo de texto</w:t>
+        <w:t xml:space="preserve">Un párrafo de </w:t>
+      </w:r>
+      <w:proofErr w:type="gramStart"/>
+      <w:r>
+        <w:rPr>
+          <w:rFonts w:ascii="Arial" w:eastAsia="Liberation Serif" w:hAnsi="Arial" w:cs="Arial"/>
+          <w:color w:val="00000A"/>
+        </w:rPr>
+        <w:t>texto</w:t>
       </w:r>
       <w:r>
         <w:rPr>
           <w:rFonts w:ascii="Arial" w:eastAsia="Liberation Serif" w:hAnsi="Arial" w:cs="Arial"/>
           <w:color w:val="FF0000"/>
         </w:rPr>
-        <w:t>.&lt;/p&gt;</w:t>
+        <w:t>.&lt;</w:t>
+      </w:r>
+      <w:proofErr w:type="gramEnd"/>
+      <w:r>
+        <w:rPr>
+          <w:rFonts w:ascii="Arial" w:eastAsia="Liberation Serif" w:hAnsi="Arial" w:cs="Arial"/>
+          <w:color w:val="FF0000"/>
+        </w:rPr>
+        <w:t>/p&gt;</w:t>
       </w:r>
     </w:p>
     <w:p>
@@ -615,6 +665,7 @@
           <w:color w:val="00000A"/>
         </w:rPr>
       </w:pPr>
+      <w:proofErr w:type="gramStart"/>
       <w:r>
         <w:rPr>
           <w:rFonts w:ascii="Arial" w:eastAsia="Liberation Serif" w:hAnsi="Arial" w:cs="Arial"/>
@@ -636,6 +687,7 @@
         </w:rPr>
         <w:t>aviso</w:t>
       </w:r>
+      <w:proofErr w:type="gramEnd"/>
       <w:r>
         <w:rPr>
           <w:rFonts w:ascii="Arial" w:eastAsia="Liberation Serif" w:hAnsi="Arial" w:cs="Arial"/>
@@ -727,6 +779,7 @@
           <w:color w:val="00000A"/>
         </w:rPr>
       </w:pPr>
+      <w:proofErr w:type="gramStart"/>
       <w:r>
         <w:rPr>
           <w:rFonts w:ascii="Arial" w:eastAsia="Liberation Serif" w:hAnsi="Arial" w:cs="Arial"/>
@@ -748,6 +801,7 @@
         </w:rPr>
         <w:t>aviso</w:t>
       </w:r>
+      <w:proofErr w:type="gramEnd"/>
       <w:r>
         <w:rPr>
           <w:rFonts w:ascii="Arial" w:eastAsia="Liberation Serif" w:hAnsi="Arial" w:cs="Arial"/>
@@ -895,6 +949,7 @@
           <w:color w:val="00000A"/>
         </w:rPr>
       </w:pPr>
+      <w:proofErr w:type="gramStart"/>
       <w:r>
         <w:rPr>
           <w:rFonts w:ascii="Arial" w:eastAsia="Liberation Serif" w:hAnsi="Arial" w:cs="Arial"/>
@@ -923,6 +978,7 @@
         </w:rPr>
         <w:t>aviso</w:t>
       </w:r>
+      <w:proofErr w:type="gramEnd"/>
       <w:r>
         <w:rPr>
           <w:rFonts w:ascii="Arial" w:eastAsia="Liberation Serif" w:hAnsi="Arial" w:cs="Arial"/>
@@ -1019,7 +1075,23 @@
           <w:rFonts w:ascii="Arial" w:eastAsia="Liberation Serif" w:hAnsi="Arial" w:cs="Arial"/>
           <w:color w:val="00000A"/>
         </w:rPr>
-        <w:t xml:space="preserve"> { ... }</w:t>
+        <w:t xml:space="preserve"> </w:t>
+      </w:r>
+      <w:proofErr w:type="gramStart"/>
+      <w:r>
+        <w:rPr>
+          <w:rFonts w:ascii="Arial" w:eastAsia="Liberation Serif" w:hAnsi="Arial" w:cs="Arial"/>
+          <w:color w:val="00000A"/>
+        </w:rPr>
+        <w:t>{ ...</w:t>
+      </w:r>
+      <w:proofErr w:type="gramEnd"/>
+      <w:r>
+        <w:rPr>
+          <w:rFonts w:ascii="Arial" w:eastAsia="Liberation Serif" w:hAnsi="Arial" w:cs="Arial"/>
+          <w:color w:val="00000A"/>
+        </w:rPr>
+        <w:t xml:space="preserve"> }</w:t>
       </w:r>
     </w:p>
     <w:p>
@@ -1145,7 +1217,23 @@
           <w:rFonts w:ascii="Arial" w:eastAsia="Liberation Serif" w:hAnsi="Arial" w:cs="Arial"/>
           <w:color w:val="00000A"/>
         </w:rPr>
-        <w:t xml:space="preserve"> { ... }</w:t>
+        <w:t xml:space="preserve"> </w:t>
+      </w:r>
+      <w:proofErr w:type="gramStart"/>
+      <w:r>
+        <w:rPr>
+          <w:rFonts w:ascii="Arial" w:eastAsia="Liberation Serif" w:hAnsi="Arial" w:cs="Arial"/>
+          <w:color w:val="00000A"/>
+        </w:rPr>
+        <w:t>{ ...</w:t>
+      </w:r>
+      <w:proofErr w:type="gramEnd"/>
+      <w:r>
+        <w:rPr>
+          <w:rFonts w:ascii="Arial" w:eastAsia="Liberation Serif" w:hAnsi="Arial" w:cs="Arial"/>
+          <w:color w:val="00000A"/>
+        </w:rPr>
+        <w:t xml:space="preserve"> }</w:t>
       </w:r>
     </w:p>
     <w:p>
@@ -1255,7 +1343,23 @@
           <w:rFonts w:ascii="Arial" w:eastAsia="Liberation Serif" w:hAnsi="Arial" w:cs="Arial"/>
           <w:color w:val="00000A"/>
         </w:rPr>
-        <w:t xml:space="preserve"> { ... }</w:t>
+        <w:t xml:space="preserve"> </w:t>
+      </w:r>
+      <w:proofErr w:type="gramStart"/>
+      <w:r>
+        <w:rPr>
+          <w:rFonts w:ascii="Arial" w:eastAsia="Liberation Serif" w:hAnsi="Arial" w:cs="Arial"/>
+          <w:color w:val="00000A"/>
+        </w:rPr>
+        <w:t>{ ...</w:t>
+      </w:r>
+      <w:proofErr w:type="gramEnd"/>
+      <w:r>
+        <w:rPr>
+          <w:rFonts w:ascii="Arial" w:eastAsia="Liberation Serif" w:hAnsi="Arial" w:cs="Arial"/>
+          <w:color w:val="00000A"/>
+        </w:rPr>
+        <w:t xml:space="preserve"> }</w:t>
       </w:r>
     </w:p>
     <w:p>
@@ -1364,7 +1468,23 @@
           <w:rFonts w:ascii="Arial" w:eastAsia="Liberation Serif" w:hAnsi="Arial" w:cs="Arial"/>
           <w:color w:val="00000A"/>
         </w:rPr>
-        <w:t xml:space="preserve"> { ... }</w:t>
+        <w:t xml:space="preserve"> </w:t>
+      </w:r>
+      <w:proofErr w:type="gramStart"/>
+      <w:r>
+        <w:rPr>
+          <w:rFonts w:ascii="Arial" w:eastAsia="Liberation Serif" w:hAnsi="Arial" w:cs="Arial"/>
+          <w:color w:val="00000A"/>
+        </w:rPr>
+        <w:t>{ ...</w:t>
+      </w:r>
+      <w:proofErr w:type="gramEnd"/>
+      <w:r>
+        <w:rPr>
+          <w:rFonts w:ascii="Arial" w:eastAsia="Liberation Serif" w:hAnsi="Arial" w:cs="Arial"/>
+          <w:color w:val="00000A"/>
+        </w:rPr>
+        <w:t xml:space="preserve"> }</w:t>
       </w:r>
     </w:p>
     <w:p>
@@ -1480,7 +1600,23 @@
           <w:rFonts w:ascii="Arial" w:eastAsia="Liberation Serif" w:hAnsi="Arial" w:cs="Arial"/>
           <w:color w:val="00000A"/>
         </w:rPr>
-        <w:t xml:space="preserve"> { ... }</w:t>
+        <w:t xml:space="preserve"> </w:t>
+      </w:r>
+      <w:proofErr w:type="gramStart"/>
+      <w:r>
+        <w:rPr>
+          <w:rFonts w:ascii="Arial" w:eastAsia="Liberation Serif" w:hAnsi="Arial" w:cs="Arial"/>
+          <w:color w:val="00000A"/>
+        </w:rPr>
+        <w:t>{ ...</w:t>
+      </w:r>
+      <w:proofErr w:type="gramEnd"/>
+      <w:r>
+        <w:rPr>
+          <w:rFonts w:ascii="Arial" w:eastAsia="Liberation Serif" w:hAnsi="Arial" w:cs="Arial"/>
+          <w:color w:val="00000A"/>
+        </w:rPr>
+        <w:t xml:space="preserve"> }</w:t>
       </w:r>
     </w:p>
     <w:p>
@@ -1596,7 +1732,23 @@
           <w:rFonts w:ascii="Arial" w:eastAsia="Liberation Serif" w:hAnsi="Arial" w:cs="Arial"/>
           <w:color w:val="00000A"/>
         </w:rPr>
-        <w:t xml:space="preserve"> { ... }</w:t>
+        <w:t xml:space="preserve"> </w:t>
+      </w:r>
+      <w:proofErr w:type="gramStart"/>
+      <w:r>
+        <w:rPr>
+          <w:rFonts w:ascii="Arial" w:eastAsia="Liberation Serif" w:hAnsi="Arial" w:cs="Arial"/>
+          <w:color w:val="00000A"/>
+        </w:rPr>
+        <w:t>{ ...</w:t>
+      </w:r>
+      <w:proofErr w:type="gramEnd"/>
+      <w:r>
+        <w:rPr>
+          <w:rFonts w:ascii="Arial" w:eastAsia="Liberation Serif" w:hAnsi="Arial" w:cs="Arial"/>
+          <w:color w:val="00000A"/>
+        </w:rPr>
+        <w:t xml:space="preserve"> }</w:t>
       </w:r>
       <w:r>
         <w:rPr>
@@ -1697,7 +1849,23 @@
           <w:rFonts w:ascii="Arial" w:eastAsia="Liberation Serif" w:hAnsi="Arial" w:cs="Arial"/>
           <w:color w:val="00000A"/>
         </w:rPr>
-        <w:t xml:space="preserve"> { color: blue; }</w:t>
+        <w:t xml:space="preserve"> </w:t>
+      </w:r>
+      <w:proofErr w:type="gramStart"/>
+      <w:r>
+        <w:rPr>
+          <w:rFonts w:ascii="Arial" w:eastAsia="Liberation Serif" w:hAnsi="Arial" w:cs="Arial"/>
+          <w:color w:val="00000A"/>
+        </w:rPr>
+        <w:t>{ color</w:t>
+      </w:r>
+      <w:proofErr w:type="gramEnd"/>
+      <w:r>
+        <w:rPr>
+          <w:rFonts w:ascii="Arial" w:eastAsia="Liberation Serif" w:hAnsi="Arial" w:cs="Arial"/>
+          <w:color w:val="00000A"/>
+        </w:rPr>
+        <w:t>: blue; }</w:t>
       </w:r>
     </w:p>
     <w:p>
@@ -1783,7 +1951,25 @@
           <w:color w:val="00000A"/>
           <w:lang w:val="en-US"/>
         </w:rPr>
-        <w:t xml:space="preserve"> { color: blue; }</w:t>
+        <w:t xml:space="preserve"> </w:t>
+      </w:r>
+      <w:proofErr w:type="gramStart"/>
+      <w:r>
+        <w:rPr>
+          <w:rFonts w:ascii="Arial" w:eastAsia="Liberation Serif" w:hAnsi="Arial" w:cs="Arial"/>
+          <w:color w:val="00000A"/>
+          <w:lang w:val="en-US"/>
+        </w:rPr>
+        <w:t>{ color</w:t>
+      </w:r>
+      <w:proofErr w:type="gramEnd"/>
+      <w:r>
+        <w:rPr>
+          <w:rFonts w:ascii="Arial" w:eastAsia="Liberation Serif" w:hAnsi="Arial" w:cs="Arial"/>
+          <w:color w:val="00000A"/>
+          <w:lang w:val="en-US"/>
+        </w:rPr>
+        <w:t>: blue; }</w:t>
       </w:r>
     </w:p>
     <w:p>
@@ -1871,7 +2057,25 @@
           <w:color w:val="00000A"/>
           <w:lang w:val="en-US"/>
         </w:rPr>
-        <w:t xml:space="preserve"> { color: blue; }</w:t>
+        <w:t xml:space="preserve"> </w:t>
+      </w:r>
+      <w:proofErr w:type="gramStart"/>
+      <w:r>
+        <w:rPr>
+          <w:rFonts w:ascii="Arial" w:eastAsia="Liberation Serif" w:hAnsi="Arial" w:cs="Arial"/>
+          <w:color w:val="00000A"/>
+          <w:lang w:val="en-US"/>
+        </w:rPr>
+        <w:t>{ color</w:t>
+      </w:r>
+      <w:proofErr w:type="gramEnd"/>
+      <w:r>
+        <w:rPr>
+          <w:rFonts w:ascii="Arial" w:eastAsia="Liberation Serif" w:hAnsi="Arial" w:cs="Arial"/>
+          <w:color w:val="00000A"/>
+          <w:lang w:val="en-US"/>
+        </w:rPr>
+        <w:t>: blue; }</w:t>
       </w:r>
     </w:p>
     <w:p>
@@ -2015,7 +2219,25 @@
           <w:color w:val="00000A"/>
           <w:lang w:val="en-US"/>
         </w:rPr>
-        <w:t xml:space="preserve"> { color: blue; }</w:t>
+        <w:t xml:space="preserve"> </w:t>
+      </w:r>
+      <w:proofErr w:type="gramStart"/>
+      <w:r>
+        <w:rPr>
+          <w:rFonts w:ascii="Arial" w:eastAsia="Liberation Serif" w:hAnsi="Arial" w:cs="Arial"/>
+          <w:color w:val="00000A"/>
+          <w:lang w:val="en-US"/>
+        </w:rPr>
+        <w:t>{ color</w:t>
+      </w:r>
+      <w:proofErr w:type="gramEnd"/>
+      <w:r>
+        <w:rPr>
+          <w:rFonts w:ascii="Arial" w:eastAsia="Liberation Serif" w:hAnsi="Arial" w:cs="Arial"/>
+          <w:color w:val="00000A"/>
+          <w:lang w:val="en-US"/>
+        </w:rPr>
+        <w:t>: blue; }</w:t>
       </w:r>
     </w:p>
     <w:p>
@@ -2080,23 +2302,336 @@
           <w:color w:val="00000A"/>
           <w:highlight w:val="yellow"/>
         </w:rPr>
-        <w:t xml:space="preserve">que </w:t>
-      </w:r>
+        <w:t>que termine por "externo"</w:t>
+      </w:r>
+      <w:r>
+        <w:rPr>
+          <w:rFonts w:ascii="Arial" w:eastAsia="Liberation Serif" w:hAnsi="Arial" w:cs="Arial"/>
+          <w:color w:val="00000A"/>
+        </w:rPr>
+        <w:t xml:space="preserve"> */</w:t>
+      </w:r>
+    </w:p>
+    <w:p>
+      <w:pPr>
+        <w:widowControl w:val="0"/>
+        <w:tabs>
+          <w:tab w:val="left" w:leader="dot" w:pos="4253"/>
+        </w:tabs>
+        <w:spacing w:after="0" w:line="240" w:lineRule="auto"/>
+        <w:rPr>
+          <w:rFonts w:ascii="Arial" w:eastAsia="Liberation Serif" w:hAnsi="Arial" w:cs="Arial"/>
+          <w:color w:val="00000A"/>
+          <w:lang w:val="en-US"/>
+        </w:rPr>
+      </w:pPr>
+      <w:r>
+        <w:rPr>
+          <w:rFonts w:ascii="Arial" w:eastAsia="Liberation Serif" w:hAnsi="Arial" w:cs="Arial"/>
+          <w:color w:val="FF0000"/>
+          <w:lang w:val="en-US"/>
+        </w:rPr>
+        <w:t>a</w:t>
+      </w:r>
+      <w:r>
+        <w:rPr>
+          <w:rFonts w:ascii="Arial" w:eastAsia="Liberation Serif" w:hAnsi="Arial" w:cs="Arial"/>
+          <w:color w:val="00B0F0"/>
+          <w:lang w:val="en-US"/>
+        </w:rPr>
+        <w:t>[class</w:t>
+      </w:r>
+      <w:r>
+        <w:rPr>
+          <w:rFonts w:ascii="Arial" w:eastAsia="Liberation Serif" w:hAnsi="Arial" w:cs="Arial"/>
+          <w:color w:val="00B0F0"/>
+          <w:lang w:val="en-US"/>
+        </w:rPr>
+        <w:t>$</w:t>
+      </w:r>
+      <w:r>
+        <w:rPr>
+          <w:rFonts w:ascii="Arial" w:eastAsia="Liberation Serif" w:hAnsi="Arial" w:cs="Arial"/>
+          <w:color w:val="00B0F0"/>
+          <w:lang w:val="en-US"/>
+        </w:rPr>
+        <w:t>="</w:t>
+      </w:r>
+      <w:proofErr w:type="spellStart"/>
+      <w:r>
+        <w:rPr>
+          <w:rFonts w:ascii="Arial" w:eastAsia="Liberation Serif" w:hAnsi="Arial" w:cs="Arial"/>
+          <w:color w:val="00B0F0"/>
+          <w:lang w:val="en-US"/>
+        </w:rPr>
+        <w:t>externo</w:t>
+      </w:r>
+      <w:proofErr w:type="spellEnd"/>
+      <w:r>
+        <w:rPr>
+          <w:rFonts w:ascii="Arial" w:eastAsia="Liberation Serif" w:hAnsi="Arial" w:cs="Arial"/>
+          <w:color w:val="00B0F0"/>
+          <w:lang w:val="en-US"/>
+        </w:rPr>
+        <w:t>"]</w:t>
+      </w:r>
+      <w:r>
+        <w:rPr>
+          <w:rFonts w:ascii="Arial" w:eastAsia="Liberation Serif" w:hAnsi="Arial" w:cs="Arial"/>
+          <w:color w:val="00000A"/>
+          <w:lang w:val="en-US"/>
+        </w:rPr>
+        <w:t xml:space="preserve"> </w:t>
+      </w:r>
+      <w:proofErr w:type="gramStart"/>
+      <w:r>
+        <w:rPr>
+          <w:rFonts w:ascii="Arial" w:eastAsia="Liberation Serif" w:hAnsi="Arial" w:cs="Arial"/>
+          <w:color w:val="00000A"/>
+          <w:lang w:val="en-US"/>
+        </w:rPr>
+        <w:t>{ color</w:t>
+      </w:r>
+      <w:proofErr w:type="gramEnd"/>
+      <w:r>
+        <w:rPr>
+          <w:rFonts w:ascii="Arial" w:eastAsia="Liberation Serif" w:hAnsi="Arial" w:cs="Arial"/>
+          <w:color w:val="00000A"/>
+          <w:lang w:val="en-US"/>
+        </w:rPr>
+        <w:t>: blue; }</w:t>
+      </w:r>
+    </w:p>
+    <w:p>
+      <w:pPr>
+        <w:widowControl w:val="0"/>
+        <w:tabs>
+          <w:tab w:val="left" w:leader="dot" w:pos="4253"/>
+        </w:tabs>
+        <w:spacing w:after="0" w:line="240" w:lineRule="auto"/>
+        <w:rPr>
+          <w:rFonts w:ascii="Arial" w:eastAsia="Liberation Serif" w:hAnsi="Arial" w:cs="Arial"/>
+          <w:color w:val="00000A"/>
+          <w:lang w:val="en-US"/>
+        </w:rPr>
+      </w:pPr>
+    </w:p>
+    <w:p>
+      <w:pPr>
+        <w:widowControl w:val="0"/>
+        <w:tabs>
+          <w:tab w:val="left" w:leader="dot" w:pos="4253"/>
+        </w:tabs>
+        <w:spacing w:after="0" w:line="240" w:lineRule="auto"/>
+        <w:rPr>
+          <w:rFonts w:ascii="Arial" w:eastAsia="Liberation Serif" w:hAnsi="Arial" w:cs="Arial"/>
+          <w:color w:val="00000A"/>
+        </w:rPr>
+      </w:pPr>
+      <w:r>
+        <w:rPr>
+          <w:rFonts w:ascii="Arial" w:eastAsia="Liberation Serif" w:hAnsi="Arial" w:cs="Arial"/>
+          <w:color w:val="00000A"/>
+        </w:rPr>
+        <w:t>/* Se muestran de color azul todos los enlaces que tengan un atributo "class" en el que</w:t>
+      </w:r>
+    </w:p>
+    <w:p>
+      <w:pPr>
+        <w:widowControl w:val="0"/>
+        <w:tabs>
+          <w:tab w:val="left" w:leader="dot" w:pos="4253"/>
+        </w:tabs>
+        <w:spacing w:after="0" w:line="240" w:lineRule="auto"/>
+        <w:rPr>
+          <w:rFonts w:ascii="Arial" w:eastAsia="Liberation Serif" w:hAnsi="Arial" w:cs="Arial"/>
+          <w:color w:val="00000A"/>
+        </w:rPr>
+      </w:pPr>
       <w:r>
         <w:rPr>
           <w:rFonts w:ascii="Arial" w:eastAsia="Liberation Serif" w:hAnsi="Arial" w:cs="Arial"/>
           <w:color w:val="00000A"/>
           <w:highlight w:val="yellow"/>
         </w:rPr>
-        <w:t>termine</w:t>
-      </w:r>
+        <w:t>al menos uno de sus valores sea "externo"</w:t>
+      </w:r>
+      <w:r>
+        <w:rPr>
+          <w:rFonts w:ascii="Arial" w:eastAsia="Liberation Serif" w:hAnsi="Arial" w:cs="Arial"/>
+          <w:color w:val="00000A"/>
+        </w:rPr>
+        <w:t xml:space="preserve"> (palabra completa)</w:t>
+      </w:r>
+      <w:r>
+        <w:rPr>
+          <w:rFonts w:ascii="Arial" w:eastAsia="Liberation Serif" w:hAnsi="Arial" w:cs="Arial"/>
+          <w:color w:val="00000A"/>
+        </w:rPr>
+        <w:t xml:space="preserve"> *</w:t>
+      </w:r>
+      <w:r>
+        <w:rPr>
+          <w:rFonts w:ascii="Arial" w:eastAsia="Liberation Serif" w:hAnsi="Arial" w:cs="Arial"/>
+          <w:color w:val="00000A"/>
+        </w:rPr>
+        <w:t>/</w:t>
+      </w:r>
+    </w:p>
+    <w:p>
+      <w:pPr>
+        <w:widowControl w:val="0"/>
+        <w:tabs>
+          <w:tab w:val="left" w:leader="dot" w:pos="4253"/>
+        </w:tabs>
+        <w:spacing w:after="0" w:line="240" w:lineRule="auto"/>
+        <w:rPr>
+          <w:rFonts w:ascii="Arial" w:eastAsia="Liberation Serif" w:hAnsi="Arial" w:cs="Arial"/>
+          <w:color w:val="00000A"/>
+          <w:lang w:val="en-US"/>
+        </w:rPr>
+      </w:pPr>
+      <w:r>
+        <w:rPr>
+          <w:rFonts w:ascii="Arial" w:eastAsia="Liberation Serif" w:hAnsi="Arial" w:cs="Arial"/>
+          <w:color w:val="FF0000"/>
+          <w:lang w:val="en-US"/>
+        </w:rPr>
+        <w:t>a</w:t>
+      </w:r>
+      <w:r>
+        <w:rPr>
+          <w:rFonts w:ascii="Arial" w:eastAsia="Liberation Serif" w:hAnsi="Arial" w:cs="Arial"/>
+          <w:color w:val="00B0F0"/>
+          <w:lang w:val="en-US"/>
+        </w:rPr>
+        <w:t>[class~="externo"]</w:t>
+      </w:r>
+      <w:r>
+        <w:rPr>
+          <w:rFonts w:ascii="Arial" w:eastAsia="Liberation Serif" w:hAnsi="Arial" w:cs="Arial"/>
+          <w:color w:val="00000A"/>
+          <w:lang w:val="en-US"/>
+        </w:rPr>
+        <w:t xml:space="preserve"> </w:t>
+      </w:r>
+      <w:proofErr w:type="gramStart"/>
+      <w:r>
+        <w:rPr>
+          <w:rFonts w:ascii="Arial" w:eastAsia="Liberation Serif" w:hAnsi="Arial" w:cs="Arial"/>
+          <w:color w:val="00000A"/>
+          <w:lang w:val="en-US"/>
+        </w:rPr>
+        <w:t>{ color</w:t>
+      </w:r>
+      <w:proofErr w:type="gramEnd"/>
+      <w:r>
+        <w:rPr>
+          <w:rFonts w:ascii="Arial" w:eastAsia="Liberation Serif" w:hAnsi="Arial" w:cs="Arial"/>
+          <w:color w:val="00000A"/>
+          <w:lang w:val="en-US"/>
+        </w:rPr>
+        <w:t>: blue; }</w:t>
+      </w:r>
+    </w:p>
+    <w:p>
+      <w:pPr>
+        <w:widowControl w:val="0"/>
+        <w:tabs>
+          <w:tab w:val="left" w:leader="dot" w:pos="4253"/>
+        </w:tabs>
+        <w:spacing w:after="0" w:line="240" w:lineRule="auto"/>
+        <w:rPr>
+          <w:rFonts w:ascii="Arial" w:eastAsia="Liberation Serif" w:hAnsi="Arial" w:cs="Arial"/>
+          <w:color w:val="00000A"/>
+          <w:lang w:val="en-US"/>
+        </w:rPr>
+      </w:pPr>
+    </w:p>
+    <w:p>
+      <w:pPr>
+        <w:widowControl w:val="0"/>
+        <w:tabs>
+          <w:tab w:val="left" w:leader="dot" w:pos="4253"/>
+        </w:tabs>
+        <w:spacing w:after="0" w:line="240" w:lineRule="auto"/>
+        <w:rPr>
+          <w:rFonts w:ascii="Arial" w:eastAsia="Liberation Serif" w:hAnsi="Arial" w:cs="Arial"/>
+          <w:color w:val="00000A"/>
+        </w:rPr>
+      </w:pPr>
+      <w:r>
+        <w:rPr>
+          <w:rFonts w:ascii="Arial" w:eastAsia="Liberation Serif" w:hAnsi="Arial" w:cs="Arial"/>
+          <w:color w:val="00000A"/>
+        </w:rPr>
+        <w:t>/* Se muestran de color azul todos los enlaces que tengan un atributo "</w:t>
+      </w:r>
+      <w:proofErr w:type="spellStart"/>
+      <w:r>
+        <w:rPr>
+          <w:rFonts w:ascii="Arial" w:eastAsia="Liberation Serif" w:hAnsi="Arial" w:cs="Arial"/>
+          <w:color w:val="00000A"/>
+        </w:rPr>
+        <w:t>class</w:t>
+      </w:r>
+      <w:proofErr w:type="spellEnd"/>
+      <w:r>
+        <w:rPr>
+          <w:rFonts w:ascii="Arial" w:eastAsia="Liberation Serif" w:hAnsi="Arial" w:cs="Arial"/>
+          <w:color w:val="00000A"/>
+        </w:rPr>
+        <w:t>" en el que</w:t>
+      </w:r>
+      <w:r>
+        <w:rPr>
+          <w:rFonts w:ascii="Arial" w:eastAsia="Liberation Serif" w:hAnsi="Arial" w:cs="Arial"/>
+          <w:color w:val="00000A"/>
+        </w:rPr>
+        <w:t xml:space="preserve"> se encuentre la </w:t>
+      </w:r>
+      <w:proofErr w:type="spellStart"/>
       <w:r>
         <w:rPr>
           <w:rFonts w:ascii="Arial" w:eastAsia="Liberation Serif" w:hAnsi="Arial" w:cs="Arial"/>
           <w:color w:val="00000A"/>
           <w:highlight w:val="yellow"/>
         </w:rPr>
-        <w:t xml:space="preserve"> por "externo"</w:t>
+        <w:t>subcadena</w:t>
+      </w:r>
+      <w:proofErr w:type="spellEnd"/>
+      <w:r>
+        <w:rPr>
+          <w:rFonts w:ascii="Arial" w:eastAsia="Liberation Serif" w:hAnsi="Arial" w:cs="Arial"/>
+          <w:color w:val="00000A"/>
+          <w:highlight w:val="yellow"/>
+        </w:rPr>
+        <w:t xml:space="preserve"> "</w:t>
+      </w:r>
+      <w:proofErr w:type="spellStart"/>
+      <w:r>
+        <w:rPr>
+          <w:rFonts w:ascii="Arial" w:eastAsia="Liberation Serif" w:hAnsi="Arial" w:cs="Arial"/>
+          <w:color w:val="00000A"/>
+          <w:highlight w:val="yellow"/>
+        </w:rPr>
+        <w:t>exter</w:t>
+      </w:r>
+      <w:proofErr w:type="spellEnd"/>
+      <w:r>
+        <w:rPr>
+          <w:rFonts w:ascii="Arial" w:eastAsia="Liberation Serif" w:hAnsi="Arial" w:cs="Arial"/>
+          <w:color w:val="00000A"/>
+          <w:highlight w:val="yellow"/>
+        </w:rPr>
+        <w:t>"</w:t>
+      </w:r>
+      <w:r>
+        <w:rPr>
+          <w:rFonts w:ascii="Arial" w:eastAsia="Liberation Serif" w:hAnsi="Arial" w:cs="Arial"/>
+          <w:color w:val="00000A"/>
+        </w:rPr>
+        <w:t xml:space="preserve"> (palabra completa)</w:t>
       </w:r>
       <w:r>
         <w:rPr>
@@ -2141,7 +2676,7 @@
           <w:color w:val="00B0F0"/>
           <w:lang w:val="en-US"/>
         </w:rPr>
-        <w:t>$</w:t>
+        <w:t>*</w:t>
       </w:r>
       <w:r>
         <w:rPr>
@@ -2158,7 +2693,7 @@
           <w:color w:val="00B0F0"/>
           <w:lang w:val="en-US"/>
         </w:rPr>
-        <w:t>externo</w:t>
+        <w:t>exter</w:t>
       </w:r>
       <w:proofErr w:type="spellEnd"/>
       <w:r>
@@ -2175,7 +2710,25 @@
           <w:color w:val="00000A"/>
           <w:lang w:val="en-US"/>
         </w:rPr>
-        <w:t xml:space="preserve"> { color: blue; }</w:t>
+        <w:t xml:space="preserve"> </w:t>
+      </w:r>
+      <w:proofErr w:type="gramStart"/>
+      <w:r>
+        <w:rPr>
+          <w:rFonts w:ascii="Arial" w:eastAsia="Liberation Serif" w:hAnsi="Arial" w:cs="Arial"/>
+          <w:color w:val="00000A"/>
+          <w:lang w:val="en-US"/>
+        </w:rPr>
+        <w:t>{ color</w:t>
+      </w:r>
+      <w:proofErr w:type="gramEnd"/>
+      <w:r>
+        <w:rPr>
+          <w:rFonts w:ascii="Arial" w:eastAsia="Liberation Serif" w:hAnsi="Arial" w:cs="Arial"/>
+          <w:color w:val="00000A"/>
+          <w:lang w:val="en-US"/>
+        </w:rPr>
+        <w:t>: blue; }</w:t>
       </w:r>
     </w:p>
     <w:p>
@@ -2209,7 +2762,7 @@
           <w:rFonts w:ascii="Arial" w:eastAsia="Liberation Serif" w:hAnsi="Arial" w:cs="Arial"/>
           <w:color w:val="00000A"/>
         </w:rPr>
-        <w:t>/* Se muestran de color azul todos los enlaces que tengan un atributo "class" en el que</w:t>
+        <w:t>/* Selecciona todos los elementos de la página cuyo atributo "lang" sea igual a "en", es decir, todos los elementos en inglés */</w:t>
       </w:r>
     </w:p>
     <w:p>
@@ -2227,31 +2780,39 @@
       <w:r>
         <w:rPr>
           <w:rFonts w:ascii="Arial" w:eastAsia="Liberation Serif" w:hAnsi="Arial" w:cs="Arial"/>
-          <w:color w:val="00000A"/>
-          <w:highlight w:val="yellow"/>
-        </w:rPr>
-        <w:t>al menos uno de sus valores sea "externo"</w:t>
-      </w:r>
-      <w:r>
-        <w:rPr>
-          <w:rFonts w:ascii="Arial" w:eastAsia="Liberation Serif" w:hAnsi="Arial" w:cs="Arial"/>
-          <w:color w:val="00000A"/>
-        </w:rPr>
-        <w:t xml:space="preserve"> (palabra completa)</w:t>
-      </w:r>
-      <w:r>
-        <w:rPr>
-          <w:rFonts w:ascii="Arial" w:eastAsia="Liberation Serif" w:hAnsi="Arial" w:cs="Arial"/>
-          <w:color w:val="00000A"/>
-        </w:rPr>
-        <w:t xml:space="preserve"> *</w:t>
-      </w:r>
-      <w:r>
-        <w:rPr>
-          <w:rFonts w:ascii="Arial" w:eastAsia="Liberation Serif" w:hAnsi="Arial" w:cs="Arial"/>
-          <w:color w:val="00000A"/>
-        </w:rPr>
-        <w:t>/</w:t>
+          <w:color w:val="FF0000"/>
+        </w:rPr>
+        <w:t>*</w:t>
+      </w:r>
+      <w:r>
+        <w:rPr>
+          <w:rFonts w:ascii="Arial" w:eastAsia="Liberation Serif" w:hAnsi="Arial" w:cs="Arial"/>
+          <w:color w:val="00B0F0"/>
+        </w:rPr>
+        <w:t>[lang=en]</w:t>
+      </w:r>
+      <w:r>
+        <w:rPr>
+          <w:rFonts w:ascii="Arial" w:eastAsia="Liberation Serif" w:hAnsi="Arial" w:cs="Arial"/>
+          <w:color w:val="00000A"/>
+        </w:rPr>
+        <w:t xml:space="preserve"> </w:t>
+      </w:r>
+      <w:proofErr w:type="gramStart"/>
+      <w:r>
+        <w:rPr>
+          <w:rFonts w:ascii="Arial" w:eastAsia="Liberation Serif" w:hAnsi="Arial" w:cs="Arial"/>
+          <w:color w:val="00000A"/>
+        </w:rPr>
+        <w:t>{ ...</w:t>
+      </w:r>
+      <w:proofErr w:type="gramEnd"/>
+      <w:r>
+        <w:rPr>
+          <w:rFonts w:ascii="Arial" w:eastAsia="Liberation Serif" w:hAnsi="Arial" w:cs="Arial"/>
+          <w:color w:val="00000A"/>
+        </w:rPr>
+        <w:t xml:space="preserve"> }</w:t>
       </w:r>
     </w:p>
     <w:p>
@@ -2264,32 +2825,77 @@
         <w:rPr>
           <w:rFonts w:ascii="Arial" w:eastAsia="Liberation Serif" w:hAnsi="Arial" w:cs="Arial"/>
           <w:color w:val="00000A"/>
-          <w:lang w:val="en-US"/>
+        </w:rPr>
+      </w:pPr>
+    </w:p>
+    <w:p>
+      <w:pPr>
+        <w:widowControl w:val="0"/>
+        <w:tabs>
+          <w:tab w:val="left" w:leader="dot" w:pos="4253"/>
+        </w:tabs>
+        <w:spacing w:after="0" w:line="240" w:lineRule="auto"/>
+        <w:rPr>
+          <w:rFonts w:ascii="Arial" w:eastAsia="Liberation Serif" w:hAnsi="Arial" w:cs="Arial"/>
+          <w:color w:val="00000A"/>
+        </w:rPr>
+      </w:pPr>
+      <w:r>
+        <w:rPr>
+          <w:rFonts w:ascii="Arial" w:eastAsia="Liberation Serif" w:hAnsi="Arial" w:cs="Arial"/>
+          <w:color w:val="00000A"/>
+        </w:rPr>
+        <w:t>/* Selecciona todos los elementos de la página cuyo atributo "lang" empiece por "es", es decir, "es", "es-ES", "es-AR", etc. */</w:t>
+      </w:r>
+    </w:p>
+    <w:p>
+      <w:pPr>
+        <w:widowControl w:val="0"/>
+        <w:tabs>
+          <w:tab w:val="left" w:leader="dot" w:pos="4253"/>
+        </w:tabs>
+        <w:spacing w:after="0" w:line="240" w:lineRule="auto"/>
+        <w:rPr>
+          <w:rFonts w:ascii="Arial" w:eastAsia="Liberation Serif" w:hAnsi="Arial" w:cs="Arial"/>
+          <w:color w:val="00000A"/>
         </w:rPr>
       </w:pPr>
       <w:r>
         <w:rPr>
           <w:rFonts w:ascii="Arial" w:eastAsia="Liberation Serif" w:hAnsi="Arial" w:cs="Arial"/>
           <w:color w:val="FF0000"/>
-          <w:lang w:val="en-US"/>
-        </w:rPr>
-        <w:t>a</w:t>
-      </w:r>
-      <w:r>
-        <w:rPr>
-          <w:rFonts w:ascii="Arial" w:eastAsia="Liberation Serif" w:hAnsi="Arial" w:cs="Arial"/>
-          <w:color w:val="00B0F0"/>
-          <w:lang w:val="en-US"/>
-        </w:rPr>
-        <w:t>[class~="externo"]</w:t>
-      </w:r>
-      <w:r>
-        <w:rPr>
-          <w:rFonts w:ascii="Arial" w:eastAsia="Liberation Serif" w:hAnsi="Arial" w:cs="Arial"/>
-          <w:color w:val="00000A"/>
-          <w:lang w:val="en-US"/>
-        </w:rPr>
-        <w:t xml:space="preserve"> { color: blue; }</w:t>
+        </w:rPr>
+        <w:t>*</w:t>
+      </w:r>
+      <w:r>
+        <w:rPr>
+          <w:rFonts w:ascii="Arial" w:eastAsia="Liberation Serif" w:hAnsi="Arial" w:cs="Arial"/>
+          <w:color w:val="00B0F0"/>
+        </w:rPr>
+        <w:t>[lang|="es"]</w:t>
+      </w:r>
+      <w:r>
+        <w:rPr>
+          <w:rFonts w:ascii="Arial" w:eastAsia="Liberation Serif" w:hAnsi="Arial" w:cs="Arial"/>
+          <w:color w:val="00000A"/>
+        </w:rPr>
+        <w:t xml:space="preserve"> </w:t>
+      </w:r>
+      <w:proofErr w:type="gramStart"/>
+      <w:r>
+        <w:rPr>
+          <w:rFonts w:ascii="Arial" w:eastAsia="Liberation Serif" w:hAnsi="Arial" w:cs="Arial"/>
+          <w:color w:val="00000A"/>
+        </w:rPr>
+        <w:t>{ color</w:t>
+      </w:r>
+      <w:proofErr w:type="gramEnd"/>
+      <w:r>
+        <w:rPr>
+          <w:rFonts w:ascii="Arial" w:eastAsia="Liberation Serif" w:hAnsi="Arial" w:cs="Arial"/>
+          <w:color w:val="00000A"/>
+        </w:rPr>
+        <w:t xml:space="preserve"> : red }</w:t>
       </w:r>
     </w:p>
     <w:p>
@@ -2302,334 +2908,6 @@
         <w:rPr>
           <w:rFonts w:ascii="Arial" w:eastAsia="Liberation Serif" w:hAnsi="Arial" w:cs="Arial"/>
           <w:color w:val="00000A"/>
-          <w:lang w:val="en-US"/>
-        </w:rPr>
-      </w:pPr>
-    </w:p>
-    <w:p>
-      <w:pPr>
-        <w:widowControl w:val="0"/>
-        <w:tabs>
-          <w:tab w:val="left" w:leader="dot" w:pos="4253"/>
-        </w:tabs>
-        <w:spacing w:after="0" w:line="240" w:lineRule="auto"/>
-        <w:rPr>
-          <w:rFonts w:ascii="Arial" w:eastAsia="Liberation Serif" w:hAnsi="Arial" w:cs="Arial"/>
-          <w:color w:val="00000A"/>
-        </w:rPr>
-      </w:pPr>
-      <w:r>
-        <w:rPr>
-          <w:rFonts w:ascii="Arial" w:eastAsia="Liberation Serif" w:hAnsi="Arial" w:cs="Arial"/>
-          <w:color w:val="00000A"/>
-        </w:rPr>
-        <w:t>/* Se muestran de color azul todos los enlaces que tengan un atributo "</w:t>
-      </w:r>
-      <w:proofErr w:type="spellStart"/>
-      <w:r>
-        <w:rPr>
-          <w:rFonts w:ascii="Arial" w:eastAsia="Liberation Serif" w:hAnsi="Arial" w:cs="Arial"/>
-          <w:color w:val="00000A"/>
-        </w:rPr>
-        <w:t>class</w:t>
-      </w:r>
-      <w:proofErr w:type="spellEnd"/>
-      <w:r>
-        <w:rPr>
-          <w:rFonts w:ascii="Arial" w:eastAsia="Liberation Serif" w:hAnsi="Arial" w:cs="Arial"/>
-          <w:color w:val="00000A"/>
-        </w:rPr>
-        <w:t>" en el que</w:t>
-      </w:r>
-      <w:r>
-        <w:rPr>
-          <w:rFonts w:ascii="Arial" w:eastAsia="Liberation Serif" w:hAnsi="Arial" w:cs="Arial"/>
-          <w:color w:val="00000A"/>
-        </w:rPr>
-        <w:t xml:space="preserve"> se encuentre la </w:t>
-      </w:r>
-      <w:proofErr w:type="spellStart"/>
-      <w:r>
-        <w:rPr>
-          <w:rFonts w:ascii="Arial" w:eastAsia="Liberation Serif" w:hAnsi="Arial" w:cs="Arial"/>
-          <w:color w:val="00000A"/>
-          <w:highlight w:val="yellow"/>
-        </w:rPr>
-        <w:t>subcadena</w:t>
-      </w:r>
-      <w:proofErr w:type="spellEnd"/>
-      <w:r>
-        <w:rPr>
-          <w:rFonts w:ascii="Arial" w:eastAsia="Liberation Serif" w:hAnsi="Arial" w:cs="Arial"/>
-          <w:color w:val="00000A"/>
-          <w:highlight w:val="yellow"/>
-        </w:rPr>
-        <w:t xml:space="preserve"> "</w:t>
-      </w:r>
-      <w:proofErr w:type="spellStart"/>
-      <w:r>
-        <w:rPr>
-          <w:rFonts w:ascii="Arial" w:eastAsia="Liberation Serif" w:hAnsi="Arial" w:cs="Arial"/>
-          <w:color w:val="00000A"/>
-          <w:highlight w:val="yellow"/>
-        </w:rPr>
-        <w:t>exter</w:t>
-      </w:r>
-      <w:proofErr w:type="spellEnd"/>
-      <w:r>
-        <w:rPr>
-          <w:rFonts w:ascii="Arial" w:eastAsia="Liberation Serif" w:hAnsi="Arial" w:cs="Arial"/>
-          <w:color w:val="00000A"/>
-          <w:highlight w:val="yellow"/>
-        </w:rPr>
-        <w:t>"</w:t>
-      </w:r>
-      <w:r>
-        <w:rPr>
-          <w:rFonts w:ascii="Arial" w:eastAsia="Liberation Serif" w:hAnsi="Arial" w:cs="Arial"/>
-          <w:color w:val="00000A"/>
-        </w:rPr>
-        <w:t xml:space="preserve"> (palabra </w:t>
-      </w:r>
-      <w:r>
-        <w:rPr>
-          <w:rFonts w:ascii="Arial" w:eastAsia="Liberation Serif" w:hAnsi="Arial" w:cs="Arial"/>
-          <w:color w:val="00000A"/>
-        </w:rPr>
-        <w:t>completa)</w:t>
-      </w:r>
-      <w:r>
-        <w:rPr>
-          <w:rFonts w:ascii="Arial" w:eastAsia="Liberation Serif" w:hAnsi="Arial" w:cs="Arial"/>
-          <w:color w:val="00000A"/>
-        </w:rPr>
-        <w:t xml:space="preserve"> *</w:t>
-      </w:r>
-      <w:r>
-        <w:rPr>
-          <w:rFonts w:ascii="Arial" w:eastAsia="Liberation Serif" w:hAnsi="Arial" w:cs="Arial"/>
-          <w:color w:val="00000A"/>
-        </w:rPr>
-        <w:t>/</w:t>
-      </w:r>
-    </w:p>
-    <w:p>
-      <w:pPr>
-        <w:widowControl w:val="0"/>
-        <w:tabs>
-          <w:tab w:val="left" w:leader="dot" w:pos="4253"/>
-        </w:tabs>
-        <w:spacing w:after="0" w:line="240" w:lineRule="auto"/>
-        <w:rPr>
-          <w:rFonts w:ascii="Arial" w:eastAsia="Liberation Serif" w:hAnsi="Arial" w:cs="Arial"/>
-          <w:color w:val="00000A"/>
-          <w:lang w:val="en-US"/>
-        </w:rPr>
-      </w:pPr>
-      <w:r>
-        <w:rPr>
-          <w:rFonts w:ascii="Arial" w:eastAsia="Liberation Serif" w:hAnsi="Arial" w:cs="Arial"/>
-          <w:color w:val="FF0000"/>
-          <w:lang w:val="en-US"/>
-        </w:rPr>
-        <w:t>a</w:t>
-      </w:r>
-      <w:r>
-        <w:rPr>
-          <w:rFonts w:ascii="Arial" w:eastAsia="Liberation Serif" w:hAnsi="Arial" w:cs="Arial"/>
-          <w:color w:val="00B0F0"/>
-          <w:lang w:val="en-US"/>
-        </w:rPr>
-        <w:t>[class</w:t>
-      </w:r>
-      <w:r>
-        <w:rPr>
-          <w:rFonts w:ascii="Arial" w:eastAsia="Liberation Serif" w:hAnsi="Arial" w:cs="Arial"/>
-          <w:color w:val="00B0F0"/>
-          <w:lang w:val="en-US"/>
-        </w:rPr>
-        <w:t>*</w:t>
-      </w:r>
-      <w:r>
-        <w:rPr>
-          <w:rFonts w:ascii="Arial" w:eastAsia="Liberation Serif" w:hAnsi="Arial" w:cs="Arial"/>
-          <w:color w:val="00B0F0"/>
-          <w:lang w:val="en-US"/>
-        </w:rPr>
-        <w:t>="</w:t>
-      </w:r>
-      <w:proofErr w:type="spellStart"/>
-      <w:r>
-        <w:rPr>
-          <w:rFonts w:ascii="Arial" w:eastAsia="Liberation Serif" w:hAnsi="Arial" w:cs="Arial"/>
-          <w:color w:val="00B0F0"/>
-          <w:lang w:val="en-US"/>
-        </w:rPr>
-        <w:t>exter</w:t>
-      </w:r>
-      <w:proofErr w:type="spellEnd"/>
-      <w:r>
-        <w:rPr>
-          <w:rFonts w:ascii="Arial" w:eastAsia="Liberation Serif" w:hAnsi="Arial" w:cs="Arial"/>
-          <w:color w:val="00B0F0"/>
-          <w:lang w:val="en-US"/>
-        </w:rPr>
-        <w:t>"]</w:t>
-      </w:r>
-      <w:r>
-        <w:rPr>
-          <w:rFonts w:ascii="Arial" w:eastAsia="Liberation Serif" w:hAnsi="Arial" w:cs="Arial"/>
-          <w:color w:val="00000A"/>
-          <w:lang w:val="en-US"/>
-        </w:rPr>
-        <w:t xml:space="preserve"> { color: blue; }</w:t>
-      </w:r>
-    </w:p>
-    <w:p>
-      <w:pPr>
-        <w:widowControl w:val="0"/>
-        <w:tabs>
-          <w:tab w:val="left" w:leader="dot" w:pos="4253"/>
-        </w:tabs>
-        <w:spacing w:after="0" w:line="240" w:lineRule="auto"/>
-        <w:rPr>
-          <w:rFonts w:ascii="Arial" w:eastAsia="Liberation Serif" w:hAnsi="Arial" w:cs="Arial"/>
-          <w:color w:val="00000A"/>
-          <w:lang w:val="en-US"/>
-        </w:rPr>
-      </w:pPr>
-    </w:p>
-    <w:p>
-      <w:pPr>
-        <w:widowControl w:val="0"/>
-        <w:tabs>
-          <w:tab w:val="left" w:leader="dot" w:pos="4253"/>
-        </w:tabs>
-        <w:spacing w:after="0" w:line="240" w:lineRule="auto"/>
-        <w:rPr>
-          <w:rFonts w:ascii="Arial" w:eastAsia="Liberation Serif" w:hAnsi="Arial" w:cs="Arial"/>
-          <w:color w:val="00000A"/>
-        </w:rPr>
-      </w:pPr>
-      <w:r>
-        <w:rPr>
-          <w:rFonts w:ascii="Arial" w:eastAsia="Liberation Serif" w:hAnsi="Arial" w:cs="Arial"/>
-          <w:color w:val="00000A"/>
-        </w:rPr>
-        <w:t>/* Selecciona todos los elementos de la página cuyo atributo "lang" sea igual a "en", es decir, todos los elementos en inglés */</w:t>
-      </w:r>
-    </w:p>
-    <w:p>
-      <w:pPr>
-        <w:widowControl w:val="0"/>
-        <w:tabs>
-          <w:tab w:val="left" w:leader="dot" w:pos="4253"/>
-        </w:tabs>
-        <w:spacing w:after="0" w:line="240" w:lineRule="auto"/>
-        <w:rPr>
-          <w:rFonts w:ascii="Arial" w:eastAsia="Liberation Serif" w:hAnsi="Arial" w:cs="Arial"/>
-          <w:color w:val="00000A"/>
-        </w:rPr>
-      </w:pPr>
-      <w:r>
-        <w:rPr>
-          <w:rFonts w:ascii="Arial" w:eastAsia="Liberation Serif" w:hAnsi="Arial" w:cs="Arial"/>
-          <w:color w:val="FF0000"/>
-        </w:rPr>
-        <w:t>*</w:t>
-      </w:r>
-      <w:r>
-        <w:rPr>
-          <w:rFonts w:ascii="Arial" w:eastAsia="Liberation Serif" w:hAnsi="Arial" w:cs="Arial"/>
-          <w:color w:val="00B0F0"/>
-        </w:rPr>
-        <w:t>[lang=en]</w:t>
-      </w:r>
-      <w:r>
-        <w:rPr>
-          <w:rFonts w:ascii="Arial" w:eastAsia="Liberation Serif" w:hAnsi="Arial" w:cs="Arial"/>
-          <w:color w:val="00000A"/>
-        </w:rPr>
-        <w:t xml:space="preserve"> { ... }</w:t>
-      </w:r>
-    </w:p>
-    <w:p>
-      <w:pPr>
-        <w:widowControl w:val="0"/>
-        <w:tabs>
-          <w:tab w:val="left" w:leader="dot" w:pos="4253"/>
-        </w:tabs>
-        <w:spacing w:after="0" w:line="240" w:lineRule="auto"/>
-        <w:rPr>
-          <w:rFonts w:ascii="Arial" w:eastAsia="Liberation Serif" w:hAnsi="Arial" w:cs="Arial"/>
-          <w:color w:val="00000A"/>
-        </w:rPr>
-      </w:pPr>
-    </w:p>
-    <w:p>
-      <w:pPr>
-        <w:widowControl w:val="0"/>
-        <w:tabs>
-          <w:tab w:val="left" w:leader="dot" w:pos="4253"/>
-        </w:tabs>
-        <w:spacing w:after="0" w:line="240" w:lineRule="auto"/>
-        <w:rPr>
-          <w:rFonts w:ascii="Arial" w:eastAsia="Liberation Serif" w:hAnsi="Arial" w:cs="Arial"/>
-          <w:color w:val="00000A"/>
-        </w:rPr>
-      </w:pPr>
-      <w:r>
-        <w:rPr>
-          <w:rFonts w:ascii="Arial" w:eastAsia="Liberation Serif" w:hAnsi="Arial" w:cs="Arial"/>
-          <w:color w:val="00000A"/>
-        </w:rPr>
-        <w:t>/* Selecciona todos los elementos de la página cuyo atributo "lang" empiece por "es", es decir, "es", "es-ES", "es-AR", etc. */</w:t>
-      </w:r>
-    </w:p>
-    <w:p>
-      <w:pPr>
-        <w:widowControl w:val="0"/>
-        <w:tabs>
-          <w:tab w:val="left" w:leader="dot" w:pos="4253"/>
-        </w:tabs>
-        <w:spacing w:after="0" w:line="240" w:lineRule="auto"/>
-        <w:rPr>
-          <w:rFonts w:ascii="Arial" w:eastAsia="Liberation Serif" w:hAnsi="Arial" w:cs="Arial"/>
-          <w:color w:val="00000A"/>
-        </w:rPr>
-      </w:pPr>
-      <w:r>
-        <w:rPr>
-          <w:rFonts w:ascii="Arial" w:eastAsia="Liberation Serif" w:hAnsi="Arial" w:cs="Arial"/>
-          <w:color w:val="FF0000"/>
-        </w:rPr>
-        <w:t>*</w:t>
-      </w:r>
-      <w:r>
-        <w:rPr>
-          <w:rFonts w:ascii="Arial" w:eastAsia="Liberation Serif" w:hAnsi="Arial" w:cs="Arial"/>
-          <w:color w:val="00B0F0"/>
-        </w:rPr>
-        <w:t>[lang|="es"]</w:t>
-      </w:r>
-      <w:r>
-        <w:rPr>
-          <w:rFonts w:ascii="Arial" w:eastAsia="Liberation Serif" w:hAnsi="Arial" w:cs="Arial"/>
-          <w:color w:val="00000A"/>
-        </w:rPr>
-        <w:t xml:space="preserve"> { color : red }</w:t>
-      </w:r>
-    </w:p>
-    <w:p>
-      <w:pPr>
-        <w:widowControl w:val="0"/>
-        <w:tabs>
-          <w:tab w:val="left" w:leader="dot" w:pos="4253"/>
-        </w:tabs>
-        <w:spacing w:after="0" w:line="240" w:lineRule="auto"/>
-        <w:rPr>
-          <w:rFonts w:ascii="Arial" w:eastAsia="Liberation Serif" w:hAnsi="Arial" w:cs="Arial"/>
-          <w:color w:val="00000A"/>
         </w:rPr>
       </w:pPr>
     </w:p>
@@ -2695,13 +2973,22 @@
           <w:color w:val="00000A"/>
         </w:rPr>
       </w:pPr>
+      <w:proofErr w:type="gramStart"/>
       <w:r>
         <w:rPr>
           <w:rFonts w:ascii="Arial" w:eastAsia="Liberation Serif" w:hAnsi="Arial" w:cs="Arial"/>
           <w:b/>
           <w:color w:val="00B0F0"/>
         </w:rPr>
-        <w:t>:l</w:t>
+        <w:t>:</w:t>
+      </w:r>
+      <w:r>
+        <w:rPr>
+          <w:rFonts w:ascii="Arial" w:eastAsia="Liberation Serif" w:hAnsi="Arial" w:cs="Arial"/>
+          <w:bCs/>
+          <w:color w:val="00B0F0"/>
+        </w:rPr>
+        <w:t>l</w:t>
       </w:r>
       <w:r>
         <w:rPr>
@@ -2710,6 +2997,7 @@
         </w:rPr>
         <w:t>ink</w:t>
       </w:r>
+      <w:proofErr w:type="gramEnd"/>
       <w:r>
         <w:rPr>
           <w:rFonts w:ascii="Arial" w:eastAsia="Liberation Serif" w:hAnsi="Arial" w:cs="Arial"/>
@@ -2775,6 +3063,7 @@
           <w:color w:val="00000A"/>
         </w:rPr>
       </w:pPr>
+      <w:proofErr w:type="gramStart"/>
       <w:r>
         <w:rPr>
           <w:rFonts w:ascii="Arial" w:eastAsia="Liberation Serif" w:hAnsi="Arial" w:cs="Arial"/>
@@ -2788,7 +3077,15 @@
           <w:rFonts w:ascii="Arial" w:eastAsia="Liberation Serif" w:hAnsi="Arial" w:cs="Arial"/>
           <w:color w:val="00B0F0"/>
         </w:rPr>
-        <w:t>visited {}</w:t>
+        <w:t>visited</w:t>
+      </w:r>
+      <w:proofErr w:type="gramEnd"/>
+      <w:r>
+        <w:rPr>
+          <w:rFonts w:ascii="Arial" w:eastAsia="Liberation Serif" w:hAnsi="Arial" w:cs="Arial"/>
+          <w:color w:val="00B0F0"/>
+        </w:rPr>
+        <w:t xml:space="preserve"> {}</w:t>
       </w:r>
       <w:r>
         <w:rPr>
@@ -2855,6 +3152,7 @@
           <w:color w:val="00000A"/>
         </w:rPr>
       </w:pPr>
+      <w:proofErr w:type="gramStart"/>
       <w:r>
         <w:rPr>
           <w:rFonts w:ascii="Arial" w:eastAsia="Liberation Serif" w:hAnsi="Arial" w:cs="Arial"/>
@@ -2868,7 +3166,15 @@
           <w:rFonts w:ascii="Arial" w:eastAsia="Liberation Serif" w:hAnsi="Arial" w:cs="Arial"/>
           <w:color w:val="00B0F0"/>
         </w:rPr>
-        <w:t>hover {}</w:t>
+        <w:t>hover</w:t>
+      </w:r>
+      <w:proofErr w:type="gramEnd"/>
+      <w:r>
+        <w:rPr>
+          <w:rFonts w:ascii="Arial" w:eastAsia="Liberation Serif" w:hAnsi="Arial" w:cs="Arial"/>
+          <w:color w:val="00B0F0"/>
+        </w:rPr>
+        <w:t xml:space="preserve"> {}</w:t>
       </w:r>
       <w:r>
         <w:rPr>
@@ -2927,6 +3233,7 @@
           <w:color w:val="00000A"/>
         </w:rPr>
       </w:pPr>
+      <w:proofErr w:type="gramStart"/>
       <w:r>
         <w:rPr>
           <w:rFonts w:ascii="Arial" w:eastAsia="Liberation Serif" w:hAnsi="Arial" w:cs="Arial"/>
@@ -2940,7 +3247,15 @@
           <w:rFonts w:ascii="Arial" w:eastAsia="Liberation Serif" w:hAnsi="Arial" w:cs="Arial"/>
           <w:color w:val="00B0F0"/>
         </w:rPr>
-        <w:t>focus {}</w:t>
+        <w:t>focus</w:t>
+      </w:r>
+      <w:proofErr w:type="gramEnd"/>
+      <w:r>
+        <w:rPr>
+          <w:rFonts w:ascii="Arial" w:eastAsia="Liberation Serif" w:hAnsi="Arial" w:cs="Arial"/>
+          <w:color w:val="00B0F0"/>
+        </w:rPr>
+        <w:t xml:space="preserve"> {}</w:t>
       </w:r>
       <w:r>
         <w:rPr>
@@ -2999,6 +3314,7 @@
           <w:color w:val="00000A"/>
         </w:rPr>
       </w:pPr>
+      <w:proofErr w:type="gramStart"/>
       <w:r>
         <w:rPr>
           <w:rFonts w:ascii="Arial" w:eastAsia="Liberation Serif" w:hAnsi="Arial" w:cs="Arial"/>
@@ -3012,7 +3328,15 @@
           <w:rFonts w:ascii="Arial" w:eastAsia="Liberation Serif" w:hAnsi="Arial" w:cs="Arial"/>
           <w:color w:val="00B0F0"/>
         </w:rPr>
-        <w:t>active {}</w:t>
+        <w:t>active</w:t>
+      </w:r>
+      <w:proofErr w:type="gramEnd"/>
+      <w:r>
+        <w:rPr>
+          <w:rFonts w:ascii="Arial" w:eastAsia="Liberation Serif" w:hAnsi="Arial" w:cs="Arial"/>
+          <w:color w:val="00B0F0"/>
+        </w:rPr>
+        <w:t xml:space="preserve"> {}</w:t>
       </w:r>
       <w:r>
         <w:rPr>
@@ -3057,6 +3381,7 @@
           <w:color w:val="00000A"/>
         </w:rPr>
       </w:pPr>
+      <w:proofErr w:type="gramStart"/>
       <w:r>
         <w:rPr>
           <w:rFonts w:ascii="Arial" w:eastAsia="Liberation Serif" w:hAnsi="Arial" w:cs="Arial"/>
@@ -3070,7 +3395,15 @@
           <w:rFonts w:ascii="Arial" w:eastAsia="Liberation Serif" w:hAnsi="Arial" w:cs="Arial"/>
           <w:color w:val="00B0F0"/>
         </w:rPr>
-        <w:t>valid {}</w:t>
+        <w:t>valid</w:t>
+      </w:r>
+      <w:proofErr w:type="gramEnd"/>
+      <w:r>
+        <w:rPr>
+          <w:rFonts w:ascii="Arial" w:eastAsia="Liberation Serif" w:hAnsi="Arial" w:cs="Arial"/>
+          <w:color w:val="00B0F0"/>
+        </w:rPr>
+        <w:t xml:space="preserve"> {}</w:t>
       </w:r>
       <w:r>
         <w:rPr>
@@ -3115,6 +3448,7 @@
           <w:color w:val="00000A"/>
         </w:rPr>
       </w:pPr>
+      <w:proofErr w:type="gramStart"/>
       <w:r>
         <w:rPr>
           <w:rFonts w:ascii="Arial" w:eastAsia="Liberation Serif" w:hAnsi="Arial" w:cs="Arial"/>
@@ -3128,7 +3462,15 @@
           <w:rFonts w:ascii="Arial" w:eastAsia="Liberation Serif" w:hAnsi="Arial" w:cs="Arial"/>
           <w:color w:val="00B0F0"/>
         </w:rPr>
-        <w:t>invalid {}</w:t>
+        <w:t>invalid</w:t>
+      </w:r>
+      <w:proofErr w:type="gramEnd"/>
+      <w:r>
+        <w:rPr>
+          <w:rFonts w:ascii="Arial" w:eastAsia="Liberation Serif" w:hAnsi="Arial" w:cs="Arial"/>
+          <w:color w:val="00B0F0"/>
+        </w:rPr>
+        <w:t xml:space="preserve"> {}</w:t>
       </w:r>
       <w:r>
         <w:rPr>
@@ -3188,6 +3530,7 @@
           <w:color w:val="00000A"/>
         </w:rPr>
       </w:pPr>
+      <w:proofErr w:type="gramStart"/>
       <w:r>
         <w:rPr>
           <w:rFonts w:ascii="Arial" w:eastAsia="Liberation Serif" w:hAnsi="Arial" w:cs="Arial"/>
@@ -3201,7 +3544,15 @@
           <w:rFonts w:ascii="Arial" w:eastAsia="Liberation Serif" w:hAnsi="Arial" w:cs="Arial"/>
           <w:color w:val="00B0F0"/>
         </w:rPr>
-        <w:t>target {}</w:t>
+        <w:t>target</w:t>
+      </w:r>
+      <w:proofErr w:type="gramEnd"/>
+      <w:r>
+        <w:rPr>
+          <w:rFonts w:ascii="Arial" w:eastAsia="Liberation Serif" w:hAnsi="Arial" w:cs="Arial"/>
+          <w:color w:val="00B0F0"/>
+        </w:rPr>
+        <w:t xml:space="preserve"> {}</w:t>
       </w:r>
       <w:r>
         <w:rPr>
@@ -3286,20 +3637,30 @@
           <w:color w:val="00000A"/>
         </w:rPr>
       </w:pPr>
+      <w:proofErr w:type="gramStart"/>
       <w:r>
         <w:rPr>
           <w:rFonts w:ascii="Arial" w:eastAsia="Liberation Serif" w:hAnsi="Arial" w:cs="Arial"/>
           <w:bCs/>
           <w:color w:val="00B0F0"/>
         </w:rPr>
-        <w:t xml:space="preserve">::first-line </w:t>
-      </w:r>
+        <w:t>::</w:t>
+      </w:r>
+      <w:proofErr w:type="gramEnd"/>
       <w:r>
         <w:rPr>
           <w:rFonts w:ascii="Arial" w:eastAsia="Liberation Serif" w:hAnsi="Arial" w:cs="Arial"/>
           <w:bCs/>
           <w:color w:val="00B0F0"/>
         </w:rPr>
+        <w:t xml:space="preserve">first-line </w:t>
+      </w:r>
+      <w:r>
+        <w:rPr>
+          <w:rFonts w:ascii="Arial" w:eastAsia="Liberation Serif" w:hAnsi="Arial" w:cs="Arial"/>
+          <w:bCs/>
+          <w:color w:val="00B0F0"/>
+        </w:rPr>
         <w:t>{}</w:t>
       </w:r>
       <w:r>
@@ -3338,20 +3699,30 @@
           <w:color w:val="00000A"/>
         </w:rPr>
       </w:pPr>
+      <w:proofErr w:type="gramStart"/>
       <w:r>
         <w:rPr>
           <w:rFonts w:ascii="Arial" w:eastAsia="Liberation Serif" w:hAnsi="Arial" w:cs="Arial"/>
           <w:bCs/>
           <w:color w:val="00B0F0"/>
         </w:rPr>
-        <w:t>::first-</w:t>
-      </w:r>
+        <w:t>::</w:t>
+      </w:r>
+      <w:proofErr w:type="gramEnd"/>
       <w:r>
         <w:rPr>
           <w:rFonts w:ascii="Arial" w:eastAsia="Liberation Serif" w:hAnsi="Arial" w:cs="Arial"/>
           <w:bCs/>
           <w:color w:val="00B0F0"/>
         </w:rPr>
+        <w:t>first-</w:t>
+      </w:r>
+      <w:r>
+        <w:rPr>
+          <w:rFonts w:ascii="Arial" w:eastAsia="Liberation Serif" w:hAnsi="Arial" w:cs="Arial"/>
+          <w:bCs/>
+          <w:color w:val="00B0F0"/>
+        </w:rPr>
         <w:t>letter</w:t>
       </w:r>
       <w:r>
@@ -3397,6 +3768,7 @@
           <w:color w:val="00000A"/>
         </w:rPr>
       </w:pPr>
+      <w:proofErr w:type="gramStart"/>
       <w:r>
         <w:rPr>
           <w:rFonts w:ascii="Arial" w:eastAsia="Liberation Serif" w:hAnsi="Arial" w:cs="Arial"/>
@@ -3405,6 +3777,7 @@
         </w:rPr>
         <w:t>::</w:t>
       </w:r>
+      <w:proofErr w:type="gramEnd"/>
       <w:r>
         <w:rPr>
           <w:rFonts w:ascii="Arial" w:eastAsia="Liberation Serif" w:hAnsi="Arial" w:cs="Arial"/>
@@ -3463,6 +3836,7 @@
           <w:color w:val="00000A"/>
         </w:rPr>
       </w:pPr>
+      <w:proofErr w:type="gramStart"/>
       <w:r>
         <w:rPr>
           <w:rFonts w:ascii="Arial" w:eastAsia="Liberation Serif" w:hAnsi="Arial" w:cs="Arial"/>
@@ -3471,6 +3845,7 @@
         </w:rPr>
         <w:t>::</w:t>
       </w:r>
+      <w:proofErr w:type="gramEnd"/>
       <w:r>
         <w:rPr>
           <w:rFonts w:ascii="Arial" w:eastAsia="Liberation Serif" w:hAnsi="Arial" w:cs="Arial"/>
@@ -3518,6 +3893,7 @@
           <w:szCs w:val="18"/>
         </w:rPr>
       </w:pPr>
+      <w:proofErr w:type="gramStart"/>
       <w:r>
         <w:rPr>
           <w:rFonts w:ascii="Arial" w:eastAsia="Liberation Serif" w:hAnsi="Arial" w:cs="Arial"/>
@@ -3526,6 +3902,7 @@
         </w:rPr>
         <w:t>::</w:t>
       </w:r>
+      <w:proofErr w:type="gramEnd"/>
       <w:r>
         <w:rPr>
           <w:rFonts w:ascii="Arial" w:eastAsia="Liberation Serif" w:hAnsi="Arial" w:cs="Arial"/>
@@ -4276,11 +4653,19 @@
           <w:color w:val="00000A"/>
         </w:rPr>
       </w:pPr>
-      <w:r>
-        <w:rPr>
-          <w:rFonts w:ascii="Arial" w:eastAsia="Liberation Serif" w:hAnsi="Arial" w:cs="Arial"/>
-        </w:rPr>
-        <w:t>{ width: 200px; }</w:t>
+      <w:proofErr w:type="gramStart"/>
+      <w:r>
+        <w:rPr>
+          <w:rFonts w:ascii="Arial" w:eastAsia="Liberation Serif" w:hAnsi="Arial" w:cs="Arial"/>
+        </w:rPr>
+        <w:t>{ width</w:t>
+      </w:r>
+      <w:proofErr w:type="gramEnd"/>
+      <w:r>
+        <w:rPr>
+          <w:rFonts w:ascii="Arial" w:eastAsia="Liberation Serif" w:hAnsi="Arial" w:cs="Arial"/>
+        </w:rPr>
+        <w:t>: 200px; }</w:t>
       </w:r>
       <w:r>
         <w:rPr>
@@ -4302,11 +4687,19 @@
           <w:rFonts w:ascii="Arial" w:eastAsia="Liberation Serif" w:hAnsi="Arial" w:cs="Arial"/>
         </w:rPr>
       </w:pPr>
-      <w:r>
-        <w:rPr>
-          <w:rFonts w:ascii="Arial" w:eastAsia="Liberation Serif" w:hAnsi="Arial" w:cs="Arial"/>
-        </w:rPr>
-        <w:t>{ height: 60px; }</w:t>
+      <w:proofErr w:type="gramStart"/>
+      <w:r>
+        <w:rPr>
+          <w:rFonts w:ascii="Arial" w:eastAsia="Liberation Serif" w:hAnsi="Arial" w:cs="Arial"/>
+        </w:rPr>
+        <w:t>{ height</w:t>
+      </w:r>
+      <w:proofErr w:type="gramEnd"/>
+      <w:r>
+        <w:rPr>
+          <w:rFonts w:ascii="Arial" w:eastAsia="Liberation Serif" w:hAnsi="Arial" w:cs="Arial"/>
+        </w:rPr>
+        <w:t>: 60px; }</w:t>
       </w:r>
       <w:r>
         <w:rPr>
@@ -4365,12 +4758,21 @@
           <w:lang w:val="en-US"/>
         </w:rPr>
       </w:pPr>
-      <w:r>
-        <w:rPr>
-          <w:rFonts w:ascii="Arial" w:eastAsia="Liberation Serif" w:hAnsi="Arial" w:cs="Arial"/>
-          <w:lang w:val="en-US"/>
-        </w:rPr>
-        <w:t>{ margin: .5em .5em .5m 1em; }</w:t>
+      <w:proofErr w:type="gramStart"/>
+      <w:r>
+        <w:rPr>
+          <w:rFonts w:ascii="Arial" w:eastAsia="Liberation Serif" w:hAnsi="Arial" w:cs="Arial"/>
+          <w:lang w:val="en-US"/>
+        </w:rPr>
+        <w:t>{ margin</w:t>
+      </w:r>
+      <w:proofErr w:type="gramEnd"/>
+      <w:r>
+        <w:rPr>
+          <w:rFonts w:ascii="Arial" w:eastAsia="Liberation Serif" w:hAnsi="Arial" w:cs="Arial"/>
+          <w:lang w:val="en-US"/>
+        </w:rPr>
+        <w:t>: .5em .5em .5m 1em; }</w:t>
       </w:r>
       <w:r>
         <w:rPr>
@@ -4529,12 +4931,21 @@
           <w:lang w:val="en-US"/>
         </w:rPr>
       </w:pPr>
-      <w:r>
-        <w:rPr>
-          <w:rFonts w:ascii="Arial" w:eastAsia="Liberation Serif" w:hAnsi="Arial" w:cs="Arial"/>
-          <w:lang w:val="en-US"/>
-        </w:rPr>
-        <w:t>{ padding: .5em .5em .5m 1em; }</w:t>
+      <w:proofErr w:type="gramStart"/>
+      <w:r>
+        <w:rPr>
+          <w:rFonts w:ascii="Arial" w:eastAsia="Liberation Serif" w:hAnsi="Arial" w:cs="Arial"/>
+          <w:lang w:val="en-US"/>
+        </w:rPr>
+        <w:t>{ padding</w:t>
+      </w:r>
+      <w:proofErr w:type="gramEnd"/>
+      <w:r>
+        <w:rPr>
+          <w:rFonts w:ascii="Arial" w:eastAsia="Liberation Serif" w:hAnsi="Arial" w:cs="Arial"/>
+          <w:lang w:val="en-US"/>
+        </w:rPr>
+        <w:t>: .5em .5em .5m 1em; }</w:t>
       </w:r>
       <w:r>
         <w:rPr>
@@ -4716,6 +5127,7 @@
           <w:color w:val="00000A"/>
         </w:rPr>
       </w:pPr>
+      <w:proofErr w:type="gramStart"/>
       <w:r>
         <w:rPr>
           <w:rFonts w:ascii="Arial" w:eastAsia="Liberation Serif" w:hAnsi="Arial" w:cs="Arial"/>
@@ -4729,6 +5141,7 @@
         </w:rPr>
         <w:t>border</w:t>
       </w:r>
+      <w:proofErr w:type="gramEnd"/>
       <w:r>
         <w:rPr>
           <w:rFonts w:ascii="Arial" w:eastAsia="Liberation Serif" w:hAnsi="Arial" w:cs="Arial"/>
@@ -5649,6 +6062,7 @@
           <w:lang w:val="en-US"/>
         </w:rPr>
       </w:pPr>
+      <w:proofErr w:type="gramStart"/>
       <w:r>
         <w:rPr>
           <w:rFonts w:ascii="Arial" w:eastAsia="Liberation Serif" w:hAnsi="Arial" w:cs="Arial"/>
@@ -5663,7 +6077,16 @@
           <w:color w:val="00B0F0"/>
           <w:lang w:val="en-US"/>
         </w:rPr>
-        <w:t>background:</w:t>
+        <w:t>background</w:t>
+      </w:r>
+      <w:proofErr w:type="gramEnd"/>
+      <w:r>
+        <w:rPr>
+          <w:rFonts w:ascii="Arial" w:eastAsia="Liberation Serif" w:hAnsi="Arial" w:cs="Arial"/>
+          <w:color w:val="00B0F0"/>
+          <w:lang w:val="en-US"/>
+        </w:rPr>
+        <w:t>:</w:t>
       </w:r>
       <w:r>
         <w:rPr>

--- a/LLM/2ª EVALUACION/UD03/EtiquetasCSS3.docx
+++ b/LLM/2ª EVALUACION/UD03/EtiquetasCSS3.docx
@@ -162,25 +162,7 @@
           <w:color w:val="00000A"/>
           <w:lang w:val="en-US"/>
         </w:rPr>
-        <w:t xml:space="preserve">p </w:t>
-      </w:r>
-      <w:proofErr w:type="gramStart"/>
-      <w:r>
-        <w:rPr>
-          <w:rFonts w:ascii="Arial" w:eastAsia="Liberation Serif" w:hAnsi="Arial" w:cs="Arial"/>
-          <w:color w:val="00000A"/>
-          <w:lang w:val="en-US"/>
-        </w:rPr>
-        <w:t>{ color</w:t>
-      </w:r>
-      <w:proofErr w:type="gramEnd"/>
-      <w:r>
-        <w:rPr>
-          <w:rFonts w:ascii="Arial" w:eastAsia="Liberation Serif" w:hAnsi="Arial" w:cs="Arial"/>
-          <w:color w:val="00000A"/>
-          <w:lang w:val="en-US"/>
-        </w:rPr>
-        <w:t>: black; font-family: Verdana; }</w:t>
+        <w:t>p { color: black; font-family: Verdana; }</w:t>
       </w:r>
     </w:p>
     <w:p>
@@ -273,38 +255,187 @@
           <w:rFonts w:ascii="Arial" w:eastAsia="Liberation Serif" w:hAnsi="Arial" w:cs="Arial"/>
           <w:color w:val="00000A"/>
         </w:rPr>
-        <w:t xml:space="preserve">Un párrafo de </w:t>
-      </w:r>
-      <w:proofErr w:type="gramStart"/>
-      <w:r>
-        <w:rPr>
-          <w:rFonts w:ascii="Arial" w:eastAsia="Liberation Serif" w:hAnsi="Arial" w:cs="Arial"/>
-          <w:color w:val="00000A"/>
-        </w:rPr>
-        <w:t>texto</w:t>
+        <w:t>Un párrafo de texto</w:t>
       </w:r>
       <w:r>
         <w:rPr>
           <w:rFonts w:ascii="Arial" w:eastAsia="Liberation Serif" w:hAnsi="Arial" w:cs="Arial"/>
           <w:color w:val="FF0000"/>
         </w:rPr>
-        <w:t>.&lt;</w:t>
-      </w:r>
-      <w:proofErr w:type="gramEnd"/>
+        <w:t>.&lt;/p&gt;</w:t>
+      </w:r>
+    </w:p>
+    <w:p>
+      <w:pPr>
+        <w:widowControl w:val="0"/>
+        <w:tabs>
+          <w:tab w:val="left" w:leader="dot" w:pos="4253"/>
+        </w:tabs>
+        <w:spacing w:after="0" w:line="240" w:lineRule="auto"/>
+        <w:rPr>
+          <w:rFonts w:ascii="Arial" w:eastAsia="Liberation Serif" w:hAnsi="Arial" w:cs="Arial"/>
+          <w:b/>
+          <w:color w:val="00B0F0"/>
+        </w:rPr>
+      </w:pPr>
+      <w:r>
+        <w:rPr>
+          <w:rFonts w:ascii="Arial" w:eastAsia="Liberation Serif" w:hAnsi="Arial" w:cs="Arial"/>
+          <w:b/>
+          <w:color w:val="00B0F0"/>
+        </w:rPr>
+        <w:t>&lt;/body&gt;</w:t>
+      </w:r>
+    </w:p>
+    <w:p>
+      <w:pPr>
+        <w:widowControl w:val="0"/>
+        <w:tabs>
+          <w:tab w:val="left" w:leader="dot" w:pos="4253"/>
+        </w:tabs>
+        <w:spacing w:after="0" w:line="240" w:lineRule="auto"/>
+        <w:rPr>
+          <w:rFonts w:ascii="Arial" w:eastAsia="Liberation Serif" w:hAnsi="Arial" w:cs="Arial"/>
+          <w:color w:val="00000A"/>
+        </w:rPr>
+      </w:pPr>
+    </w:p>
+    <w:p>
+      <w:pPr>
+        <w:widowControl w:val="0"/>
+        <w:tabs>
+          <w:tab w:val="left" w:leader="dot" w:pos="4253"/>
+        </w:tabs>
+        <w:spacing w:after="0" w:line="240" w:lineRule="auto"/>
+        <w:rPr>
+          <w:rFonts w:ascii="Arial" w:eastAsia="Liberation Serif" w:hAnsi="Arial" w:cs="Arial"/>
+          <w:b/>
+          <w:color w:val="00000A"/>
+          <w:u w:val="single"/>
+        </w:rPr>
+      </w:pPr>
+      <w:r>
+        <w:rPr>
+          <w:rFonts w:ascii="Arial" w:eastAsia="Liberation Serif" w:hAnsi="Arial" w:cs="Arial"/>
+          <w:b/>
+          <w:color w:val="00000A"/>
+          <w:u w:val="single"/>
+        </w:rPr>
+        <w:t>Definir CSS en un archivo externo</w:t>
+      </w:r>
+    </w:p>
+    <w:p>
+      <w:pPr>
+        <w:widowControl w:val="0"/>
+        <w:spacing w:after="0" w:line="240" w:lineRule="auto"/>
+        <w:rPr>
+          <w:rFonts w:ascii="Arial" w:eastAsia="Liberation Serif" w:hAnsi="Arial" w:cs="Arial"/>
+          <w:b/>
+          <w:color w:val="00B0F0"/>
+          <w:lang w:val="en-US"/>
+        </w:rPr>
+      </w:pPr>
+      <w:r>
+        <w:rPr>
+          <w:rFonts w:ascii="Arial" w:eastAsia="Liberation Serif" w:hAnsi="Arial" w:cs="Arial"/>
+          <w:b/>
+          <w:color w:val="00B0F0"/>
+          <w:lang w:val="en-US"/>
+        </w:rPr>
+        <w:t>&lt;head&gt;</w:t>
+      </w:r>
+    </w:p>
+    <w:p>
+      <w:pPr>
+        <w:widowControl w:val="0"/>
+        <w:spacing w:after="0" w:line="240" w:lineRule="auto"/>
+        <w:ind w:left="709"/>
+        <w:rPr>
+          <w:rFonts w:ascii="Arial" w:eastAsia="Liberation Serif" w:hAnsi="Arial" w:cs="Arial"/>
+          <w:color w:val="00000A"/>
+          <w:lang w:val="en-US"/>
+        </w:rPr>
+      </w:pPr>
       <w:r>
         <w:rPr>
           <w:rFonts w:ascii="Arial" w:eastAsia="Liberation Serif" w:hAnsi="Arial" w:cs="Arial"/>
           <w:color w:val="FF0000"/>
-        </w:rPr>
-        <w:t>/p&gt;</w:t>
-      </w:r>
-    </w:p>
-    <w:p>
-      <w:pPr>
-        <w:widowControl w:val="0"/>
-        <w:tabs>
-          <w:tab w:val="left" w:leader="dot" w:pos="4253"/>
-        </w:tabs>
+          <w:lang w:val="en-US"/>
+        </w:rPr>
+        <w:t>&lt;meta</w:t>
+      </w:r>
+      <w:r>
+        <w:rPr>
+          <w:rFonts w:ascii="Arial" w:eastAsia="Liberation Serif" w:hAnsi="Arial" w:cs="Arial"/>
+          <w:color w:val="00000A"/>
+          <w:lang w:val="en-US"/>
+        </w:rPr>
+        <w:t xml:space="preserve"> http-equiv="Content-Type" content="text/html; charset=iso-8859-1" /&gt;</w:t>
+      </w:r>
+    </w:p>
+    <w:p>
+      <w:pPr>
+        <w:widowControl w:val="0"/>
+        <w:spacing w:after="0" w:line="240" w:lineRule="auto"/>
+        <w:ind w:left="709"/>
+        <w:rPr>
+          <w:rFonts w:ascii="Arial" w:eastAsia="Liberation Serif" w:hAnsi="Arial" w:cs="Arial"/>
+          <w:color w:val="00000A"/>
+        </w:rPr>
+      </w:pPr>
+      <w:r>
+        <w:rPr>
+          <w:rFonts w:ascii="Arial" w:eastAsia="Liberation Serif" w:hAnsi="Arial" w:cs="Arial"/>
+          <w:color w:val="FF0000"/>
+        </w:rPr>
+        <w:t>&lt;title&gt;</w:t>
+      </w:r>
+      <w:r>
+        <w:rPr>
+          <w:rFonts w:ascii="Arial" w:eastAsia="Liberation Serif" w:hAnsi="Arial" w:cs="Arial"/>
+          <w:color w:val="00000A"/>
+        </w:rPr>
+        <w:t>Ejemplo de estilos CSS en un archivo externo</w:t>
+      </w:r>
+      <w:r>
+        <w:rPr>
+          <w:rFonts w:ascii="Arial" w:eastAsia="Liberation Serif" w:hAnsi="Arial" w:cs="Arial"/>
+          <w:color w:val="FF0000"/>
+        </w:rPr>
+        <w:t>&lt;/title&gt;</w:t>
+      </w:r>
+    </w:p>
+    <w:p>
+      <w:pPr>
+        <w:widowControl w:val="0"/>
+        <w:spacing w:after="0" w:line="240" w:lineRule="auto"/>
+        <w:ind w:left="709"/>
+        <w:rPr>
+          <w:rFonts w:ascii="Arial" w:eastAsia="Liberation Serif" w:hAnsi="Arial" w:cs="Arial"/>
+          <w:color w:val="00000A"/>
+          <w:lang w:val="en-US"/>
+        </w:rPr>
+      </w:pPr>
+      <w:r>
+        <w:rPr>
+          <w:rFonts w:ascii="Arial" w:eastAsia="Liberation Serif" w:hAnsi="Arial" w:cs="Arial"/>
+          <w:color w:val="FF0000"/>
+          <w:lang w:val="en-US"/>
+        </w:rPr>
+        <w:t>&lt;link</w:t>
+      </w:r>
+      <w:r>
+        <w:rPr>
+          <w:rFonts w:ascii="Arial" w:eastAsia="Liberation Serif" w:hAnsi="Arial" w:cs="Arial"/>
+          <w:color w:val="00000A"/>
+          <w:lang w:val="en-US"/>
+        </w:rPr>
+        <w:t xml:space="preserve"> rel="stylesheet" type="text/css" href="/css/estilos.css" media="screen" /&gt;</w:t>
+      </w:r>
+    </w:p>
+    <w:p>
+      <w:pPr>
+        <w:widowControl w:val="0"/>
         <w:spacing w:after="0" w:line="240" w:lineRule="auto"/>
         <w:rPr>
           <w:rFonts w:ascii="Arial" w:eastAsia="Liberation Serif" w:hAnsi="Arial" w:cs="Arial"/>
@@ -318,239 +449,58 @@
           <w:b/>
           <w:color w:val="00B0F0"/>
         </w:rPr>
-        <w:t>&lt;/body&gt;</w:t>
-      </w:r>
-    </w:p>
-    <w:p>
-      <w:pPr>
-        <w:widowControl w:val="0"/>
-        <w:tabs>
-          <w:tab w:val="left" w:leader="dot" w:pos="4253"/>
-        </w:tabs>
-        <w:spacing w:after="0" w:line="240" w:lineRule="auto"/>
-        <w:rPr>
-          <w:rFonts w:ascii="Arial" w:eastAsia="Liberation Serif" w:hAnsi="Arial" w:cs="Arial"/>
-          <w:color w:val="00000A"/>
-        </w:rPr>
-      </w:pPr>
-    </w:p>
-    <w:p>
-      <w:pPr>
-        <w:widowControl w:val="0"/>
-        <w:tabs>
-          <w:tab w:val="left" w:leader="dot" w:pos="4253"/>
-        </w:tabs>
+        <w:t>&lt;/head&gt;</w:t>
+      </w:r>
+    </w:p>
+    <w:p>
+      <w:pPr>
+        <w:widowControl w:val="0"/>
         <w:spacing w:after="0" w:line="240" w:lineRule="auto"/>
         <w:rPr>
           <w:rFonts w:ascii="Arial" w:eastAsia="Liberation Serif" w:hAnsi="Arial" w:cs="Arial"/>
           <w:b/>
-          <w:color w:val="00000A"/>
-          <w:u w:val="single"/>
+          <w:color w:val="00B0F0"/>
         </w:rPr>
       </w:pPr>
       <w:r>
         <w:rPr>
           <w:rFonts w:ascii="Arial" w:eastAsia="Liberation Serif" w:hAnsi="Arial" w:cs="Arial"/>
           <w:b/>
-          <w:color w:val="00000A"/>
-          <w:u w:val="single"/>
-        </w:rPr>
-        <w:t>Definir CSS en un archivo externo</w:t>
-      </w:r>
-    </w:p>
-    <w:p>
-      <w:pPr>
-        <w:widowControl w:val="0"/>
-        <w:spacing w:after="0" w:line="240" w:lineRule="auto"/>
-        <w:rPr>
-          <w:rFonts w:ascii="Arial" w:eastAsia="Liberation Serif" w:hAnsi="Arial" w:cs="Arial"/>
-          <w:b/>
-          <w:color w:val="00B0F0"/>
-          <w:lang w:val="en-US"/>
-        </w:rPr>
-      </w:pPr>
-      <w:r>
-        <w:rPr>
-          <w:rFonts w:ascii="Arial" w:eastAsia="Liberation Serif" w:hAnsi="Arial" w:cs="Arial"/>
-          <w:b/>
-          <w:color w:val="00B0F0"/>
-          <w:lang w:val="en-US"/>
-        </w:rPr>
-        <w:t>&lt;head&gt;</w:t>
-      </w:r>
-    </w:p>
-    <w:p>
-      <w:pPr>
-        <w:widowControl w:val="0"/>
-        <w:spacing w:after="0" w:line="240" w:lineRule="auto"/>
-        <w:ind w:left="709"/>
-        <w:rPr>
-          <w:rFonts w:ascii="Arial" w:eastAsia="Liberation Serif" w:hAnsi="Arial" w:cs="Arial"/>
-          <w:color w:val="00000A"/>
-          <w:lang w:val="en-US"/>
+          <w:color w:val="00B0F0"/>
+        </w:rPr>
+        <w:t>&lt;body&gt;</w:t>
+      </w:r>
+    </w:p>
+    <w:p>
+      <w:pPr>
+        <w:widowControl w:val="0"/>
+        <w:spacing w:after="0" w:line="240" w:lineRule="auto"/>
+        <w:ind w:firstLine="709"/>
+        <w:rPr>
+          <w:rFonts w:ascii="Arial" w:eastAsia="Liberation Serif" w:hAnsi="Arial" w:cs="Arial"/>
+          <w:color w:val="00000A"/>
         </w:rPr>
       </w:pPr>
       <w:r>
         <w:rPr>
           <w:rFonts w:ascii="Arial" w:eastAsia="Liberation Serif" w:hAnsi="Arial" w:cs="Arial"/>
           <w:color w:val="FF0000"/>
-          <w:lang w:val="en-US"/>
-        </w:rPr>
-        <w:t>&lt;meta</w:t>
-      </w:r>
-      <w:r>
-        <w:rPr>
-          <w:rFonts w:ascii="Arial" w:eastAsia="Liberation Serif" w:hAnsi="Arial" w:cs="Arial"/>
-          <w:color w:val="00000A"/>
-          <w:lang w:val="en-US"/>
-        </w:rPr>
-        <w:t xml:space="preserve"> http-equiv="Content-Type" content="text/html; charset=iso-8859-1" /&gt;</w:t>
-      </w:r>
-    </w:p>
-    <w:p>
-      <w:pPr>
-        <w:widowControl w:val="0"/>
-        <w:spacing w:after="0" w:line="240" w:lineRule="auto"/>
-        <w:ind w:left="709"/>
-        <w:rPr>
-          <w:rFonts w:ascii="Arial" w:eastAsia="Liberation Serif" w:hAnsi="Arial" w:cs="Arial"/>
-          <w:color w:val="00000A"/>
-        </w:rPr>
-      </w:pPr>
+        </w:rPr>
+        <w:t>&lt;p&gt;</w:t>
+      </w:r>
+      <w:r>
+        <w:rPr>
+          <w:rFonts w:ascii="Arial" w:eastAsia="Liberation Serif" w:hAnsi="Arial" w:cs="Arial"/>
+          <w:color w:val="00000A"/>
+        </w:rPr>
+        <w:t>Un párrafo de texto</w:t>
+      </w:r>
       <w:r>
         <w:rPr>
           <w:rFonts w:ascii="Arial" w:eastAsia="Liberation Serif" w:hAnsi="Arial" w:cs="Arial"/>
           <w:color w:val="FF0000"/>
         </w:rPr>
-        <w:t>&lt;title&gt;</w:t>
-      </w:r>
-      <w:r>
-        <w:rPr>
-          <w:rFonts w:ascii="Arial" w:eastAsia="Liberation Serif" w:hAnsi="Arial" w:cs="Arial"/>
-          <w:color w:val="00000A"/>
-        </w:rPr>
-        <w:t>Ejemplo de estilos CSS en un archivo externo</w:t>
-      </w:r>
-      <w:r>
-        <w:rPr>
-          <w:rFonts w:ascii="Arial" w:eastAsia="Liberation Serif" w:hAnsi="Arial" w:cs="Arial"/>
-          <w:color w:val="FF0000"/>
-        </w:rPr>
-        <w:t>&lt;/title&gt;</w:t>
-      </w:r>
-    </w:p>
-    <w:p>
-      <w:pPr>
-        <w:widowControl w:val="0"/>
-        <w:spacing w:after="0" w:line="240" w:lineRule="auto"/>
-        <w:ind w:left="709"/>
-        <w:rPr>
-          <w:rFonts w:ascii="Arial" w:eastAsia="Liberation Serif" w:hAnsi="Arial" w:cs="Arial"/>
-          <w:color w:val="00000A"/>
-          <w:lang w:val="en-US"/>
-        </w:rPr>
-      </w:pPr>
-      <w:r>
-        <w:rPr>
-          <w:rFonts w:ascii="Arial" w:eastAsia="Liberation Serif" w:hAnsi="Arial" w:cs="Arial"/>
-          <w:color w:val="FF0000"/>
-          <w:lang w:val="en-US"/>
-        </w:rPr>
-        <w:t>&lt;link</w:t>
-      </w:r>
-      <w:r>
-        <w:rPr>
-          <w:rFonts w:ascii="Arial" w:eastAsia="Liberation Serif" w:hAnsi="Arial" w:cs="Arial"/>
-          <w:color w:val="00000A"/>
-          <w:lang w:val="en-US"/>
-        </w:rPr>
-        <w:t xml:space="preserve"> rel="stylesheet" type="text/css" href="/css/estilos.css" media="screen" /&gt;</w:t>
-      </w:r>
-    </w:p>
-    <w:p>
-      <w:pPr>
-        <w:widowControl w:val="0"/>
-        <w:spacing w:after="0" w:line="240" w:lineRule="auto"/>
-        <w:rPr>
-          <w:rFonts w:ascii="Arial" w:eastAsia="Liberation Serif" w:hAnsi="Arial" w:cs="Arial"/>
-          <w:b/>
-          <w:color w:val="00B0F0"/>
-        </w:rPr>
-      </w:pPr>
-      <w:r>
-        <w:rPr>
-          <w:rFonts w:ascii="Arial" w:eastAsia="Liberation Serif" w:hAnsi="Arial" w:cs="Arial"/>
-          <w:b/>
-          <w:color w:val="00B0F0"/>
-        </w:rPr>
-        <w:t>&lt;/head&gt;</w:t>
-      </w:r>
-    </w:p>
-    <w:p>
-      <w:pPr>
-        <w:widowControl w:val="0"/>
-        <w:spacing w:after="0" w:line="240" w:lineRule="auto"/>
-        <w:rPr>
-          <w:rFonts w:ascii="Arial" w:eastAsia="Liberation Serif" w:hAnsi="Arial" w:cs="Arial"/>
-          <w:b/>
-          <w:color w:val="00B0F0"/>
-        </w:rPr>
-      </w:pPr>
-      <w:r>
-        <w:rPr>
-          <w:rFonts w:ascii="Arial" w:eastAsia="Liberation Serif" w:hAnsi="Arial" w:cs="Arial"/>
-          <w:b/>
-          <w:color w:val="00B0F0"/>
-        </w:rPr>
-        <w:t>&lt;body&gt;</w:t>
-      </w:r>
-    </w:p>
-    <w:p>
-      <w:pPr>
-        <w:widowControl w:val="0"/>
-        <w:spacing w:after="0" w:line="240" w:lineRule="auto"/>
-        <w:ind w:firstLine="709"/>
-        <w:rPr>
-          <w:rFonts w:ascii="Arial" w:eastAsia="Liberation Serif" w:hAnsi="Arial" w:cs="Arial"/>
-          <w:color w:val="00000A"/>
-        </w:rPr>
-      </w:pPr>
-      <w:r>
-        <w:rPr>
-          <w:rFonts w:ascii="Arial" w:eastAsia="Liberation Serif" w:hAnsi="Arial" w:cs="Arial"/>
-          <w:color w:val="FF0000"/>
-        </w:rPr>
-        <w:t>&lt;p&gt;</w:t>
-      </w:r>
-      <w:r>
-        <w:rPr>
-          <w:rFonts w:ascii="Arial" w:eastAsia="Liberation Serif" w:hAnsi="Arial" w:cs="Arial"/>
-          <w:color w:val="00000A"/>
-        </w:rPr>
-        <w:t xml:space="preserve">Un párrafo de </w:t>
-      </w:r>
-      <w:proofErr w:type="gramStart"/>
-      <w:r>
-        <w:rPr>
-          <w:rFonts w:ascii="Arial" w:eastAsia="Liberation Serif" w:hAnsi="Arial" w:cs="Arial"/>
-          <w:color w:val="00000A"/>
-        </w:rPr>
-        <w:t>texto</w:t>
-      </w:r>
-      <w:r>
-        <w:rPr>
-          <w:rFonts w:ascii="Arial" w:eastAsia="Liberation Serif" w:hAnsi="Arial" w:cs="Arial"/>
-          <w:color w:val="FF0000"/>
-        </w:rPr>
-        <w:t>.&lt;</w:t>
-      </w:r>
-      <w:proofErr w:type="gramEnd"/>
-      <w:r>
-        <w:rPr>
-          <w:rFonts w:ascii="Arial" w:eastAsia="Liberation Serif" w:hAnsi="Arial" w:cs="Arial"/>
-          <w:color w:val="FF0000"/>
-        </w:rPr>
-        <w:t>/p&gt;</w:t>
+        <w:t>.&lt;/p&gt;</w:t>
       </w:r>
     </w:p>
     <w:p>
@@ -665,7 +615,6 @@
           <w:color w:val="00000A"/>
         </w:rPr>
       </w:pPr>
-      <w:proofErr w:type="gramStart"/>
       <w:r>
         <w:rPr>
           <w:rFonts w:ascii="Arial" w:eastAsia="Liberation Serif" w:hAnsi="Arial" w:cs="Arial"/>
@@ -687,7 +636,6 @@
         </w:rPr>
         <w:t>aviso</w:t>
       </w:r>
-      <w:proofErr w:type="gramEnd"/>
       <w:r>
         <w:rPr>
           <w:rFonts w:ascii="Arial" w:eastAsia="Liberation Serif" w:hAnsi="Arial" w:cs="Arial"/>
@@ -779,7 +727,6 @@
           <w:color w:val="00000A"/>
         </w:rPr>
       </w:pPr>
-      <w:proofErr w:type="gramStart"/>
       <w:r>
         <w:rPr>
           <w:rFonts w:ascii="Arial" w:eastAsia="Liberation Serif" w:hAnsi="Arial" w:cs="Arial"/>
@@ -801,7 +748,6 @@
         </w:rPr>
         <w:t>aviso</w:t>
       </w:r>
-      <w:proofErr w:type="gramEnd"/>
       <w:r>
         <w:rPr>
           <w:rFonts w:ascii="Arial" w:eastAsia="Liberation Serif" w:hAnsi="Arial" w:cs="Arial"/>
@@ -949,7 +895,6 @@
           <w:color w:val="00000A"/>
         </w:rPr>
       </w:pPr>
-      <w:proofErr w:type="gramStart"/>
       <w:r>
         <w:rPr>
           <w:rFonts w:ascii="Arial" w:eastAsia="Liberation Serif" w:hAnsi="Arial" w:cs="Arial"/>
@@ -978,7 +923,6 @@
         </w:rPr>
         <w:t>aviso</w:t>
       </w:r>
-      <w:proofErr w:type="gramEnd"/>
       <w:r>
         <w:rPr>
           <w:rFonts w:ascii="Arial" w:eastAsia="Liberation Serif" w:hAnsi="Arial" w:cs="Arial"/>
@@ -1075,23 +1019,7 @@
           <w:rFonts w:ascii="Arial" w:eastAsia="Liberation Serif" w:hAnsi="Arial" w:cs="Arial"/>
           <w:color w:val="00000A"/>
         </w:rPr>
-        <w:t xml:space="preserve"> </w:t>
-      </w:r>
-      <w:proofErr w:type="gramStart"/>
-      <w:r>
-        <w:rPr>
-          <w:rFonts w:ascii="Arial" w:eastAsia="Liberation Serif" w:hAnsi="Arial" w:cs="Arial"/>
-          <w:color w:val="00000A"/>
-        </w:rPr>
-        <w:t>{ ...</w:t>
-      </w:r>
-      <w:proofErr w:type="gramEnd"/>
-      <w:r>
-        <w:rPr>
-          <w:rFonts w:ascii="Arial" w:eastAsia="Liberation Serif" w:hAnsi="Arial" w:cs="Arial"/>
-          <w:color w:val="00000A"/>
-        </w:rPr>
-        <w:t xml:space="preserve"> }</w:t>
+        <w:t xml:space="preserve"> { ... }</w:t>
       </w:r>
     </w:p>
     <w:p>
@@ -1217,23 +1145,7 @@
           <w:rFonts w:ascii="Arial" w:eastAsia="Liberation Serif" w:hAnsi="Arial" w:cs="Arial"/>
           <w:color w:val="00000A"/>
         </w:rPr>
-        <w:t xml:space="preserve"> </w:t>
-      </w:r>
-      <w:proofErr w:type="gramStart"/>
-      <w:r>
-        <w:rPr>
-          <w:rFonts w:ascii="Arial" w:eastAsia="Liberation Serif" w:hAnsi="Arial" w:cs="Arial"/>
-          <w:color w:val="00000A"/>
-        </w:rPr>
-        <w:t>{ ...</w:t>
-      </w:r>
-      <w:proofErr w:type="gramEnd"/>
-      <w:r>
-        <w:rPr>
-          <w:rFonts w:ascii="Arial" w:eastAsia="Liberation Serif" w:hAnsi="Arial" w:cs="Arial"/>
-          <w:color w:val="00000A"/>
-        </w:rPr>
-        <w:t xml:space="preserve"> }</w:t>
+        <w:t xml:space="preserve"> { ... }</w:t>
       </w:r>
     </w:p>
     <w:p>
@@ -1343,23 +1255,7 @@
           <w:rFonts w:ascii="Arial" w:eastAsia="Liberation Serif" w:hAnsi="Arial" w:cs="Arial"/>
           <w:color w:val="00000A"/>
         </w:rPr>
-        <w:t xml:space="preserve"> </w:t>
-      </w:r>
-      <w:proofErr w:type="gramStart"/>
-      <w:r>
-        <w:rPr>
-          <w:rFonts w:ascii="Arial" w:eastAsia="Liberation Serif" w:hAnsi="Arial" w:cs="Arial"/>
-          <w:color w:val="00000A"/>
-        </w:rPr>
-        <w:t>{ ...</w:t>
-      </w:r>
-      <w:proofErr w:type="gramEnd"/>
-      <w:r>
-        <w:rPr>
-          <w:rFonts w:ascii="Arial" w:eastAsia="Liberation Serif" w:hAnsi="Arial" w:cs="Arial"/>
-          <w:color w:val="00000A"/>
-        </w:rPr>
-        <w:t xml:space="preserve"> }</w:t>
+        <w:t xml:space="preserve"> { ... }</w:t>
       </w:r>
     </w:p>
     <w:p>
@@ -1468,23 +1364,7 @@
           <w:rFonts w:ascii="Arial" w:eastAsia="Liberation Serif" w:hAnsi="Arial" w:cs="Arial"/>
           <w:color w:val="00000A"/>
         </w:rPr>
-        <w:t xml:space="preserve"> </w:t>
-      </w:r>
-      <w:proofErr w:type="gramStart"/>
-      <w:r>
-        <w:rPr>
-          <w:rFonts w:ascii="Arial" w:eastAsia="Liberation Serif" w:hAnsi="Arial" w:cs="Arial"/>
-          <w:color w:val="00000A"/>
-        </w:rPr>
-        <w:t>{ ...</w:t>
-      </w:r>
-      <w:proofErr w:type="gramEnd"/>
-      <w:r>
-        <w:rPr>
-          <w:rFonts w:ascii="Arial" w:eastAsia="Liberation Serif" w:hAnsi="Arial" w:cs="Arial"/>
-          <w:color w:val="00000A"/>
-        </w:rPr>
-        <w:t xml:space="preserve"> }</w:t>
+        <w:t xml:space="preserve"> { ... }</w:t>
       </w:r>
     </w:p>
     <w:p>
@@ -1600,23 +1480,7 @@
           <w:rFonts w:ascii="Arial" w:eastAsia="Liberation Serif" w:hAnsi="Arial" w:cs="Arial"/>
           <w:color w:val="00000A"/>
         </w:rPr>
-        <w:t xml:space="preserve"> </w:t>
-      </w:r>
-      <w:proofErr w:type="gramStart"/>
-      <w:r>
-        <w:rPr>
-          <w:rFonts w:ascii="Arial" w:eastAsia="Liberation Serif" w:hAnsi="Arial" w:cs="Arial"/>
-          <w:color w:val="00000A"/>
-        </w:rPr>
-        <w:t>{ ...</w:t>
-      </w:r>
-      <w:proofErr w:type="gramEnd"/>
-      <w:r>
-        <w:rPr>
-          <w:rFonts w:ascii="Arial" w:eastAsia="Liberation Serif" w:hAnsi="Arial" w:cs="Arial"/>
-          <w:color w:val="00000A"/>
-        </w:rPr>
-        <w:t xml:space="preserve"> }</w:t>
+        <w:t xml:space="preserve"> { ... }</w:t>
       </w:r>
     </w:p>
     <w:p>
@@ -1732,23 +1596,7 @@
           <w:rFonts w:ascii="Arial" w:eastAsia="Liberation Serif" w:hAnsi="Arial" w:cs="Arial"/>
           <w:color w:val="00000A"/>
         </w:rPr>
-        <w:t xml:space="preserve"> </w:t>
-      </w:r>
-      <w:proofErr w:type="gramStart"/>
-      <w:r>
-        <w:rPr>
-          <w:rFonts w:ascii="Arial" w:eastAsia="Liberation Serif" w:hAnsi="Arial" w:cs="Arial"/>
-          <w:color w:val="00000A"/>
-        </w:rPr>
-        <w:t>{ ...</w:t>
-      </w:r>
-      <w:proofErr w:type="gramEnd"/>
-      <w:r>
-        <w:rPr>
-          <w:rFonts w:ascii="Arial" w:eastAsia="Liberation Serif" w:hAnsi="Arial" w:cs="Arial"/>
-          <w:color w:val="00000A"/>
-        </w:rPr>
-        <w:t xml:space="preserve"> }</w:t>
+        <w:t xml:space="preserve"> { ... }</w:t>
       </w:r>
       <w:r>
         <w:rPr>
@@ -1849,23 +1697,7 @@
           <w:rFonts w:ascii="Arial" w:eastAsia="Liberation Serif" w:hAnsi="Arial" w:cs="Arial"/>
           <w:color w:val="00000A"/>
         </w:rPr>
-        <w:t xml:space="preserve"> </w:t>
-      </w:r>
-      <w:proofErr w:type="gramStart"/>
-      <w:r>
-        <w:rPr>
-          <w:rFonts w:ascii="Arial" w:eastAsia="Liberation Serif" w:hAnsi="Arial" w:cs="Arial"/>
-          <w:color w:val="00000A"/>
-        </w:rPr>
-        <w:t>{ color</w:t>
-      </w:r>
-      <w:proofErr w:type="gramEnd"/>
-      <w:r>
-        <w:rPr>
-          <w:rFonts w:ascii="Arial" w:eastAsia="Liberation Serif" w:hAnsi="Arial" w:cs="Arial"/>
-          <w:color w:val="00000A"/>
-        </w:rPr>
-        <w:t>: blue; }</w:t>
+        <w:t xml:space="preserve"> { color: blue; }</w:t>
       </w:r>
     </w:p>
     <w:p>
@@ -1951,25 +1783,7 @@
           <w:color w:val="00000A"/>
           <w:lang w:val="en-US"/>
         </w:rPr>
-        <w:t xml:space="preserve"> </w:t>
-      </w:r>
-      <w:proofErr w:type="gramStart"/>
-      <w:r>
-        <w:rPr>
-          <w:rFonts w:ascii="Arial" w:eastAsia="Liberation Serif" w:hAnsi="Arial" w:cs="Arial"/>
-          <w:color w:val="00000A"/>
-          <w:lang w:val="en-US"/>
-        </w:rPr>
-        <w:t>{ color</w:t>
-      </w:r>
-      <w:proofErr w:type="gramEnd"/>
-      <w:r>
-        <w:rPr>
-          <w:rFonts w:ascii="Arial" w:eastAsia="Liberation Serif" w:hAnsi="Arial" w:cs="Arial"/>
-          <w:color w:val="00000A"/>
-          <w:lang w:val="en-US"/>
-        </w:rPr>
-        <w:t>: blue; }</w:t>
+        <w:t xml:space="preserve"> { color: blue; }</w:t>
       </w:r>
     </w:p>
     <w:p>
@@ -2008,7 +1822,7 @@
       <w:hyperlink r:id="rId5" w:history="1">
         <w:r>
           <w:rPr>
-            <w:rStyle w:val="Hipervnculo"/>
+            <w:rStyle w:val="Hyperlink"/>
             <w:rFonts w:ascii="Arial" w:eastAsia="Liberation Serif" w:hAnsi="Arial" w:cs="Arial"/>
           </w:rPr>
           <w:t>http://www.ejemplo.com</w:t>
@@ -2057,25 +1871,79 @@
           <w:color w:val="00000A"/>
           <w:lang w:val="en-US"/>
         </w:rPr>
+        <w:t xml:space="preserve"> { color: blue; }</w:t>
+      </w:r>
+    </w:p>
+    <w:p>
+      <w:pPr>
+        <w:widowControl w:val="0"/>
+        <w:tabs>
+          <w:tab w:val="left" w:leader="dot" w:pos="4253"/>
+        </w:tabs>
+        <w:spacing w:after="0" w:line="240" w:lineRule="auto"/>
+        <w:rPr>
+          <w:rFonts w:ascii="Arial" w:eastAsia="Liberation Serif" w:hAnsi="Arial" w:cs="Arial"/>
+          <w:color w:val="00000A"/>
+          <w:lang w:val="en-US"/>
+        </w:rPr>
+      </w:pPr>
+    </w:p>
+    <w:p>
+      <w:pPr>
+        <w:widowControl w:val="0"/>
+        <w:tabs>
+          <w:tab w:val="left" w:leader="dot" w:pos="4253"/>
+        </w:tabs>
+        <w:spacing w:after="0" w:line="240" w:lineRule="auto"/>
+        <w:rPr>
+          <w:rFonts w:ascii="Arial" w:eastAsia="Liberation Serif" w:hAnsi="Arial" w:cs="Arial"/>
+          <w:color w:val="00000A"/>
+        </w:rPr>
+      </w:pPr>
+      <w:r>
+        <w:rPr>
+          <w:rFonts w:ascii="Arial" w:eastAsia="Liberation Serif" w:hAnsi="Arial" w:cs="Arial"/>
+          <w:color w:val="00000A"/>
+        </w:rPr>
+        <w:t>/* Se muestran de color azul todos los enlaces que tengan un atributo "</w:t>
+      </w:r>
+      <w:proofErr w:type="spellStart"/>
+      <w:r>
+        <w:rPr>
+          <w:rFonts w:ascii="Arial" w:eastAsia="Liberation Serif" w:hAnsi="Arial" w:cs="Arial"/>
+          <w:color w:val="00000A"/>
+        </w:rPr>
+        <w:t>class</w:t>
+      </w:r>
+      <w:proofErr w:type="spellEnd"/>
+      <w:r>
+        <w:rPr>
+          <w:rFonts w:ascii="Arial" w:eastAsia="Liberation Serif" w:hAnsi="Arial" w:cs="Arial"/>
+          <w:color w:val="00000A"/>
+        </w:rPr>
+        <w:t>" con el valor</w:t>
+      </w:r>
+      <w:r>
+        <w:rPr>
+          <w:rFonts w:ascii="Arial" w:eastAsia="Liberation Serif" w:hAnsi="Arial" w:cs="Arial"/>
+          <w:color w:val="00000A"/>
+        </w:rPr>
         <w:t xml:space="preserve"> </w:t>
       </w:r>
-      <w:proofErr w:type="gramStart"/>
-      <w:r>
-        <w:rPr>
-          <w:rFonts w:ascii="Arial" w:eastAsia="Liberation Serif" w:hAnsi="Arial" w:cs="Arial"/>
-          <w:color w:val="00000A"/>
-          <w:lang w:val="en-US"/>
-        </w:rPr>
-        <w:t>{ color</w:t>
-      </w:r>
-      <w:proofErr w:type="gramEnd"/>
-      <w:r>
-        <w:rPr>
-          <w:rFonts w:ascii="Arial" w:eastAsia="Liberation Serif" w:hAnsi="Arial" w:cs="Arial"/>
-          <w:color w:val="00000A"/>
-          <w:lang w:val="en-US"/>
-        </w:rPr>
-        <w:t>: blue; }</w:t>
+      <w:r>
+        <w:rPr>
+          <w:rFonts w:ascii="Arial" w:eastAsia="Liberation Serif" w:hAnsi="Arial" w:cs="Arial"/>
+          <w:color w:val="00000A"/>
+          <w:highlight w:val="yellow"/>
+        </w:rPr>
+        <w:t>que empiece por "externo"</w:t>
+      </w:r>
+      <w:r>
+        <w:rPr>
+          <w:rFonts w:ascii="Arial" w:eastAsia="Liberation Serif" w:hAnsi="Arial" w:cs="Arial"/>
+          <w:color w:val="00000A"/>
+        </w:rPr>
+        <w:t xml:space="preserve"> */</w:t>
       </w:r>
     </w:p>
     <w:p>
@@ -2091,6 +1959,64 @@
           <w:lang w:val="en-US"/>
         </w:rPr>
       </w:pPr>
+      <w:r>
+        <w:rPr>
+          <w:rFonts w:ascii="Arial" w:eastAsia="Liberation Serif" w:hAnsi="Arial" w:cs="Arial"/>
+          <w:color w:val="FF0000"/>
+          <w:lang w:val="en-US"/>
+        </w:rPr>
+        <w:t>a</w:t>
+      </w:r>
+      <w:r>
+        <w:rPr>
+          <w:rFonts w:ascii="Arial" w:eastAsia="Liberation Serif" w:hAnsi="Arial" w:cs="Arial"/>
+          <w:color w:val="00B0F0"/>
+          <w:lang w:val="en-US"/>
+        </w:rPr>
+        <w:t>[class</w:t>
+      </w:r>
+      <w:r>
+        <w:rPr>
+          <w:rFonts w:ascii="Arial" w:eastAsia="Liberation Serif" w:hAnsi="Arial" w:cs="Arial"/>
+          <w:color w:val="00B0F0"/>
+          <w:lang w:val="en-US"/>
+        </w:rPr>
+        <w:t>^</w:t>
+      </w:r>
+      <w:r>
+        <w:rPr>
+          <w:rFonts w:ascii="Arial" w:eastAsia="Liberation Serif" w:hAnsi="Arial" w:cs="Arial"/>
+          <w:color w:val="00B0F0"/>
+          <w:lang w:val="en-US"/>
+        </w:rPr>
+        <w:t>="</w:t>
+      </w:r>
+      <w:proofErr w:type="spellStart"/>
+      <w:r>
+        <w:rPr>
+          <w:rFonts w:ascii="Arial" w:eastAsia="Liberation Serif" w:hAnsi="Arial" w:cs="Arial"/>
+          <w:color w:val="00B0F0"/>
+          <w:lang w:val="en-US"/>
+        </w:rPr>
+        <w:t>externo</w:t>
+      </w:r>
+      <w:proofErr w:type="spellEnd"/>
+      <w:r>
+        <w:rPr>
+          <w:rFonts w:ascii="Arial" w:eastAsia="Liberation Serif" w:hAnsi="Arial" w:cs="Arial"/>
+          <w:color w:val="00B0F0"/>
+          <w:lang w:val="en-US"/>
+        </w:rPr>
+        <w:t>"]</w:t>
+      </w:r>
+      <w:r>
+        <w:rPr>
+          <w:rFonts w:ascii="Arial" w:eastAsia="Liberation Serif" w:hAnsi="Arial" w:cs="Arial"/>
+          <w:color w:val="00000A"/>
+          <w:lang w:val="en-US"/>
+        </w:rPr>
+        <w:t xml:space="preserve"> { color: blue; }</w:t>
+      </w:r>
     </w:p>
     <w:p>
       <w:pPr>
@@ -2102,6 +2028,20 @@
         <w:rPr>
           <w:rFonts w:ascii="Arial" w:eastAsia="Liberation Serif" w:hAnsi="Arial" w:cs="Arial"/>
           <w:color w:val="00000A"/>
+          <w:lang w:val="en-US"/>
+        </w:rPr>
+      </w:pPr>
+    </w:p>
+    <w:p>
+      <w:pPr>
+        <w:widowControl w:val="0"/>
+        <w:tabs>
+          <w:tab w:val="left" w:leader="dot" w:pos="4253"/>
+        </w:tabs>
+        <w:spacing w:after="0" w:line="240" w:lineRule="auto"/>
+        <w:rPr>
+          <w:rFonts w:ascii="Arial" w:eastAsia="Liberation Serif" w:hAnsi="Arial" w:cs="Arial"/>
+          <w:color w:val="00000A"/>
         </w:rPr>
       </w:pPr>
       <w:r>
@@ -2140,7 +2080,7 @@
           <w:color w:val="00000A"/>
           <w:highlight w:val="yellow"/>
         </w:rPr>
-        <w:t>que empiece por "externo"</w:t>
+        <w:t>que termine por "externo"</w:t>
       </w:r>
       <w:r>
         <w:rPr>
@@ -2185,7 +2125,7 @@
           <w:color w:val="00B0F0"/>
           <w:lang w:val="en-US"/>
         </w:rPr>
-        <w:t>^</w:t>
+        <w:t>$</w:t>
       </w:r>
       <w:r>
         <w:rPr>
@@ -2219,25 +2159,7 @@
           <w:color w:val="00000A"/>
           <w:lang w:val="en-US"/>
         </w:rPr>
-        <w:t xml:space="preserve"> </w:t>
-      </w:r>
-      <w:proofErr w:type="gramStart"/>
-      <w:r>
-        <w:rPr>
-          <w:rFonts w:ascii="Arial" w:eastAsia="Liberation Serif" w:hAnsi="Arial" w:cs="Arial"/>
-          <w:color w:val="00000A"/>
-          <w:lang w:val="en-US"/>
-        </w:rPr>
-        <w:t>{ color</w:t>
-      </w:r>
-      <w:proofErr w:type="gramEnd"/>
-      <w:r>
-        <w:rPr>
-          <w:rFonts w:ascii="Arial" w:eastAsia="Liberation Serif" w:hAnsi="Arial" w:cs="Arial"/>
-          <w:color w:val="00000A"/>
-          <w:lang w:val="en-US"/>
-        </w:rPr>
-        <w:t>: blue; }</w:t>
+        <w:t xml:space="preserve"> { color: blue; }</w:t>
       </w:r>
     </w:p>
     <w:p>
@@ -2271,6 +2193,120 @@
           <w:rFonts w:ascii="Arial" w:eastAsia="Liberation Serif" w:hAnsi="Arial" w:cs="Arial"/>
           <w:color w:val="00000A"/>
         </w:rPr>
+        <w:t>/* Se muestran de color azul todos los enlaces que tengan un atributo "class" en el que</w:t>
+      </w:r>
+    </w:p>
+    <w:p>
+      <w:pPr>
+        <w:widowControl w:val="0"/>
+        <w:tabs>
+          <w:tab w:val="left" w:leader="dot" w:pos="4253"/>
+        </w:tabs>
+        <w:spacing w:after="0" w:line="240" w:lineRule="auto"/>
+        <w:rPr>
+          <w:rFonts w:ascii="Arial" w:eastAsia="Liberation Serif" w:hAnsi="Arial" w:cs="Arial"/>
+          <w:color w:val="00000A"/>
+        </w:rPr>
+      </w:pPr>
+      <w:r>
+        <w:rPr>
+          <w:rFonts w:ascii="Arial" w:eastAsia="Liberation Serif" w:hAnsi="Arial" w:cs="Arial"/>
+          <w:color w:val="00000A"/>
+          <w:highlight w:val="yellow"/>
+        </w:rPr>
+        <w:t>al menos uno de sus valores sea "externo"</w:t>
+      </w:r>
+      <w:r>
+        <w:rPr>
+          <w:rFonts w:ascii="Arial" w:eastAsia="Liberation Serif" w:hAnsi="Arial" w:cs="Arial"/>
+          <w:color w:val="00000A"/>
+        </w:rPr>
+        <w:t xml:space="preserve"> (palabra completa)</w:t>
+      </w:r>
+      <w:r>
+        <w:rPr>
+          <w:rFonts w:ascii="Arial" w:eastAsia="Liberation Serif" w:hAnsi="Arial" w:cs="Arial"/>
+          <w:color w:val="00000A"/>
+        </w:rPr>
+        <w:t xml:space="preserve"> *</w:t>
+      </w:r>
+      <w:r>
+        <w:rPr>
+          <w:rFonts w:ascii="Arial" w:eastAsia="Liberation Serif" w:hAnsi="Arial" w:cs="Arial"/>
+          <w:color w:val="00000A"/>
+        </w:rPr>
+        <w:t>/</w:t>
+      </w:r>
+    </w:p>
+    <w:p>
+      <w:pPr>
+        <w:widowControl w:val="0"/>
+        <w:tabs>
+          <w:tab w:val="left" w:leader="dot" w:pos="4253"/>
+        </w:tabs>
+        <w:spacing w:after="0" w:line="240" w:lineRule="auto"/>
+        <w:rPr>
+          <w:rFonts w:ascii="Arial" w:eastAsia="Liberation Serif" w:hAnsi="Arial" w:cs="Arial"/>
+          <w:color w:val="00000A"/>
+          <w:lang w:val="en-US"/>
+        </w:rPr>
+      </w:pPr>
+      <w:r>
+        <w:rPr>
+          <w:rFonts w:ascii="Arial" w:eastAsia="Liberation Serif" w:hAnsi="Arial" w:cs="Arial"/>
+          <w:color w:val="FF0000"/>
+          <w:lang w:val="en-US"/>
+        </w:rPr>
+        <w:t>a</w:t>
+      </w:r>
+      <w:r>
+        <w:rPr>
+          <w:rFonts w:ascii="Arial" w:eastAsia="Liberation Serif" w:hAnsi="Arial" w:cs="Arial"/>
+          <w:color w:val="00B0F0"/>
+          <w:lang w:val="en-US"/>
+        </w:rPr>
+        <w:t>[class~="externo"]</w:t>
+      </w:r>
+      <w:r>
+        <w:rPr>
+          <w:rFonts w:ascii="Arial" w:eastAsia="Liberation Serif" w:hAnsi="Arial" w:cs="Arial"/>
+          <w:color w:val="00000A"/>
+          <w:lang w:val="en-US"/>
+        </w:rPr>
+        <w:t xml:space="preserve"> { color: blue; }</w:t>
+      </w:r>
+    </w:p>
+    <w:p>
+      <w:pPr>
+        <w:widowControl w:val="0"/>
+        <w:tabs>
+          <w:tab w:val="left" w:leader="dot" w:pos="4253"/>
+        </w:tabs>
+        <w:spacing w:after="0" w:line="240" w:lineRule="auto"/>
+        <w:rPr>
+          <w:rFonts w:ascii="Arial" w:eastAsia="Liberation Serif" w:hAnsi="Arial" w:cs="Arial"/>
+          <w:color w:val="00000A"/>
+          <w:lang w:val="en-US"/>
+        </w:rPr>
+      </w:pPr>
+    </w:p>
+    <w:p>
+      <w:pPr>
+        <w:widowControl w:val="0"/>
+        <w:tabs>
+          <w:tab w:val="left" w:leader="dot" w:pos="4253"/>
+        </w:tabs>
+        <w:spacing w:after="0" w:line="240" w:lineRule="auto"/>
+        <w:rPr>
+          <w:rFonts w:ascii="Arial" w:eastAsia="Liberation Serif" w:hAnsi="Arial" w:cs="Arial"/>
+          <w:color w:val="00000A"/>
+        </w:rPr>
+      </w:pPr>
+      <w:r>
+        <w:rPr>
+          <w:rFonts w:ascii="Arial" w:eastAsia="Liberation Serif" w:hAnsi="Arial" w:cs="Arial"/>
+          <w:color w:val="00000A"/>
+        </w:rPr>
         <w:t>/* Se muestran de color azul todos los enlaces que tengan un atributo "</w:t>
       </w:r>
       <w:proofErr w:type="spellStart"/>
@@ -2287,22 +2323,57 @@
           <w:rFonts w:ascii="Arial" w:eastAsia="Liberation Serif" w:hAnsi="Arial" w:cs="Arial"/>
           <w:color w:val="00000A"/>
         </w:rPr>
-        <w:t>" con el valor</w:t>
-      </w:r>
-      <w:r>
-        <w:rPr>
-          <w:rFonts w:ascii="Arial" w:eastAsia="Liberation Serif" w:hAnsi="Arial" w:cs="Arial"/>
-          <w:color w:val="00000A"/>
-        </w:rPr>
-        <w:t xml:space="preserve"> </w:t>
-      </w:r>
+        <w:t>" en el que</w:t>
+      </w:r>
+      <w:r>
+        <w:rPr>
+          <w:rFonts w:ascii="Arial" w:eastAsia="Liberation Serif" w:hAnsi="Arial" w:cs="Arial"/>
+          <w:color w:val="00000A"/>
+        </w:rPr>
+        <w:t xml:space="preserve"> se encuentre la </w:t>
+      </w:r>
+      <w:proofErr w:type="spellStart"/>
       <w:r>
         <w:rPr>
           <w:rFonts w:ascii="Arial" w:eastAsia="Liberation Serif" w:hAnsi="Arial" w:cs="Arial"/>
           <w:color w:val="00000A"/>
           <w:highlight w:val="yellow"/>
         </w:rPr>
-        <w:t>que termine por "externo"</w:t>
+        <w:t>subcadena</w:t>
+      </w:r>
+      <w:proofErr w:type="spellEnd"/>
+      <w:r>
+        <w:rPr>
+          <w:rFonts w:ascii="Arial" w:eastAsia="Liberation Serif" w:hAnsi="Arial" w:cs="Arial"/>
+          <w:color w:val="00000A"/>
+          <w:highlight w:val="yellow"/>
+        </w:rPr>
+        <w:t xml:space="preserve"> "</w:t>
+      </w:r>
+      <w:proofErr w:type="spellStart"/>
+      <w:r>
+        <w:rPr>
+          <w:rFonts w:ascii="Arial" w:eastAsia="Liberation Serif" w:hAnsi="Arial" w:cs="Arial"/>
+          <w:color w:val="00000A"/>
+          <w:highlight w:val="yellow"/>
+        </w:rPr>
+        <w:t>exter</w:t>
+      </w:r>
+      <w:proofErr w:type="spellEnd"/>
+      <w:r>
+        <w:rPr>
+          <w:rFonts w:ascii="Arial" w:eastAsia="Liberation Serif" w:hAnsi="Arial" w:cs="Arial"/>
+          <w:color w:val="00000A"/>
+          <w:highlight w:val="yellow"/>
+        </w:rPr>
+        <w:t>"</w:t>
+      </w:r>
+      <w:r>
+        <w:rPr>
+          <w:rFonts w:ascii="Arial" w:eastAsia="Liberation Serif" w:hAnsi="Arial" w:cs="Arial"/>
+          <w:color w:val="00000A"/>
+        </w:rPr>
+        <w:t xml:space="preserve"> (palabra completa)</w:t>
       </w:r>
       <w:r>
         <w:rPr>
@@ -2347,7 +2418,7 @@
           <w:color w:val="00B0F0"/>
           <w:lang w:val="en-US"/>
         </w:rPr>
-        <w:t>$</w:t>
+        <w:t>*</w:t>
       </w:r>
       <w:r>
         <w:rPr>
@@ -2364,7 +2435,7 @@
           <w:color w:val="00B0F0"/>
           <w:lang w:val="en-US"/>
         </w:rPr>
-        <w:t>externo</w:t>
+        <w:t>exter</w:t>
       </w:r>
       <w:proofErr w:type="spellEnd"/>
       <w:r>
@@ -2381,25 +2452,7 @@
           <w:color w:val="00000A"/>
           <w:lang w:val="en-US"/>
         </w:rPr>
-        <w:t xml:space="preserve"> </w:t>
-      </w:r>
-      <w:proofErr w:type="gramStart"/>
-      <w:r>
-        <w:rPr>
-          <w:rFonts w:ascii="Arial" w:eastAsia="Liberation Serif" w:hAnsi="Arial" w:cs="Arial"/>
-          <w:color w:val="00000A"/>
-          <w:lang w:val="en-US"/>
-        </w:rPr>
-        <w:t>{ color</w:t>
-      </w:r>
-      <w:proofErr w:type="gramEnd"/>
-      <w:r>
-        <w:rPr>
-          <w:rFonts w:ascii="Arial" w:eastAsia="Liberation Serif" w:hAnsi="Arial" w:cs="Arial"/>
-          <w:color w:val="00000A"/>
-          <w:lang w:val="en-US"/>
-        </w:rPr>
-        <w:t>: blue; }</w:t>
+        <w:t xml:space="preserve"> { color: blue; }</w:t>
       </w:r>
     </w:p>
     <w:p>
@@ -2433,7 +2486,7 @@
           <w:rFonts w:ascii="Arial" w:eastAsia="Liberation Serif" w:hAnsi="Arial" w:cs="Arial"/>
           <w:color w:val="00000A"/>
         </w:rPr>
-        <w:t>/* Se muestran de color azul todos los enlaces que tengan un atributo "class" en el que</w:t>
+        <w:t>/* Selecciona todos los elementos de la página cuyo atributo "lang" sea igual a "en", es decir, todos los elementos en inglés */</w:t>
       </w:r>
     </w:p>
     <w:p>
@@ -2451,31 +2504,23 @@
       <w:r>
         <w:rPr>
           <w:rFonts w:ascii="Arial" w:eastAsia="Liberation Serif" w:hAnsi="Arial" w:cs="Arial"/>
-          <w:color w:val="00000A"/>
-          <w:highlight w:val="yellow"/>
-        </w:rPr>
-        <w:t>al menos uno de sus valores sea "externo"</w:t>
-      </w:r>
-      <w:r>
-        <w:rPr>
-          <w:rFonts w:ascii="Arial" w:eastAsia="Liberation Serif" w:hAnsi="Arial" w:cs="Arial"/>
-          <w:color w:val="00000A"/>
-        </w:rPr>
-        <w:t xml:space="preserve"> (palabra completa)</w:t>
-      </w:r>
-      <w:r>
-        <w:rPr>
-          <w:rFonts w:ascii="Arial" w:eastAsia="Liberation Serif" w:hAnsi="Arial" w:cs="Arial"/>
-          <w:color w:val="00000A"/>
-        </w:rPr>
-        <w:t xml:space="preserve"> *</w:t>
-      </w:r>
-      <w:r>
-        <w:rPr>
-          <w:rFonts w:ascii="Arial" w:eastAsia="Liberation Serif" w:hAnsi="Arial" w:cs="Arial"/>
-          <w:color w:val="00000A"/>
-        </w:rPr>
-        <w:t>/</w:t>
+          <w:color w:val="FF0000"/>
+        </w:rPr>
+        <w:t>*</w:t>
+      </w:r>
+      <w:r>
+        <w:rPr>
+          <w:rFonts w:ascii="Arial" w:eastAsia="Liberation Serif" w:hAnsi="Arial" w:cs="Arial"/>
+          <w:color w:val="00B0F0"/>
+        </w:rPr>
+        <w:t>[lang=en]</w:t>
+      </w:r>
+      <w:r>
+        <w:rPr>
+          <w:rFonts w:ascii="Arial" w:eastAsia="Liberation Serif" w:hAnsi="Arial" w:cs="Arial"/>
+          <w:color w:val="00000A"/>
+        </w:rPr>
+        <w:t xml:space="preserve"> { ... }</w:t>
       </w:r>
     </w:p>
     <w:p>
@@ -2488,50 +2533,61 @@
         <w:rPr>
           <w:rFonts w:ascii="Arial" w:eastAsia="Liberation Serif" w:hAnsi="Arial" w:cs="Arial"/>
           <w:color w:val="00000A"/>
-          <w:lang w:val="en-US"/>
+        </w:rPr>
+      </w:pPr>
+    </w:p>
+    <w:p>
+      <w:pPr>
+        <w:widowControl w:val="0"/>
+        <w:tabs>
+          <w:tab w:val="left" w:leader="dot" w:pos="4253"/>
+        </w:tabs>
+        <w:spacing w:after="0" w:line="240" w:lineRule="auto"/>
+        <w:rPr>
+          <w:rFonts w:ascii="Arial" w:eastAsia="Liberation Serif" w:hAnsi="Arial" w:cs="Arial"/>
+          <w:color w:val="00000A"/>
+        </w:rPr>
+      </w:pPr>
+      <w:r>
+        <w:rPr>
+          <w:rFonts w:ascii="Arial" w:eastAsia="Liberation Serif" w:hAnsi="Arial" w:cs="Arial"/>
+          <w:color w:val="00000A"/>
+        </w:rPr>
+        <w:t>/* Selecciona todos los elementos de la página cuyo atributo "lang" empiece por "es", es decir, "es", "es-ES", "es-AR", etc. */</w:t>
+      </w:r>
+    </w:p>
+    <w:p>
+      <w:pPr>
+        <w:widowControl w:val="0"/>
+        <w:tabs>
+          <w:tab w:val="left" w:leader="dot" w:pos="4253"/>
+        </w:tabs>
+        <w:spacing w:after="0" w:line="240" w:lineRule="auto"/>
+        <w:rPr>
+          <w:rFonts w:ascii="Arial" w:eastAsia="Liberation Serif" w:hAnsi="Arial" w:cs="Arial"/>
+          <w:color w:val="00000A"/>
         </w:rPr>
       </w:pPr>
       <w:r>
         <w:rPr>
           <w:rFonts w:ascii="Arial" w:eastAsia="Liberation Serif" w:hAnsi="Arial" w:cs="Arial"/>
           <w:color w:val="FF0000"/>
-          <w:lang w:val="en-US"/>
-        </w:rPr>
-        <w:t>a</w:t>
-      </w:r>
-      <w:r>
-        <w:rPr>
-          <w:rFonts w:ascii="Arial" w:eastAsia="Liberation Serif" w:hAnsi="Arial" w:cs="Arial"/>
-          <w:color w:val="00B0F0"/>
-          <w:lang w:val="en-US"/>
-        </w:rPr>
-        <w:t>[class~="externo"]</w:t>
-      </w:r>
-      <w:r>
-        <w:rPr>
-          <w:rFonts w:ascii="Arial" w:eastAsia="Liberation Serif" w:hAnsi="Arial" w:cs="Arial"/>
-          <w:color w:val="00000A"/>
-          <w:lang w:val="en-US"/>
-        </w:rPr>
-        <w:t xml:space="preserve"> </w:t>
-      </w:r>
-      <w:proofErr w:type="gramStart"/>
-      <w:r>
-        <w:rPr>
-          <w:rFonts w:ascii="Arial" w:eastAsia="Liberation Serif" w:hAnsi="Arial" w:cs="Arial"/>
-          <w:color w:val="00000A"/>
-          <w:lang w:val="en-US"/>
-        </w:rPr>
-        <w:t>{ color</w:t>
-      </w:r>
-      <w:proofErr w:type="gramEnd"/>
-      <w:r>
-        <w:rPr>
-          <w:rFonts w:ascii="Arial" w:eastAsia="Liberation Serif" w:hAnsi="Arial" w:cs="Arial"/>
-          <w:color w:val="00000A"/>
-          <w:lang w:val="en-US"/>
-        </w:rPr>
-        <w:t>: blue; }</w:t>
+        </w:rPr>
+        <w:t>*</w:t>
+      </w:r>
+      <w:r>
+        <w:rPr>
+          <w:rFonts w:ascii="Arial" w:eastAsia="Liberation Serif" w:hAnsi="Arial" w:cs="Arial"/>
+          <w:color w:val="00B0F0"/>
+        </w:rPr>
+        <w:t>[lang|="es"]</w:t>
+      </w:r>
+      <w:r>
+        <w:rPr>
+          <w:rFonts w:ascii="Arial" w:eastAsia="Liberation Serif" w:hAnsi="Arial" w:cs="Arial"/>
+          <w:color w:val="00000A"/>
+        </w:rPr>
+        <w:t xml:space="preserve"> { color : red }</w:t>
       </w:r>
     </w:p>
     <w:p>
@@ -2544,370 +2600,6 @@
         <w:rPr>
           <w:rFonts w:ascii="Arial" w:eastAsia="Liberation Serif" w:hAnsi="Arial" w:cs="Arial"/>
           <w:color w:val="00000A"/>
-          <w:lang w:val="en-US"/>
-        </w:rPr>
-      </w:pPr>
-    </w:p>
-    <w:p>
-      <w:pPr>
-        <w:widowControl w:val="0"/>
-        <w:tabs>
-          <w:tab w:val="left" w:leader="dot" w:pos="4253"/>
-        </w:tabs>
-        <w:spacing w:after="0" w:line="240" w:lineRule="auto"/>
-        <w:rPr>
-          <w:rFonts w:ascii="Arial" w:eastAsia="Liberation Serif" w:hAnsi="Arial" w:cs="Arial"/>
-          <w:color w:val="00000A"/>
-        </w:rPr>
-      </w:pPr>
-      <w:r>
-        <w:rPr>
-          <w:rFonts w:ascii="Arial" w:eastAsia="Liberation Serif" w:hAnsi="Arial" w:cs="Arial"/>
-          <w:color w:val="00000A"/>
-        </w:rPr>
-        <w:t>/* Se muestran de color azul todos los enlaces que tengan un atributo "</w:t>
-      </w:r>
-      <w:proofErr w:type="spellStart"/>
-      <w:r>
-        <w:rPr>
-          <w:rFonts w:ascii="Arial" w:eastAsia="Liberation Serif" w:hAnsi="Arial" w:cs="Arial"/>
-          <w:color w:val="00000A"/>
-        </w:rPr>
-        <w:t>class</w:t>
-      </w:r>
-      <w:proofErr w:type="spellEnd"/>
-      <w:r>
-        <w:rPr>
-          <w:rFonts w:ascii="Arial" w:eastAsia="Liberation Serif" w:hAnsi="Arial" w:cs="Arial"/>
-          <w:color w:val="00000A"/>
-        </w:rPr>
-        <w:t>" en el que</w:t>
-      </w:r>
-      <w:r>
-        <w:rPr>
-          <w:rFonts w:ascii="Arial" w:eastAsia="Liberation Serif" w:hAnsi="Arial" w:cs="Arial"/>
-          <w:color w:val="00000A"/>
-        </w:rPr>
-        <w:t xml:space="preserve"> se encuentre la </w:t>
-      </w:r>
-      <w:proofErr w:type="spellStart"/>
-      <w:r>
-        <w:rPr>
-          <w:rFonts w:ascii="Arial" w:eastAsia="Liberation Serif" w:hAnsi="Arial" w:cs="Arial"/>
-          <w:color w:val="00000A"/>
-          <w:highlight w:val="yellow"/>
-        </w:rPr>
-        <w:t>subcadena</w:t>
-      </w:r>
-      <w:proofErr w:type="spellEnd"/>
-      <w:r>
-        <w:rPr>
-          <w:rFonts w:ascii="Arial" w:eastAsia="Liberation Serif" w:hAnsi="Arial" w:cs="Arial"/>
-          <w:color w:val="00000A"/>
-          <w:highlight w:val="yellow"/>
-        </w:rPr>
-        <w:t xml:space="preserve"> "</w:t>
-      </w:r>
-      <w:proofErr w:type="spellStart"/>
-      <w:r>
-        <w:rPr>
-          <w:rFonts w:ascii="Arial" w:eastAsia="Liberation Serif" w:hAnsi="Arial" w:cs="Arial"/>
-          <w:color w:val="00000A"/>
-          <w:highlight w:val="yellow"/>
-        </w:rPr>
-        <w:t>exter</w:t>
-      </w:r>
-      <w:proofErr w:type="spellEnd"/>
-      <w:r>
-        <w:rPr>
-          <w:rFonts w:ascii="Arial" w:eastAsia="Liberation Serif" w:hAnsi="Arial" w:cs="Arial"/>
-          <w:color w:val="00000A"/>
-          <w:highlight w:val="yellow"/>
-        </w:rPr>
-        <w:t>"</w:t>
-      </w:r>
-      <w:r>
-        <w:rPr>
-          <w:rFonts w:ascii="Arial" w:eastAsia="Liberation Serif" w:hAnsi="Arial" w:cs="Arial"/>
-          <w:color w:val="00000A"/>
-        </w:rPr>
-        <w:t xml:space="preserve"> (palabra completa)</w:t>
-      </w:r>
-      <w:r>
-        <w:rPr>
-          <w:rFonts w:ascii="Arial" w:eastAsia="Liberation Serif" w:hAnsi="Arial" w:cs="Arial"/>
-          <w:color w:val="00000A"/>
-        </w:rPr>
-        <w:t xml:space="preserve"> */</w:t>
-      </w:r>
-    </w:p>
-    <w:p>
-      <w:pPr>
-        <w:widowControl w:val="0"/>
-        <w:tabs>
-          <w:tab w:val="left" w:leader="dot" w:pos="4253"/>
-        </w:tabs>
-        <w:spacing w:after="0" w:line="240" w:lineRule="auto"/>
-        <w:rPr>
-          <w:rFonts w:ascii="Arial" w:eastAsia="Liberation Serif" w:hAnsi="Arial" w:cs="Arial"/>
-          <w:color w:val="00000A"/>
-          <w:lang w:val="en-US"/>
-        </w:rPr>
-      </w:pPr>
-      <w:r>
-        <w:rPr>
-          <w:rFonts w:ascii="Arial" w:eastAsia="Liberation Serif" w:hAnsi="Arial" w:cs="Arial"/>
-          <w:color w:val="FF0000"/>
-          <w:lang w:val="en-US"/>
-        </w:rPr>
-        <w:t>a</w:t>
-      </w:r>
-      <w:r>
-        <w:rPr>
-          <w:rFonts w:ascii="Arial" w:eastAsia="Liberation Serif" w:hAnsi="Arial" w:cs="Arial"/>
-          <w:color w:val="00B0F0"/>
-          <w:lang w:val="en-US"/>
-        </w:rPr>
-        <w:t>[class</w:t>
-      </w:r>
-      <w:r>
-        <w:rPr>
-          <w:rFonts w:ascii="Arial" w:eastAsia="Liberation Serif" w:hAnsi="Arial" w:cs="Arial"/>
-          <w:color w:val="00B0F0"/>
-          <w:lang w:val="en-US"/>
-        </w:rPr>
-        <w:t>*</w:t>
-      </w:r>
-      <w:r>
-        <w:rPr>
-          <w:rFonts w:ascii="Arial" w:eastAsia="Liberation Serif" w:hAnsi="Arial" w:cs="Arial"/>
-          <w:color w:val="00B0F0"/>
-          <w:lang w:val="en-US"/>
-        </w:rPr>
-        <w:t>="</w:t>
-      </w:r>
-      <w:proofErr w:type="spellStart"/>
-      <w:r>
-        <w:rPr>
-          <w:rFonts w:ascii="Arial" w:eastAsia="Liberation Serif" w:hAnsi="Arial" w:cs="Arial"/>
-          <w:color w:val="00B0F0"/>
-          <w:lang w:val="en-US"/>
-        </w:rPr>
-        <w:t>exter</w:t>
-      </w:r>
-      <w:proofErr w:type="spellEnd"/>
-      <w:r>
-        <w:rPr>
-          <w:rFonts w:ascii="Arial" w:eastAsia="Liberation Serif" w:hAnsi="Arial" w:cs="Arial"/>
-          <w:color w:val="00B0F0"/>
-          <w:lang w:val="en-US"/>
-        </w:rPr>
-        <w:t>"]</w:t>
-      </w:r>
-      <w:r>
-        <w:rPr>
-          <w:rFonts w:ascii="Arial" w:eastAsia="Liberation Serif" w:hAnsi="Arial" w:cs="Arial"/>
-          <w:color w:val="00000A"/>
-          <w:lang w:val="en-US"/>
-        </w:rPr>
-        <w:t xml:space="preserve"> </w:t>
-      </w:r>
-      <w:proofErr w:type="gramStart"/>
-      <w:r>
-        <w:rPr>
-          <w:rFonts w:ascii="Arial" w:eastAsia="Liberation Serif" w:hAnsi="Arial" w:cs="Arial"/>
-          <w:color w:val="00000A"/>
-          <w:lang w:val="en-US"/>
-        </w:rPr>
-        <w:t>{ color</w:t>
-      </w:r>
-      <w:proofErr w:type="gramEnd"/>
-      <w:r>
-        <w:rPr>
-          <w:rFonts w:ascii="Arial" w:eastAsia="Liberation Serif" w:hAnsi="Arial" w:cs="Arial"/>
-          <w:color w:val="00000A"/>
-          <w:lang w:val="en-US"/>
-        </w:rPr>
-        <w:t>: blue; }</w:t>
-      </w:r>
-    </w:p>
-    <w:p>
-      <w:pPr>
-        <w:widowControl w:val="0"/>
-        <w:tabs>
-          <w:tab w:val="left" w:leader="dot" w:pos="4253"/>
-        </w:tabs>
-        <w:spacing w:after="0" w:line="240" w:lineRule="auto"/>
-        <w:rPr>
-          <w:rFonts w:ascii="Arial" w:eastAsia="Liberation Serif" w:hAnsi="Arial" w:cs="Arial"/>
-          <w:color w:val="00000A"/>
-          <w:lang w:val="en-US"/>
-        </w:rPr>
-      </w:pPr>
-    </w:p>
-    <w:p>
-      <w:pPr>
-        <w:widowControl w:val="0"/>
-        <w:tabs>
-          <w:tab w:val="left" w:leader="dot" w:pos="4253"/>
-        </w:tabs>
-        <w:spacing w:after="0" w:line="240" w:lineRule="auto"/>
-        <w:rPr>
-          <w:rFonts w:ascii="Arial" w:eastAsia="Liberation Serif" w:hAnsi="Arial" w:cs="Arial"/>
-          <w:color w:val="00000A"/>
-        </w:rPr>
-      </w:pPr>
-      <w:r>
-        <w:rPr>
-          <w:rFonts w:ascii="Arial" w:eastAsia="Liberation Serif" w:hAnsi="Arial" w:cs="Arial"/>
-          <w:color w:val="00000A"/>
-        </w:rPr>
-        <w:t>/* Selecciona todos los elementos de la página cuyo atributo "lang" sea igual a "en", es decir, todos los elementos en inglés */</w:t>
-      </w:r>
-    </w:p>
-    <w:p>
-      <w:pPr>
-        <w:widowControl w:val="0"/>
-        <w:tabs>
-          <w:tab w:val="left" w:leader="dot" w:pos="4253"/>
-        </w:tabs>
-        <w:spacing w:after="0" w:line="240" w:lineRule="auto"/>
-        <w:rPr>
-          <w:rFonts w:ascii="Arial" w:eastAsia="Liberation Serif" w:hAnsi="Arial" w:cs="Arial"/>
-          <w:color w:val="00000A"/>
-        </w:rPr>
-      </w:pPr>
-      <w:r>
-        <w:rPr>
-          <w:rFonts w:ascii="Arial" w:eastAsia="Liberation Serif" w:hAnsi="Arial" w:cs="Arial"/>
-          <w:color w:val="FF0000"/>
-        </w:rPr>
-        <w:t>*</w:t>
-      </w:r>
-      <w:r>
-        <w:rPr>
-          <w:rFonts w:ascii="Arial" w:eastAsia="Liberation Serif" w:hAnsi="Arial" w:cs="Arial"/>
-          <w:color w:val="00B0F0"/>
-        </w:rPr>
-        <w:t>[lang=en]</w:t>
-      </w:r>
-      <w:r>
-        <w:rPr>
-          <w:rFonts w:ascii="Arial" w:eastAsia="Liberation Serif" w:hAnsi="Arial" w:cs="Arial"/>
-          <w:color w:val="00000A"/>
-        </w:rPr>
-        <w:t xml:space="preserve"> </w:t>
-      </w:r>
-      <w:proofErr w:type="gramStart"/>
-      <w:r>
-        <w:rPr>
-          <w:rFonts w:ascii="Arial" w:eastAsia="Liberation Serif" w:hAnsi="Arial" w:cs="Arial"/>
-          <w:color w:val="00000A"/>
-        </w:rPr>
-        <w:t>{ ...</w:t>
-      </w:r>
-      <w:proofErr w:type="gramEnd"/>
-      <w:r>
-        <w:rPr>
-          <w:rFonts w:ascii="Arial" w:eastAsia="Liberation Serif" w:hAnsi="Arial" w:cs="Arial"/>
-          <w:color w:val="00000A"/>
-        </w:rPr>
-        <w:t xml:space="preserve"> }</w:t>
-      </w:r>
-    </w:p>
-    <w:p>
-      <w:pPr>
-        <w:widowControl w:val="0"/>
-        <w:tabs>
-          <w:tab w:val="left" w:leader="dot" w:pos="4253"/>
-        </w:tabs>
-        <w:spacing w:after="0" w:line="240" w:lineRule="auto"/>
-        <w:rPr>
-          <w:rFonts w:ascii="Arial" w:eastAsia="Liberation Serif" w:hAnsi="Arial" w:cs="Arial"/>
-          <w:color w:val="00000A"/>
-        </w:rPr>
-      </w:pPr>
-    </w:p>
-    <w:p>
-      <w:pPr>
-        <w:widowControl w:val="0"/>
-        <w:tabs>
-          <w:tab w:val="left" w:leader="dot" w:pos="4253"/>
-        </w:tabs>
-        <w:spacing w:after="0" w:line="240" w:lineRule="auto"/>
-        <w:rPr>
-          <w:rFonts w:ascii="Arial" w:eastAsia="Liberation Serif" w:hAnsi="Arial" w:cs="Arial"/>
-          <w:color w:val="00000A"/>
-        </w:rPr>
-      </w:pPr>
-      <w:r>
-        <w:rPr>
-          <w:rFonts w:ascii="Arial" w:eastAsia="Liberation Serif" w:hAnsi="Arial" w:cs="Arial"/>
-          <w:color w:val="00000A"/>
-        </w:rPr>
-        <w:t>/* Selecciona todos los elementos de la página cuyo atributo "lang" empiece por "es", es decir, "es", "es-ES", "es-AR", etc. */</w:t>
-      </w:r>
-    </w:p>
-    <w:p>
-      <w:pPr>
-        <w:widowControl w:val="0"/>
-        <w:tabs>
-          <w:tab w:val="left" w:leader="dot" w:pos="4253"/>
-        </w:tabs>
-        <w:spacing w:after="0" w:line="240" w:lineRule="auto"/>
-        <w:rPr>
-          <w:rFonts w:ascii="Arial" w:eastAsia="Liberation Serif" w:hAnsi="Arial" w:cs="Arial"/>
-          <w:color w:val="00000A"/>
-        </w:rPr>
-      </w:pPr>
-      <w:r>
-        <w:rPr>
-          <w:rFonts w:ascii="Arial" w:eastAsia="Liberation Serif" w:hAnsi="Arial" w:cs="Arial"/>
-          <w:color w:val="FF0000"/>
-        </w:rPr>
-        <w:t>*</w:t>
-      </w:r>
-      <w:r>
-        <w:rPr>
-          <w:rFonts w:ascii="Arial" w:eastAsia="Liberation Serif" w:hAnsi="Arial" w:cs="Arial"/>
-          <w:color w:val="00B0F0"/>
-        </w:rPr>
-        <w:t>[lang|="es"]</w:t>
-      </w:r>
-      <w:r>
-        <w:rPr>
-          <w:rFonts w:ascii="Arial" w:eastAsia="Liberation Serif" w:hAnsi="Arial" w:cs="Arial"/>
-          <w:color w:val="00000A"/>
-        </w:rPr>
-        <w:t xml:space="preserve"> </w:t>
-      </w:r>
-      <w:proofErr w:type="gramStart"/>
-      <w:r>
-        <w:rPr>
-          <w:rFonts w:ascii="Arial" w:eastAsia="Liberation Serif" w:hAnsi="Arial" w:cs="Arial"/>
-          <w:color w:val="00000A"/>
-        </w:rPr>
-        <w:t>{ color</w:t>
-      </w:r>
-      <w:proofErr w:type="gramEnd"/>
-      <w:r>
-        <w:rPr>
-          <w:rFonts w:ascii="Arial" w:eastAsia="Liberation Serif" w:hAnsi="Arial" w:cs="Arial"/>
-          <w:color w:val="00000A"/>
-        </w:rPr>
-        <w:t xml:space="preserve"> : red }</w:t>
-      </w:r>
-    </w:p>
-    <w:p>
-      <w:pPr>
-        <w:widowControl w:val="0"/>
-        <w:tabs>
-          <w:tab w:val="left" w:leader="dot" w:pos="4253"/>
-        </w:tabs>
-        <w:spacing w:after="0" w:line="240" w:lineRule="auto"/>
-        <w:rPr>
-          <w:rFonts w:ascii="Arial" w:eastAsia="Liberation Serif" w:hAnsi="Arial" w:cs="Arial"/>
-          <w:color w:val="00000A"/>
         </w:rPr>
       </w:pPr>
     </w:p>
@@ -2973,7 +2665,6 @@
           <w:color w:val="00000A"/>
         </w:rPr>
       </w:pPr>
-      <w:proofErr w:type="gramStart"/>
       <w:r>
         <w:rPr>
           <w:rFonts w:ascii="Arial" w:eastAsia="Liberation Serif" w:hAnsi="Arial" w:cs="Arial"/>
@@ -2997,7 +2688,6 @@
         </w:rPr>
         <w:t>ink</w:t>
       </w:r>
-      <w:proofErr w:type="gramEnd"/>
       <w:r>
         <w:rPr>
           <w:rFonts w:ascii="Arial" w:eastAsia="Liberation Serif" w:hAnsi="Arial" w:cs="Arial"/>
@@ -3063,7 +2753,6 @@
           <w:color w:val="00000A"/>
         </w:rPr>
       </w:pPr>
-      <w:proofErr w:type="gramStart"/>
       <w:r>
         <w:rPr>
           <w:rFonts w:ascii="Arial" w:eastAsia="Liberation Serif" w:hAnsi="Arial" w:cs="Arial"/>
@@ -3077,15 +2766,7 @@
           <w:rFonts w:ascii="Arial" w:eastAsia="Liberation Serif" w:hAnsi="Arial" w:cs="Arial"/>
           <w:color w:val="00B0F0"/>
         </w:rPr>
-        <w:t>visited</w:t>
-      </w:r>
-      <w:proofErr w:type="gramEnd"/>
-      <w:r>
-        <w:rPr>
-          <w:rFonts w:ascii="Arial" w:eastAsia="Liberation Serif" w:hAnsi="Arial" w:cs="Arial"/>
-          <w:color w:val="00B0F0"/>
-        </w:rPr>
-        <w:t xml:space="preserve"> {}</w:t>
+        <w:t>visited {}</w:t>
       </w:r>
       <w:r>
         <w:rPr>
@@ -3152,7 +2833,6 @@
           <w:color w:val="00000A"/>
         </w:rPr>
       </w:pPr>
-      <w:proofErr w:type="gramStart"/>
       <w:r>
         <w:rPr>
           <w:rFonts w:ascii="Arial" w:eastAsia="Liberation Serif" w:hAnsi="Arial" w:cs="Arial"/>
@@ -3166,15 +2846,7 @@
           <w:rFonts w:ascii="Arial" w:eastAsia="Liberation Serif" w:hAnsi="Arial" w:cs="Arial"/>
           <w:color w:val="00B0F0"/>
         </w:rPr>
-        <w:t>hover</w:t>
-      </w:r>
-      <w:proofErr w:type="gramEnd"/>
-      <w:r>
-        <w:rPr>
-          <w:rFonts w:ascii="Arial" w:eastAsia="Liberation Serif" w:hAnsi="Arial" w:cs="Arial"/>
-          <w:color w:val="00B0F0"/>
-        </w:rPr>
-        <w:t xml:space="preserve"> {}</w:t>
+        <w:t>hover {}</w:t>
       </w:r>
       <w:r>
         <w:rPr>
@@ -3233,7 +2905,6 @@
           <w:color w:val="00000A"/>
         </w:rPr>
       </w:pPr>
-      <w:proofErr w:type="gramStart"/>
       <w:r>
         <w:rPr>
           <w:rFonts w:ascii="Arial" w:eastAsia="Liberation Serif" w:hAnsi="Arial" w:cs="Arial"/>
@@ -3247,15 +2918,7 @@
           <w:rFonts w:ascii="Arial" w:eastAsia="Liberation Serif" w:hAnsi="Arial" w:cs="Arial"/>
           <w:color w:val="00B0F0"/>
         </w:rPr>
-        <w:t>focus</w:t>
-      </w:r>
-      <w:proofErr w:type="gramEnd"/>
-      <w:r>
-        <w:rPr>
-          <w:rFonts w:ascii="Arial" w:eastAsia="Liberation Serif" w:hAnsi="Arial" w:cs="Arial"/>
-          <w:color w:val="00B0F0"/>
-        </w:rPr>
-        <w:t xml:space="preserve"> {}</w:t>
+        <w:t>focus {}</w:t>
       </w:r>
       <w:r>
         <w:rPr>
@@ -3314,7 +2977,6 @@
           <w:color w:val="00000A"/>
         </w:rPr>
       </w:pPr>
-      <w:proofErr w:type="gramStart"/>
       <w:r>
         <w:rPr>
           <w:rFonts w:ascii="Arial" w:eastAsia="Liberation Serif" w:hAnsi="Arial" w:cs="Arial"/>
@@ -3328,15 +2990,7 @@
           <w:rFonts w:ascii="Arial" w:eastAsia="Liberation Serif" w:hAnsi="Arial" w:cs="Arial"/>
           <w:color w:val="00B0F0"/>
         </w:rPr>
-        <w:t>active</w:t>
-      </w:r>
-      <w:proofErr w:type="gramEnd"/>
-      <w:r>
-        <w:rPr>
-          <w:rFonts w:ascii="Arial" w:eastAsia="Liberation Serif" w:hAnsi="Arial" w:cs="Arial"/>
-          <w:color w:val="00B0F0"/>
-        </w:rPr>
-        <w:t xml:space="preserve"> {}</w:t>
+        <w:t>active {}</w:t>
       </w:r>
       <w:r>
         <w:rPr>
@@ -3381,7 +3035,6 @@
           <w:color w:val="00000A"/>
         </w:rPr>
       </w:pPr>
-      <w:proofErr w:type="gramStart"/>
       <w:r>
         <w:rPr>
           <w:rFonts w:ascii="Arial" w:eastAsia="Liberation Serif" w:hAnsi="Arial" w:cs="Arial"/>
@@ -3395,15 +3048,7 @@
           <w:rFonts w:ascii="Arial" w:eastAsia="Liberation Serif" w:hAnsi="Arial" w:cs="Arial"/>
           <w:color w:val="00B0F0"/>
         </w:rPr>
-        <w:t>valid</w:t>
-      </w:r>
-      <w:proofErr w:type="gramEnd"/>
-      <w:r>
-        <w:rPr>
-          <w:rFonts w:ascii="Arial" w:eastAsia="Liberation Serif" w:hAnsi="Arial" w:cs="Arial"/>
-          <w:color w:val="00B0F0"/>
-        </w:rPr>
-        <w:t xml:space="preserve"> {}</w:t>
+        <w:t>valid {}</w:t>
       </w:r>
       <w:r>
         <w:rPr>
@@ -3448,7 +3093,6 @@
           <w:color w:val="00000A"/>
         </w:rPr>
       </w:pPr>
-      <w:proofErr w:type="gramStart"/>
       <w:r>
         <w:rPr>
           <w:rFonts w:ascii="Arial" w:eastAsia="Liberation Serif" w:hAnsi="Arial" w:cs="Arial"/>
@@ -3462,15 +3106,7 @@
           <w:rFonts w:ascii="Arial" w:eastAsia="Liberation Serif" w:hAnsi="Arial" w:cs="Arial"/>
           <w:color w:val="00B0F0"/>
         </w:rPr>
-        <w:t>invalid</w:t>
-      </w:r>
-      <w:proofErr w:type="gramEnd"/>
-      <w:r>
-        <w:rPr>
-          <w:rFonts w:ascii="Arial" w:eastAsia="Liberation Serif" w:hAnsi="Arial" w:cs="Arial"/>
-          <w:color w:val="00B0F0"/>
-        </w:rPr>
-        <w:t xml:space="preserve"> {}</w:t>
+        <w:t>invalid {}</w:t>
       </w:r>
       <w:r>
         <w:rPr>
@@ -3530,7 +3166,6 @@
           <w:color w:val="00000A"/>
         </w:rPr>
       </w:pPr>
-      <w:proofErr w:type="gramStart"/>
       <w:r>
         <w:rPr>
           <w:rFonts w:ascii="Arial" w:eastAsia="Liberation Serif" w:hAnsi="Arial" w:cs="Arial"/>
@@ -3544,12 +3179,163 @@
           <w:rFonts w:ascii="Arial" w:eastAsia="Liberation Serif" w:hAnsi="Arial" w:cs="Arial"/>
           <w:color w:val="00B0F0"/>
         </w:rPr>
-        <w:t>target</w:t>
-      </w:r>
-      <w:proofErr w:type="gramEnd"/>
-      <w:r>
-        <w:rPr>
-          <w:rFonts w:ascii="Arial" w:eastAsia="Liberation Serif" w:hAnsi="Arial" w:cs="Arial"/>
+        <w:t>target {}</w:t>
+      </w:r>
+      <w:r>
+        <w:rPr>
+          <w:rFonts w:ascii="Arial" w:eastAsia="Liberation Serif" w:hAnsi="Arial" w:cs="Arial"/>
+          <w:color w:val="00000A"/>
+        </w:rPr>
+        <w:t xml:space="preserve"> </w:t>
+      </w:r>
+      <w:r>
+        <w:rPr>
+          <w:rFonts w:ascii="Arial" w:eastAsia="Liberation Serif" w:hAnsi="Arial" w:cs="Arial"/>
+          <w:color w:val="00000A"/>
+        </w:rPr>
+        <w:tab/>
+      </w:r>
+      <w:r>
+        <w:rPr>
+          <w:rFonts w:ascii="Arial" w:eastAsia="Liberation Serif" w:hAnsi="Arial" w:cs="Arial"/>
+          <w:color w:val="00000A"/>
+        </w:rPr>
+        <w:t>estilos a</w:t>
+      </w:r>
+      <w:r>
+        <w:rPr>
+          <w:rFonts w:ascii="Arial" w:eastAsia="Liberation Serif" w:hAnsi="Arial" w:cs="Arial"/>
+          <w:color w:val="00000A"/>
+        </w:rPr>
+        <w:t>l objetivo de un enlace.</w:t>
+      </w:r>
+    </w:p>
+    <w:p>
+      <w:pPr>
+        <w:widowControl w:val="0"/>
+        <w:tabs>
+          <w:tab w:val="left" w:leader="dot" w:pos="5103"/>
+        </w:tabs>
+        <w:spacing w:after="0" w:line="240" w:lineRule="auto"/>
+        <w:ind w:left="709"/>
+        <w:rPr>
+          <w:rFonts w:ascii="Arial" w:eastAsia="Liberation Serif" w:hAnsi="Arial" w:cs="Arial"/>
+          <w:color w:val="00000A"/>
+        </w:rPr>
+      </w:pPr>
+    </w:p>
+    <w:p>
+      <w:pPr>
+        <w:widowControl w:val="0"/>
+        <w:tabs>
+          <w:tab w:val="left" w:leader="dot" w:pos="5103"/>
+        </w:tabs>
+        <w:spacing w:after="0" w:line="240" w:lineRule="auto"/>
+        <w:ind w:left="709"/>
+        <w:rPr>
+          <w:rFonts w:ascii="Arial" w:eastAsia="Liberation Serif" w:hAnsi="Arial" w:cs="Arial"/>
+          <w:b/>
+          <w:color w:val="00000A"/>
+          <w:u w:val="single"/>
+        </w:rPr>
+      </w:pPr>
+      <w:proofErr w:type="spellStart"/>
+      <w:r>
+        <w:rPr>
+          <w:rFonts w:ascii="Arial" w:eastAsia="Liberation Serif" w:hAnsi="Arial" w:cs="Arial"/>
+          <w:b/>
+          <w:color w:val="00000A"/>
+          <w:u w:val="single"/>
+        </w:rPr>
+        <w:t>Pseudo-elementos</w:t>
+      </w:r>
+      <w:proofErr w:type="spellEnd"/>
+    </w:p>
+    <w:p>
+      <w:pPr>
+        <w:widowControl w:val="0"/>
+        <w:tabs>
+          <w:tab w:val="left" w:pos="2127"/>
+        </w:tabs>
+        <w:spacing w:after="0" w:line="240" w:lineRule="auto"/>
+        <w:ind w:left="709"/>
+        <w:rPr>
+          <w:rFonts w:ascii="Arial" w:eastAsia="Liberation Serif" w:hAnsi="Arial" w:cs="Arial"/>
+          <w:color w:val="00000A"/>
+        </w:rPr>
+      </w:pPr>
+      <w:r>
+        <w:rPr>
+          <w:rFonts w:ascii="Arial" w:eastAsia="Liberation Serif" w:hAnsi="Arial" w:cs="Arial"/>
+          <w:bCs/>
+          <w:color w:val="00B0F0"/>
+        </w:rPr>
+        <w:t xml:space="preserve">::first-line </w:t>
+      </w:r>
+      <w:r>
+        <w:rPr>
+          <w:rFonts w:ascii="Arial" w:eastAsia="Liberation Serif" w:hAnsi="Arial" w:cs="Arial"/>
+          <w:bCs/>
+          <w:color w:val="00B0F0"/>
+        </w:rPr>
+        <w:t>{}</w:t>
+      </w:r>
+      <w:r>
+        <w:rPr>
+          <w:rFonts w:ascii="Arial" w:eastAsia="Liberation Serif" w:hAnsi="Arial" w:cs="Arial"/>
+          <w:bCs/>
+          <w:color w:val="00B0F0"/>
+        </w:rPr>
+        <w:tab/>
+      </w:r>
+      <w:r>
+        <w:rPr>
+          <w:rFonts w:ascii="Arial" w:eastAsia="Liberation Serif" w:hAnsi="Arial" w:cs="Arial"/>
+          <w:color w:val="00000A"/>
+        </w:rPr>
+        <w:t>Selecciona la primera línea de un bloque de texto</w:t>
+      </w:r>
+      <w:r>
+        <w:rPr>
+          <w:rFonts w:ascii="Arial" w:eastAsia="Liberation Serif" w:hAnsi="Arial" w:cs="Arial"/>
+          <w:color w:val="00000A"/>
+        </w:rPr>
+        <w:t>.</w:t>
+      </w:r>
+    </w:p>
+    <w:p>
+      <w:pPr>
+        <w:widowControl w:val="0"/>
+        <w:tabs>
+          <w:tab w:val="left" w:pos="2127"/>
+        </w:tabs>
+        <w:spacing w:after="0" w:line="240" w:lineRule="auto"/>
+        <w:ind w:left="709"/>
+        <w:rPr>
+          <w:rFonts w:ascii="Arial" w:eastAsia="Liberation Serif" w:hAnsi="Arial" w:cs="Arial"/>
+          <w:color w:val="00000A"/>
+        </w:rPr>
+      </w:pPr>
+      <w:r>
+        <w:rPr>
+          <w:rFonts w:ascii="Arial" w:eastAsia="Liberation Serif" w:hAnsi="Arial" w:cs="Arial"/>
+          <w:bCs/>
+          <w:color w:val="00B0F0"/>
+        </w:rPr>
+        <w:t>::first-</w:t>
+      </w:r>
+      <w:r>
+        <w:rPr>
+          <w:rFonts w:ascii="Arial" w:eastAsia="Liberation Serif" w:hAnsi="Arial" w:cs="Arial"/>
+          <w:bCs/>
+          <w:color w:val="00B0F0"/>
+        </w:rPr>
+        <w:t>letter</w:t>
+      </w:r>
+      <w:r>
+        <w:rPr>
+          <w:rFonts w:ascii="Arial" w:eastAsia="Liberation Serif" w:hAnsi="Arial" w:cs="Arial"/>
+          <w:bCs/>
           <w:color w:val="00B0F0"/>
         </w:rPr>
         <w:t xml:space="preserve"> {}</w:t>
@@ -3559,13 +3345,6 @@
           <w:rFonts w:ascii="Arial" w:eastAsia="Liberation Serif" w:hAnsi="Arial" w:cs="Arial"/>
           <w:color w:val="00000A"/>
         </w:rPr>
-        <w:t xml:space="preserve"> </w:t>
-      </w:r>
-      <w:r>
-        <w:rPr>
-          <w:rFonts w:ascii="Arial" w:eastAsia="Liberation Serif" w:hAnsi="Arial" w:cs="Arial"/>
-          <w:color w:val="00000A"/>
-        </w:rPr>
         <w:tab/>
       </w:r>
       <w:r>
@@ -3573,21 +3352,21 @@
           <w:rFonts w:ascii="Arial" w:eastAsia="Liberation Serif" w:hAnsi="Arial" w:cs="Arial"/>
           <w:color w:val="00000A"/>
         </w:rPr>
-        <w:t>estilos a</w:t>
-      </w:r>
-      <w:r>
-        <w:rPr>
-          <w:rFonts w:ascii="Arial" w:eastAsia="Liberation Serif" w:hAnsi="Arial" w:cs="Arial"/>
-          <w:color w:val="00000A"/>
-        </w:rPr>
-        <w:t>l objetivo de un enlace.</w:t>
-      </w:r>
-    </w:p>
-    <w:p>
-      <w:pPr>
-        <w:widowControl w:val="0"/>
-        <w:tabs>
-          <w:tab w:val="left" w:leader="dot" w:pos="5103"/>
+        <w:t>Selecciona la primera letra de un bloque de texto</w:t>
+      </w:r>
+      <w:r>
+        <w:rPr>
+          <w:rFonts w:ascii="Arial" w:eastAsia="Liberation Serif" w:hAnsi="Arial" w:cs="Arial"/>
+          <w:color w:val="00000A"/>
+        </w:rPr>
+        <w:t>.</w:t>
+      </w:r>
+    </w:p>
+    <w:p>
+      <w:pPr>
+        <w:widowControl w:val="0"/>
+        <w:tabs>
+          <w:tab w:val="left" w:pos="2127"/>
         </w:tabs>
         <w:spacing w:after="0" w:line="240" w:lineRule="auto"/>
         <w:ind w:left="709"/>
@@ -3596,48 +3375,72 @@
           <w:color w:val="00000A"/>
         </w:rPr>
       </w:pPr>
-    </w:p>
-    <w:p>
-      <w:pPr>
-        <w:widowControl w:val="0"/>
-        <w:tabs>
-          <w:tab w:val="left" w:leader="dot" w:pos="5103"/>
+      <w:r>
+        <w:rPr>
+          <w:rFonts w:ascii="Arial" w:eastAsia="Liberation Serif" w:hAnsi="Arial" w:cs="Arial"/>
+          <w:bCs/>
+          <w:color w:val="00B0F0"/>
+        </w:rPr>
+        <w:t>::</w:t>
+      </w:r>
+      <w:r>
+        <w:rPr>
+          <w:rFonts w:ascii="Arial" w:eastAsia="Liberation Serif" w:hAnsi="Arial" w:cs="Arial"/>
+          <w:bCs/>
+          <w:color w:val="00B0F0"/>
+        </w:rPr>
+        <w:t>before</w:t>
+      </w:r>
+      <w:r>
+        <w:rPr>
+          <w:rFonts w:ascii="Arial" w:eastAsia="Liberation Serif" w:hAnsi="Arial" w:cs="Arial"/>
+          <w:bCs/>
+          <w:color w:val="00B0F0"/>
+        </w:rPr>
+        <w:t xml:space="preserve"> {}</w:t>
+      </w:r>
+      <w:r>
+        <w:rPr>
+          <w:rFonts w:ascii="Arial" w:eastAsia="Liberation Serif" w:hAnsi="Arial" w:cs="Arial"/>
+          <w:color w:val="00000A"/>
+        </w:rPr>
+        <w:tab/>
+      </w:r>
+      <w:r>
+        <w:rPr>
+          <w:rFonts w:ascii="Arial" w:eastAsia="Liberation Serif" w:hAnsi="Arial" w:cs="Arial"/>
+          <w:color w:val="00000A"/>
+        </w:rPr>
+        <w:t xml:space="preserve">Inserta contenido </w:t>
+      </w:r>
+      <w:r>
+        <w:rPr>
+          <w:rFonts w:ascii="Arial" w:eastAsia="Liberation Serif" w:hAnsi="Arial" w:cs="Arial"/>
+          <w:color w:val="00000A"/>
+        </w:rPr>
+        <w:t>antes</w:t>
+      </w:r>
+      <w:r>
+        <w:rPr>
+          <w:rFonts w:ascii="Arial" w:eastAsia="Liberation Serif" w:hAnsi="Arial" w:cs="Arial"/>
+          <w:color w:val="00000A"/>
+        </w:rPr>
+        <w:t xml:space="preserve"> del contenido de un elemento.</w:t>
+      </w:r>
+    </w:p>
+    <w:p>
+      <w:pPr>
+        <w:widowControl w:val="0"/>
+        <w:tabs>
+          <w:tab w:val="left" w:pos="2127"/>
         </w:tabs>
         <w:spacing w:after="0" w:line="240" w:lineRule="auto"/>
         <w:ind w:left="709"/>
         <w:rPr>
           <w:rFonts w:ascii="Arial" w:eastAsia="Liberation Serif" w:hAnsi="Arial" w:cs="Arial"/>
-          <w:b/>
-          <w:color w:val="00000A"/>
-          <w:u w:val="single"/>
-        </w:rPr>
-      </w:pPr>
-      <w:proofErr w:type="spellStart"/>
-      <w:r>
-        <w:rPr>
-          <w:rFonts w:ascii="Arial" w:eastAsia="Liberation Serif" w:hAnsi="Arial" w:cs="Arial"/>
-          <w:b/>
-          <w:color w:val="00000A"/>
-          <w:u w:val="single"/>
-        </w:rPr>
-        <w:t>Pseudo-elementos</w:t>
-      </w:r>
-      <w:proofErr w:type="spellEnd"/>
-    </w:p>
-    <w:p>
-      <w:pPr>
-        <w:widowControl w:val="0"/>
-        <w:tabs>
-          <w:tab w:val="left" w:pos="2127"/>
-        </w:tabs>
-        <w:spacing w:after="0" w:line="240" w:lineRule="auto"/>
-        <w:ind w:left="709"/>
-        <w:rPr>
-          <w:rFonts w:ascii="Arial" w:eastAsia="Liberation Serif" w:hAnsi="Arial" w:cs="Arial"/>
-          <w:color w:val="00000A"/>
-        </w:rPr>
-      </w:pPr>
-      <w:proofErr w:type="gramStart"/>
+          <w:color w:val="00000A"/>
+        </w:rPr>
+      </w:pPr>
       <w:r>
         <w:rPr>
           <w:rFonts w:ascii="Arial" w:eastAsia="Liberation Serif" w:hAnsi="Arial" w:cs="Arial"/>
@@ -3646,206 +3449,6 @@
         </w:rPr>
         <w:t>::</w:t>
       </w:r>
-      <w:proofErr w:type="gramEnd"/>
-      <w:r>
-        <w:rPr>
-          <w:rFonts w:ascii="Arial" w:eastAsia="Liberation Serif" w:hAnsi="Arial" w:cs="Arial"/>
-          <w:bCs/>
-          <w:color w:val="00B0F0"/>
-        </w:rPr>
-        <w:t xml:space="preserve">first-line </w:t>
-      </w:r>
-      <w:r>
-        <w:rPr>
-          <w:rFonts w:ascii="Arial" w:eastAsia="Liberation Serif" w:hAnsi="Arial" w:cs="Arial"/>
-          <w:bCs/>
-          <w:color w:val="00B0F0"/>
-        </w:rPr>
-        <w:t>{}</w:t>
-      </w:r>
-      <w:r>
-        <w:rPr>
-          <w:rFonts w:ascii="Arial" w:eastAsia="Liberation Serif" w:hAnsi="Arial" w:cs="Arial"/>
-          <w:bCs/>
-          <w:color w:val="00B0F0"/>
-        </w:rPr>
-        <w:tab/>
-      </w:r>
-      <w:r>
-        <w:rPr>
-          <w:rFonts w:ascii="Arial" w:eastAsia="Liberation Serif" w:hAnsi="Arial" w:cs="Arial"/>
-          <w:color w:val="00000A"/>
-        </w:rPr>
-        <w:t>Selecciona la primera línea de un bloque de texto</w:t>
-      </w:r>
-      <w:r>
-        <w:rPr>
-          <w:rFonts w:ascii="Arial" w:eastAsia="Liberation Serif" w:hAnsi="Arial" w:cs="Arial"/>
-          <w:color w:val="00000A"/>
-        </w:rPr>
-        <w:t>.</w:t>
-      </w:r>
-    </w:p>
-    <w:p>
-      <w:pPr>
-        <w:widowControl w:val="0"/>
-        <w:tabs>
-          <w:tab w:val="left" w:pos="2127"/>
-        </w:tabs>
-        <w:spacing w:after="0" w:line="240" w:lineRule="auto"/>
-        <w:ind w:left="709"/>
-        <w:rPr>
-          <w:rFonts w:ascii="Arial" w:eastAsia="Liberation Serif" w:hAnsi="Arial" w:cs="Arial"/>
-          <w:color w:val="00000A"/>
-        </w:rPr>
-      </w:pPr>
-      <w:proofErr w:type="gramStart"/>
-      <w:r>
-        <w:rPr>
-          <w:rFonts w:ascii="Arial" w:eastAsia="Liberation Serif" w:hAnsi="Arial" w:cs="Arial"/>
-          <w:bCs/>
-          <w:color w:val="00B0F0"/>
-        </w:rPr>
-        <w:t>::</w:t>
-      </w:r>
-      <w:proofErr w:type="gramEnd"/>
-      <w:r>
-        <w:rPr>
-          <w:rFonts w:ascii="Arial" w:eastAsia="Liberation Serif" w:hAnsi="Arial" w:cs="Arial"/>
-          <w:bCs/>
-          <w:color w:val="00B0F0"/>
-        </w:rPr>
-        <w:t>first-</w:t>
-      </w:r>
-      <w:r>
-        <w:rPr>
-          <w:rFonts w:ascii="Arial" w:eastAsia="Liberation Serif" w:hAnsi="Arial" w:cs="Arial"/>
-          <w:bCs/>
-          <w:color w:val="00B0F0"/>
-        </w:rPr>
-        <w:t>letter</w:t>
-      </w:r>
-      <w:r>
-        <w:rPr>
-          <w:rFonts w:ascii="Arial" w:eastAsia="Liberation Serif" w:hAnsi="Arial" w:cs="Arial"/>
-          <w:bCs/>
-          <w:color w:val="00B0F0"/>
-        </w:rPr>
-        <w:t xml:space="preserve"> {}</w:t>
-      </w:r>
-      <w:r>
-        <w:rPr>
-          <w:rFonts w:ascii="Arial" w:eastAsia="Liberation Serif" w:hAnsi="Arial" w:cs="Arial"/>
-          <w:color w:val="00000A"/>
-        </w:rPr>
-        <w:tab/>
-      </w:r>
-      <w:r>
-        <w:rPr>
-          <w:rFonts w:ascii="Arial" w:eastAsia="Liberation Serif" w:hAnsi="Arial" w:cs="Arial"/>
-          <w:color w:val="00000A"/>
-        </w:rPr>
-        <w:t>Selecciona la primera letra de un bloque de texto</w:t>
-      </w:r>
-      <w:r>
-        <w:rPr>
-          <w:rFonts w:ascii="Arial" w:eastAsia="Liberation Serif" w:hAnsi="Arial" w:cs="Arial"/>
-          <w:color w:val="00000A"/>
-        </w:rPr>
-        <w:t>.</w:t>
-      </w:r>
-    </w:p>
-    <w:p>
-      <w:pPr>
-        <w:widowControl w:val="0"/>
-        <w:tabs>
-          <w:tab w:val="left" w:pos="2127"/>
-        </w:tabs>
-        <w:spacing w:after="0" w:line="240" w:lineRule="auto"/>
-        <w:ind w:left="709"/>
-        <w:rPr>
-          <w:rFonts w:ascii="Arial" w:eastAsia="Liberation Serif" w:hAnsi="Arial" w:cs="Arial"/>
-          <w:color w:val="00000A"/>
-        </w:rPr>
-      </w:pPr>
-      <w:proofErr w:type="gramStart"/>
-      <w:r>
-        <w:rPr>
-          <w:rFonts w:ascii="Arial" w:eastAsia="Liberation Serif" w:hAnsi="Arial" w:cs="Arial"/>
-          <w:bCs/>
-          <w:color w:val="00B0F0"/>
-        </w:rPr>
-        <w:t>::</w:t>
-      </w:r>
-      <w:proofErr w:type="gramEnd"/>
-      <w:r>
-        <w:rPr>
-          <w:rFonts w:ascii="Arial" w:eastAsia="Liberation Serif" w:hAnsi="Arial" w:cs="Arial"/>
-          <w:bCs/>
-          <w:color w:val="00B0F0"/>
-        </w:rPr>
-        <w:t>before</w:t>
-      </w:r>
-      <w:r>
-        <w:rPr>
-          <w:rFonts w:ascii="Arial" w:eastAsia="Liberation Serif" w:hAnsi="Arial" w:cs="Arial"/>
-          <w:bCs/>
-          <w:color w:val="00B0F0"/>
-        </w:rPr>
-        <w:t xml:space="preserve"> {}</w:t>
-      </w:r>
-      <w:r>
-        <w:rPr>
-          <w:rFonts w:ascii="Arial" w:eastAsia="Liberation Serif" w:hAnsi="Arial" w:cs="Arial"/>
-          <w:color w:val="00000A"/>
-        </w:rPr>
-        <w:tab/>
-      </w:r>
-      <w:r>
-        <w:rPr>
-          <w:rFonts w:ascii="Arial" w:eastAsia="Liberation Serif" w:hAnsi="Arial" w:cs="Arial"/>
-          <w:color w:val="00000A"/>
-        </w:rPr>
-        <w:t xml:space="preserve">Inserta contenido </w:t>
-      </w:r>
-      <w:r>
-        <w:rPr>
-          <w:rFonts w:ascii="Arial" w:eastAsia="Liberation Serif" w:hAnsi="Arial" w:cs="Arial"/>
-          <w:color w:val="00000A"/>
-        </w:rPr>
-        <w:t>antes</w:t>
-      </w:r>
-      <w:r>
-        <w:rPr>
-          <w:rFonts w:ascii="Arial" w:eastAsia="Liberation Serif" w:hAnsi="Arial" w:cs="Arial"/>
-          <w:color w:val="00000A"/>
-        </w:rPr>
-        <w:t xml:space="preserve"> del contenido de un elemento.</w:t>
-      </w:r>
-    </w:p>
-    <w:p>
-      <w:pPr>
-        <w:widowControl w:val="0"/>
-        <w:tabs>
-          <w:tab w:val="left" w:pos="2127"/>
-        </w:tabs>
-        <w:spacing w:after="0" w:line="240" w:lineRule="auto"/>
-        <w:ind w:left="709"/>
-        <w:rPr>
-          <w:rFonts w:ascii="Arial" w:eastAsia="Liberation Serif" w:hAnsi="Arial" w:cs="Arial"/>
-          <w:color w:val="00000A"/>
-        </w:rPr>
-      </w:pPr>
-      <w:proofErr w:type="gramStart"/>
-      <w:r>
-        <w:rPr>
-          <w:rFonts w:ascii="Arial" w:eastAsia="Liberation Serif" w:hAnsi="Arial" w:cs="Arial"/>
-          <w:bCs/>
-          <w:color w:val="00B0F0"/>
-        </w:rPr>
-        <w:t>::</w:t>
-      </w:r>
-      <w:proofErr w:type="gramEnd"/>
       <w:r>
         <w:rPr>
           <w:rFonts w:ascii="Arial" w:eastAsia="Liberation Serif" w:hAnsi="Arial" w:cs="Arial"/>
@@ -3893,7 +3496,6 @@
           <w:szCs w:val="18"/>
         </w:rPr>
       </w:pPr>
-      <w:proofErr w:type="gramStart"/>
       <w:r>
         <w:rPr>
           <w:rFonts w:ascii="Arial" w:eastAsia="Liberation Serif" w:hAnsi="Arial" w:cs="Arial"/>
@@ -3902,7 +3504,6 @@
         </w:rPr>
         <w:t>::</w:t>
       </w:r>
-      <w:proofErr w:type="gramEnd"/>
       <w:r>
         <w:rPr>
           <w:rFonts w:ascii="Arial" w:eastAsia="Liberation Serif" w:hAnsi="Arial" w:cs="Arial"/>
@@ -4653,19 +4254,11 @@
           <w:color w:val="00000A"/>
         </w:rPr>
       </w:pPr>
-      <w:proofErr w:type="gramStart"/>
-      <w:r>
-        <w:rPr>
-          <w:rFonts w:ascii="Arial" w:eastAsia="Liberation Serif" w:hAnsi="Arial" w:cs="Arial"/>
-        </w:rPr>
-        <w:t>{ width</w:t>
-      </w:r>
-      <w:proofErr w:type="gramEnd"/>
-      <w:r>
-        <w:rPr>
-          <w:rFonts w:ascii="Arial" w:eastAsia="Liberation Serif" w:hAnsi="Arial" w:cs="Arial"/>
-        </w:rPr>
-        <w:t>: 200px; }</w:t>
+      <w:r>
+        <w:rPr>
+          <w:rFonts w:ascii="Arial" w:eastAsia="Liberation Serif" w:hAnsi="Arial" w:cs="Arial"/>
+        </w:rPr>
+        <w:t>{ width: 200px; }</w:t>
       </w:r>
       <w:r>
         <w:rPr>
@@ -4687,19 +4280,11 @@
           <w:rFonts w:ascii="Arial" w:eastAsia="Liberation Serif" w:hAnsi="Arial" w:cs="Arial"/>
         </w:rPr>
       </w:pPr>
-      <w:proofErr w:type="gramStart"/>
-      <w:r>
-        <w:rPr>
-          <w:rFonts w:ascii="Arial" w:eastAsia="Liberation Serif" w:hAnsi="Arial" w:cs="Arial"/>
-        </w:rPr>
-        <w:t>{ height</w:t>
-      </w:r>
-      <w:proofErr w:type="gramEnd"/>
-      <w:r>
-        <w:rPr>
-          <w:rFonts w:ascii="Arial" w:eastAsia="Liberation Serif" w:hAnsi="Arial" w:cs="Arial"/>
-        </w:rPr>
-        <w:t>: 60px; }</w:t>
+      <w:r>
+        <w:rPr>
+          <w:rFonts w:ascii="Arial" w:eastAsia="Liberation Serif" w:hAnsi="Arial" w:cs="Arial"/>
+        </w:rPr>
+        <w:t>{ height: 60px; }</w:t>
       </w:r>
       <w:r>
         <w:rPr>
@@ -4758,21 +4343,12 @@
           <w:lang w:val="en-US"/>
         </w:rPr>
       </w:pPr>
-      <w:proofErr w:type="gramStart"/>
-      <w:r>
-        <w:rPr>
-          <w:rFonts w:ascii="Arial" w:eastAsia="Liberation Serif" w:hAnsi="Arial" w:cs="Arial"/>
-          <w:lang w:val="en-US"/>
-        </w:rPr>
-        <w:t>{ margin</w:t>
-      </w:r>
-      <w:proofErr w:type="gramEnd"/>
-      <w:r>
-        <w:rPr>
-          <w:rFonts w:ascii="Arial" w:eastAsia="Liberation Serif" w:hAnsi="Arial" w:cs="Arial"/>
-          <w:lang w:val="en-US"/>
-        </w:rPr>
-        <w:t>: .5em .5em .5m 1em; }</w:t>
+      <w:r>
+        <w:rPr>
+          <w:rFonts w:ascii="Arial" w:eastAsia="Liberation Serif" w:hAnsi="Arial" w:cs="Arial"/>
+          <w:lang w:val="en-US"/>
+        </w:rPr>
+        <w:t>{ margin: .5em .5em .5m 1em; }</w:t>
       </w:r>
       <w:r>
         <w:rPr>
@@ -4931,21 +4507,12 @@
           <w:lang w:val="en-US"/>
         </w:rPr>
       </w:pPr>
-      <w:proofErr w:type="gramStart"/>
-      <w:r>
-        <w:rPr>
-          <w:rFonts w:ascii="Arial" w:eastAsia="Liberation Serif" w:hAnsi="Arial" w:cs="Arial"/>
-          <w:lang w:val="en-US"/>
-        </w:rPr>
-        <w:t>{ padding</w:t>
-      </w:r>
-      <w:proofErr w:type="gramEnd"/>
-      <w:r>
-        <w:rPr>
-          <w:rFonts w:ascii="Arial" w:eastAsia="Liberation Serif" w:hAnsi="Arial" w:cs="Arial"/>
-          <w:lang w:val="en-US"/>
-        </w:rPr>
-        <w:t>: .5em .5em .5m 1em; }</w:t>
+      <w:r>
+        <w:rPr>
+          <w:rFonts w:ascii="Arial" w:eastAsia="Liberation Serif" w:hAnsi="Arial" w:cs="Arial"/>
+          <w:lang w:val="en-US"/>
+        </w:rPr>
+        <w:t>{ padding: .5em .5em .5m 1em; }</w:t>
       </w:r>
       <w:r>
         <w:rPr>
@@ -5127,7 +4694,6 @@
           <w:color w:val="00000A"/>
         </w:rPr>
       </w:pPr>
-      <w:proofErr w:type="gramStart"/>
       <w:r>
         <w:rPr>
           <w:rFonts w:ascii="Arial" w:eastAsia="Liberation Serif" w:hAnsi="Arial" w:cs="Arial"/>
@@ -5141,7 +4707,6 @@
         </w:rPr>
         <w:t>border</w:t>
       </w:r>
-      <w:proofErr w:type="gramEnd"/>
       <w:r>
         <w:rPr>
           <w:rFonts w:ascii="Arial" w:eastAsia="Liberation Serif" w:hAnsi="Arial" w:cs="Arial"/>
@@ -6062,7 +5627,6 @@
           <w:lang w:val="en-US"/>
         </w:rPr>
       </w:pPr>
-      <w:proofErr w:type="gramStart"/>
       <w:r>
         <w:rPr>
           <w:rFonts w:ascii="Arial" w:eastAsia="Liberation Serif" w:hAnsi="Arial" w:cs="Arial"/>
@@ -6077,16 +5641,7 @@
           <w:color w:val="00B0F0"/>
           <w:lang w:val="en-US"/>
         </w:rPr>
-        <w:t>background</w:t>
-      </w:r>
-      <w:proofErr w:type="gramEnd"/>
-      <w:r>
-        <w:rPr>
-          <w:rFonts w:ascii="Arial" w:eastAsia="Liberation Serif" w:hAnsi="Arial" w:cs="Arial"/>
-          <w:color w:val="00B0F0"/>
-          <w:lang w:val="en-US"/>
-        </w:rPr>
-        <w:t>:</w:t>
+        <w:t>background:</w:t>
       </w:r>
       <w:r>
         <w:rPr>
@@ -8166,7 +7721,7 @@
     </w:p>
     <w:p>
       <w:pPr>
-        <w:pStyle w:val="Prrafodelista"/>
+        <w:pStyle w:val="ListParagraph"/>
         <w:widowControl w:val="0"/>
         <w:numPr>
           <w:ilvl w:val="0"/>
@@ -8195,7 +7750,7 @@
     </w:p>
     <w:p>
       <w:pPr>
-        <w:pStyle w:val="Prrafodelista"/>
+        <w:pStyle w:val="ListParagraph"/>
         <w:widowControl w:val="0"/>
         <w:numPr>
           <w:ilvl w:val="0"/>
@@ -8227,7 +7782,7 @@
     </w:p>
     <w:p>
       <w:pPr>
-        <w:pStyle w:val="Prrafodelista"/>
+        <w:pStyle w:val="ListParagraph"/>
         <w:widowControl w:val="0"/>
         <w:numPr>
           <w:ilvl w:val="0"/>
@@ -8256,7 +7811,7 @@
     </w:p>
     <w:p>
       <w:pPr>
-        <w:pStyle w:val="Prrafodelista"/>
+        <w:pStyle w:val="ListParagraph"/>
         <w:widowControl w:val="0"/>
         <w:numPr>
           <w:ilvl w:val="0"/>
@@ -8304,7 +7859,7 @@
     </w:p>
     <w:p>
       <w:pPr>
-        <w:pStyle w:val="Prrafodelista"/>
+        <w:pStyle w:val="ListParagraph"/>
         <w:widowControl w:val="0"/>
         <w:numPr>
           <w:ilvl w:val="0"/>
@@ -8745,9 +8300,9 @@
           <w:noProof/>
         </w:rPr>
         <w:drawing>
-          <wp:inline distT="0" distB="0" distL="0" distR="0" wp14:anchorId="1DC0E520" wp14:editId="0C22BCB1">
-            <wp:extent cx="4057650" cy="2054114"/>
-            <wp:effectExtent l="76200" t="76200" r="114300" b="118110"/>
+          <wp:inline distT="0" distB="0" distL="0" distR="0" wp14:anchorId="1DC0E520" wp14:editId="35CA11EB">
+            <wp:extent cx="3619500" cy="1832308"/>
+            <wp:effectExtent l="76200" t="76200" r="114300" b="111125"/>
             <wp:docPr id="4" name="Imagen 4"/>
             <wp:cNvGraphicFramePr>
               <a:graphicFrameLocks xmlns:a="http://schemas.openxmlformats.org/drawingml/2006/main" noChangeAspect="1"/>
@@ -8768,7 +8323,7 @@
                   <pic:spPr>
                     <a:xfrm>
                       <a:off x="0" y="0"/>
-                      <a:ext cx="4090317" cy="2070651"/>
+                      <a:ext cx="3659513" cy="1852564"/>
                     </a:xfrm>
                     <a:prstGeom prst="rect">
                       <a:avLst/>
@@ -8966,6 +8521,7 @@
           <w:color w:val="00000A"/>
         </w:rPr>
       </w:pPr>
+      <w:proofErr w:type="spellStart"/>
       <w:r>
         <w:rPr>
           <w:rFonts w:ascii="Arial" w:eastAsia="Liberation Serif" w:hAnsi="Arial" w:cs="Arial"/>
@@ -8973,6 +8529,7 @@
         </w:rPr>
         <w:t>white-space</w:t>
       </w:r>
+      <w:proofErr w:type="spellEnd"/>
       <w:r>
         <w:rPr>
           <w:rFonts w:ascii="Arial" w:eastAsia="Liberation Serif" w:hAnsi="Arial" w:cs="Arial"/>
@@ -8992,7 +8549,7 @@
     </w:p>
     <w:tbl>
       <w:tblPr>
-        <w:tblStyle w:val="Tablaconcuadrcula"/>
+        <w:tblStyle w:val="TableGrid"/>
         <w:tblpPr w:leftFromText="141" w:rightFromText="141" w:vertAnchor="text" w:horzAnchor="margin" w:tblpXSpec="center" w:tblpY="127"/>
         <w:tblW w:w="5000" w:type="pct"/>
         <w:tblBorders>
@@ -9638,24 +9195,6 @@
     </w:tbl>
     <w:p>
       <w:pPr>
-        <w:widowControl w:val="0"/>
-        <w:tabs>
-          <w:tab w:val="left" w:leader="dot" w:pos="5103"/>
-        </w:tabs>
-        <w:spacing w:after="0" w:line="240" w:lineRule="auto"/>
-        <w:rPr>
-          <w:rFonts w:ascii="Arial" w:eastAsia="Liberation Serif" w:hAnsi="Arial" w:cs="Arial"/>
-          <w:color w:val="00000A"/>
-        </w:rPr>
-      </w:pPr>
-    </w:p>
-    <w:p>
-      <w:pPr>
-        <w:widowControl w:val="0"/>
-        <w:tabs>
-          <w:tab w:val="left" w:leader="dot" w:pos="5103"/>
-        </w:tabs>
-        <w:spacing w:after="0" w:line="240" w:lineRule="auto"/>
         <w:rPr>
           <w:rFonts w:ascii="Arial" w:eastAsia="Liberation Serif" w:hAnsi="Arial" w:cs="Arial"/>
           <w:color w:val="00000A"/>
@@ -9663,35 +9202,58 @@
           <w:szCs w:val="20"/>
         </w:rPr>
       </w:pPr>
-      <w:r>
-        <w:rPr>
-          <w:rFonts w:ascii="Arial" w:eastAsia="Liberation Serif" w:hAnsi="Arial" w:cs="Arial"/>
-          <w:color w:val="00B0F0"/>
-        </w:rPr>
-        <w:t>first-letter {</w:t>
-      </w:r>
-      <w:r>
-        <w:rPr>
-          <w:rFonts w:ascii="Arial" w:eastAsia="Liberation Serif" w:hAnsi="Arial" w:cs="Arial"/>
-          <w:color w:val="00B0F0"/>
-        </w:rPr>
-        <w:t>}</w:t>
-      </w:r>
-      <w:r>
-        <w:rPr>
-          <w:rFonts w:ascii="Arial" w:eastAsia="Liberation Serif" w:hAnsi="Arial" w:cs="Arial"/>
-          <w:color w:val="00000A"/>
-        </w:rPr>
-        <w:tab/>
-      </w:r>
-      <w:r>
+    </w:p>
+    <w:p>
+      <w:pPr>
+        <w:widowControl w:val="0"/>
+        <w:tabs>
+          <w:tab w:val="left" w:leader="dot" w:pos="5103"/>
+        </w:tabs>
+        <w:spacing w:after="0" w:line="240" w:lineRule="auto"/>
+        <w:rPr>
+          <w:rFonts w:ascii="Arial" w:eastAsia="Liberation Serif" w:hAnsi="Arial" w:cs="Arial"/>
+          <w:b/>
+          <w:color w:val="00000A"/>
+          <w:u w:val="single"/>
+        </w:rPr>
+      </w:pPr>
+      <w:r>
+        <w:rPr>
+          <w:rFonts w:ascii="Arial" w:eastAsia="Liberation Serif" w:hAnsi="Arial" w:cs="Arial"/>
+          <w:b/>
+          <w:color w:val="00000A"/>
+          <w:u w:val="single"/>
+        </w:rPr>
+        <w:t>Reglas @ (At rules):</w:t>
+      </w:r>
+    </w:p>
+    <w:p>
+      <w:pPr>
+        <w:widowControl w:val="0"/>
+        <w:tabs>
+          <w:tab w:val="left" w:leader="dot" w:pos="1701"/>
+        </w:tabs>
+        <w:spacing w:after="0" w:line="240" w:lineRule="auto"/>
         <w:rPr>
           <w:rFonts w:ascii="Arial" w:eastAsia="Liberation Serif" w:hAnsi="Arial" w:cs="Arial"/>
           <w:color w:val="00000A"/>
           <w:sz w:val="20"/>
           <w:szCs w:val="20"/>
         </w:rPr>
-        <w:t xml:space="preserve">tratamiento de </w:t>
+      </w:pPr>
+      <w:r>
+        <w:rPr>
+          <w:rFonts w:ascii="Arial" w:eastAsia="Liberation Serif" w:hAnsi="Arial" w:cs="Arial"/>
+          <w:color w:val="00B0F0"/>
+        </w:rPr>
+        <w:t>@import</w:t>
+      </w:r>
+      <w:r>
+        <w:rPr>
+          <w:rFonts w:ascii="Arial" w:eastAsia="Liberation Serif" w:hAnsi="Arial" w:cs="Arial"/>
+          <w:color w:val="00000A"/>
+        </w:rPr>
+        <w:tab/>
       </w:r>
       <w:r>
         <w:rPr>
@@ -9700,16 +9262,410 @@
           <w:sz w:val="20"/>
           <w:szCs w:val="20"/>
         </w:rPr>
-        <w:t>la primera letra</w:t>
-      </w:r>
-    </w:p>
-    <w:p>
-      <w:pPr>
+        <w:t>Se utiliza para importar estilos desde otros archivos CSS</w:t>
+      </w:r>
+      <w:r>
         <w:rPr>
           <w:rFonts w:ascii="Arial" w:eastAsia="Liberation Serif" w:hAnsi="Arial" w:cs="Arial"/>
           <w:color w:val="00000A"/>
           <w:sz w:val="20"/>
           <w:szCs w:val="20"/>
+        </w:rPr>
+        <w:t>.</w:t>
+      </w:r>
+    </w:p>
+    <w:p>
+      <w:pPr>
+        <w:widowControl w:val="0"/>
+        <w:tabs>
+          <w:tab w:val="left" w:leader="dot" w:pos="1701"/>
+        </w:tabs>
+        <w:spacing w:after="0" w:line="240" w:lineRule="auto"/>
+        <w:rPr>
+          <w:rFonts w:ascii="Arial" w:eastAsia="Liberation Serif" w:hAnsi="Arial" w:cs="Arial"/>
+          <w:color w:val="00000A"/>
+        </w:rPr>
+      </w:pPr>
+      <w:r>
+        <w:rPr>
+          <w:rFonts w:ascii="Arial" w:eastAsia="Liberation Serif" w:hAnsi="Arial" w:cs="Arial"/>
+          <w:color w:val="00B0F0"/>
+        </w:rPr>
+        <w:t>@</w:t>
+      </w:r>
+      <w:r>
+        <w:rPr>
+          <w:rFonts w:ascii="Arial" w:eastAsia="Liberation Serif" w:hAnsi="Arial" w:cs="Arial"/>
+          <w:color w:val="00B0F0"/>
+        </w:rPr>
+        <w:t>media</w:t>
+      </w:r>
+      <w:r>
+        <w:rPr>
+          <w:rFonts w:ascii="Arial" w:eastAsia="Liberation Serif" w:hAnsi="Arial" w:cs="Arial"/>
+          <w:color w:val="00000A"/>
+        </w:rPr>
+        <w:tab/>
+      </w:r>
+      <w:r>
+        <w:rPr>
+          <w:rFonts w:ascii="Arial" w:eastAsia="Liberation Serif" w:hAnsi="Arial" w:cs="Arial"/>
+          <w:color w:val="00000A"/>
+          <w:sz w:val="20"/>
+          <w:szCs w:val="20"/>
+        </w:rPr>
+        <w:t>Permite aplicar estilos condicionales dependiendo de las características del dispositivo, como su tamaño de pantalla o resolución</w:t>
+      </w:r>
+      <w:r>
+        <w:rPr>
+          <w:rFonts w:ascii="Arial" w:eastAsia="Liberation Serif" w:hAnsi="Arial" w:cs="Arial"/>
+          <w:color w:val="00000A"/>
+          <w:sz w:val="20"/>
+          <w:szCs w:val="20"/>
+        </w:rPr>
+        <w:t>.</w:t>
+      </w:r>
+    </w:p>
+    <w:p>
+      <w:pPr>
+        <w:widowControl w:val="0"/>
+        <w:tabs>
+          <w:tab w:val="left" w:leader="dot" w:pos="1701"/>
+        </w:tabs>
+        <w:spacing w:after="0" w:line="240" w:lineRule="auto"/>
+        <w:rPr>
+          <w:rFonts w:ascii="Arial" w:eastAsia="Liberation Serif" w:hAnsi="Arial" w:cs="Arial"/>
+          <w:color w:val="00000A"/>
+        </w:rPr>
+      </w:pPr>
+      <w:r>
+        <w:rPr>
+          <w:rFonts w:ascii="Arial" w:eastAsia="Liberation Serif" w:hAnsi="Arial" w:cs="Arial"/>
+          <w:color w:val="00B0F0"/>
+        </w:rPr>
+        <w:t>@</w:t>
+      </w:r>
+      <w:r>
+        <w:rPr>
+          <w:rFonts w:ascii="Arial" w:eastAsia="Liberation Serif" w:hAnsi="Arial" w:cs="Arial"/>
+          <w:color w:val="00B0F0"/>
+        </w:rPr>
+        <w:t>font-face</w:t>
+      </w:r>
+      <w:r>
+        <w:rPr>
+          <w:rFonts w:ascii="Arial" w:eastAsia="Liberation Serif" w:hAnsi="Arial" w:cs="Arial"/>
+          <w:color w:val="00000A"/>
+        </w:rPr>
+        <w:tab/>
+      </w:r>
+      <w:r>
+        <w:rPr>
+          <w:rFonts w:ascii="Arial" w:eastAsia="Liberation Serif" w:hAnsi="Arial" w:cs="Arial"/>
+          <w:color w:val="00000A"/>
+          <w:sz w:val="20"/>
+          <w:szCs w:val="20"/>
+        </w:rPr>
+        <w:t>Se utiliza para definir y cargar fuentes personalizadas</w:t>
+      </w:r>
+      <w:r>
+        <w:rPr>
+          <w:rFonts w:ascii="Arial" w:eastAsia="Liberation Serif" w:hAnsi="Arial" w:cs="Arial"/>
+          <w:color w:val="00000A"/>
+          <w:sz w:val="20"/>
+          <w:szCs w:val="20"/>
+        </w:rPr>
+        <w:t>.</w:t>
+      </w:r>
+    </w:p>
+    <w:p>
+      <w:pPr>
+        <w:widowControl w:val="0"/>
+        <w:tabs>
+          <w:tab w:val="left" w:leader="dot" w:pos="1701"/>
+        </w:tabs>
+        <w:spacing w:after="0" w:line="240" w:lineRule="auto"/>
+        <w:rPr>
+          <w:rFonts w:ascii="Arial" w:eastAsia="Liberation Serif" w:hAnsi="Arial" w:cs="Arial"/>
+          <w:color w:val="00000A"/>
+        </w:rPr>
+      </w:pPr>
+      <w:r>
+        <w:rPr>
+          <w:rFonts w:ascii="Arial" w:eastAsia="Liberation Serif" w:hAnsi="Arial" w:cs="Arial"/>
+          <w:color w:val="00B0F0"/>
+        </w:rPr>
+        <w:t>@</w:t>
+      </w:r>
+      <w:r>
+        <w:rPr>
+          <w:rFonts w:ascii="Arial" w:eastAsia="Liberation Serif" w:hAnsi="Arial" w:cs="Arial"/>
+          <w:color w:val="00B0F0"/>
+        </w:rPr>
+        <w:t>keyframes</w:t>
+      </w:r>
+      <w:r>
+        <w:rPr>
+          <w:rFonts w:ascii="Arial" w:eastAsia="Liberation Serif" w:hAnsi="Arial" w:cs="Arial"/>
+          <w:color w:val="00000A"/>
+        </w:rPr>
+        <w:tab/>
+      </w:r>
+      <w:r>
+        <w:rPr>
+          <w:rFonts w:ascii="Arial" w:eastAsia="Liberation Serif" w:hAnsi="Arial" w:cs="Arial"/>
+          <w:color w:val="00000A"/>
+          <w:sz w:val="20"/>
+          <w:szCs w:val="20"/>
+        </w:rPr>
+        <w:t xml:space="preserve">Define animaciones con nombre para ser utilizadas con la propiedad </w:t>
+      </w:r>
+      <w:r>
+        <w:rPr>
+          <w:rFonts w:ascii="Arial" w:eastAsia="Liberation Serif" w:hAnsi="Arial" w:cs="Arial"/>
+          <w:i/>
+          <w:iCs/>
+          <w:color w:val="00000A"/>
+          <w:sz w:val="20"/>
+          <w:szCs w:val="20"/>
+        </w:rPr>
+        <w:t>animation</w:t>
+      </w:r>
+      <w:r>
+        <w:rPr>
+          <w:rFonts w:ascii="Arial" w:eastAsia="Liberation Serif" w:hAnsi="Arial" w:cs="Arial"/>
+          <w:color w:val="00000A"/>
+          <w:sz w:val="20"/>
+          <w:szCs w:val="20"/>
+        </w:rPr>
+        <w:t>.</w:t>
+      </w:r>
+    </w:p>
+    <w:p>
+      <w:pPr>
+        <w:widowControl w:val="0"/>
+        <w:tabs>
+          <w:tab w:val="left" w:leader="dot" w:pos="1701"/>
+        </w:tabs>
+        <w:spacing w:after="0" w:line="240" w:lineRule="auto"/>
+        <w:rPr>
+          <w:rFonts w:ascii="Arial" w:eastAsia="Liberation Serif" w:hAnsi="Arial" w:cs="Arial"/>
+          <w:color w:val="00000A"/>
+        </w:rPr>
+      </w:pPr>
+      <w:r>
+        <w:rPr>
+          <w:rFonts w:ascii="Arial" w:eastAsia="Liberation Serif" w:hAnsi="Arial" w:cs="Arial"/>
+          <w:color w:val="00B0F0"/>
+        </w:rPr>
+        <w:t>@</w:t>
+      </w:r>
+      <w:r>
+        <w:rPr>
+          <w:rFonts w:ascii="Arial" w:eastAsia="Liberation Serif" w:hAnsi="Arial" w:cs="Arial"/>
+          <w:color w:val="00B0F0"/>
+        </w:rPr>
+        <w:t>supports</w:t>
+      </w:r>
+      <w:r>
+        <w:rPr>
+          <w:rFonts w:ascii="Arial" w:eastAsia="Liberation Serif" w:hAnsi="Arial" w:cs="Arial"/>
+          <w:color w:val="00000A"/>
+        </w:rPr>
+        <w:tab/>
+      </w:r>
+      <w:r>
+        <w:rPr>
+          <w:rFonts w:ascii="Arial" w:eastAsia="Liberation Serif" w:hAnsi="Arial" w:cs="Arial"/>
+          <w:color w:val="00000A"/>
+          <w:sz w:val="20"/>
+          <w:szCs w:val="20"/>
+        </w:rPr>
+        <w:t>Permite aplicar estilos condicionales basados en si el navegador soporta ciertas propiedades o valores de CSS.</w:t>
+      </w:r>
+    </w:p>
+    <w:p>
+      <w:pPr>
+        <w:widowControl w:val="0"/>
+        <w:tabs>
+          <w:tab w:val="left" w:leader="dot" w:pos="1701"/>
+        </w:tabs>
+        <w:spacing w:after="0" w:line="240" w:lineRule="auto"/>
+        <w:rPr>
+          <w:rFonts w:ascii="Arial" w:eastAsia="Liberation Serif" w:hAnsi="Arial" w:cs="Arial"/>
+          <w:color w:val="00000A"/>
+          <w:sz w:val="20"/>
+          <w:szCs w:val="20"/>
+        </w:rPr>
+      </w:pPr>
+      <w:r>
+        <w:rPr>
+          <w:noProof/>
+        </w:rPr>
+        <w:drawing>
+          <wp:anchor distT="0" distB="0" distL="114300" distR="114300" simplePos="0" relativeHeight="251660800" behindDoc="1" locked="0" layoutInCell="1" allowOverlap="1" wp14:anchorId="4FF758DD" wp14:editId="48680771">
+            <wp:simplePos x="0" y="0"/>
+            <wp:positionH relativeFrom="column">
+              <wp:posOffset>2796540</wp:posOffset>
+            </wp:positionH>
+            <wp:positionV relativeFrom="paragraph">
+              <wp:posOffset>276860</wp:posOffset>
+            </wp:positionV>
+            <wp:extent cx="3347866" cy="1495425"/>
+            <wp:effectExtent l="76200" t="76200" r="119380" b="104775"/>
+            <wp:wrapNone/>
+            <wp:docPr id="2074558729" name="Picture 1" descr="A computer screen with white and green text&#10;&#10;Description automatically generated"/>
+            <wp:cNvGraphicFramePr>
+              <a:graphicFrameLocks xmlns:a="http://schemas.openxmlformats.org/drawingml/2006/main" noChangeAspect="1"/>
+            </wp:cNvGraphicFramePr>
+            <a:graphic xmlns:a="http://schemas.openxmlformats.org/drawingml/2006/main">
+              <a:graphicData uri="http://schemas.openxmlformats.org/drawingml/2006/picture">
+                <pic:pic xmlns:pic="http://schemas.openxmlformats.org/drawingml/2006/picture">
+                  <pic:nvPicPr>
+                    <pic:cNvPr id="2074558729" name="Picture 1" descr="A computer screen with white and green text&#10;&#10;Description automatically generated"/>
+                    <pic:cNvPicPr/>
+                  </pic:nvPicPr>
+                  <pic:blipFill>
+                    <a:blip r:embed="rId10">
+                      <a:extLst>
+                        <a:ext uri="{28A0092B-C50C-407E-A947-70E740481C1C}">
+                          <a14:useLocalDpi xmlns:a14="http://schemas.microsoft.com/office/drawing/2010/main" val="0"/>
+                        </a:ext>
+                      </a:extLst>
+                    </a:blip>
+                    <a:stretch>
+                      <a:fillRect/>
+                    </a:stretch>
+                  </pic:blipFill>
+                  <pic:spPr>
+                    <a:xfrm>
+                      <a:off x="0" y="0"/>
+                      <a:ext cx="3347866" cy="1495425"/>
+                    </a:xfrm>
+                    <a:prstGeom prst="rect">
+                      <a:avLst/>
+                    </a:prstGeom>
+                    <a:ln w="38100" cap="sq">
+                      <a:solidFill>
+                        <a:srgbClr val="C00000"/>
+                      </a:solidFill>
+                      <a:prstDash val="solid"/>
+                      <a:miter lim="800000"/>
+                    </a:ln>
+                    <a:effectLst>
+                      <a:outerShdw blurRad="50800" dist="38100" dir="2700000" algn="tl" rotWithShape="0">
+                        <a:srgbClr val="000000">
+                          <a:alpha val="43000"/>
+                        </a:srgbClr>
+                      </a:outerShdw>
+                    </a:effectLst>
+                  </pic:spPr>
+                </pic:pic>
+              </a:graphicData>
+            </a:graphic>
+            <wp14:sizeRelH relativeFrom="page">
+              <wp14:pctWidth>0</wp14:pctWidth>
+            </wp14:sizeRelH>
+            <wp14:sizeRelV relativeFrom="page">
+              <wp14:pctHeight>0</wp14:pctHeight>
+            </wp14:sizeRelV>
+          </wp:anchor>
+        </w:drawing>
+      </w:r>
+      <w:r>
+        <w:rPr>
+          <w:rFonts w:ascii="Arial" w:eastAsia="Liberation Serif" w:hAnsi="Arial" w:cs="Arial"/>
+          <w:color w:val="00B0F0"/>
+        </w:rPr>
+        <w:t>@</w:t>
+      </w:r>
+      <w:r>
+        <w:rPr>
+          <w:rFonts w:ascii="Arial" w:eastAsia="Liberation Serif" w:hAnsi="Arial" w:cs="Arial"/>
+          <w:color w:val="00B0F0"/>
+        </w:rPr>
+        <w:t>page</w:t>
+      </w:r>
+      <w:r>
+        <w:rPr>
+          <w:rFonts w:ascii="Arial" w:eastAsia="Liberation Serif" w:hAnsi="Arial" w:cs="Arial"/>
+          <w:color w:val="00000A"/>
+        </w:rPr>
+        <w:tab/>
+      </w:r>
+      <w:r>
+        <w:rPr>
+          <w:rFonts w:ascii="Arial" w:eastAsia="Liberation Serif" w:hAnsi="Arial" w:cs="Arial"/>
+          <w:color w:val="00000A"/>
+          <w:sz w:val="20"/>
+          <w:szCs w:val="20"/>
+        </w:rPr>
+        <w:t>Se utiliza en estilos para documentos impresos, especificando cómo se deben estilizar las páginas cuando se imprimen</w:t>
+      </w:r>
+      <w:r>
+        <w:rPr>
+          <w:rFonts w:ascii="Arial" w:eastAsia="Liberation Serif" w:hAnsi="Arial" w:cs="Arial"/>
+          <w:color w:val="00000A"/>
+          <w:sz w:val="20"/>
+          <w:szCs w:val="20"/>
+        </w:rPr>
+        <w:t>.</w:t>
+      </w:r>
+    </w:p>
+    <w:p>
+      <w:pPr>
+        <w:widowControl w:val="0"/>
+        <w:tabs>
+          <w:tab w:val="left" w:leader="dot" w:pos="1701"/>
+        </w:tabs>
+        <w:spacing w:after="0" w:line="240" w:lineRule="auto"/>
+        <w:jc w:val="right"/>
+        <w:rPr>
+          <w:rFonts w:ascii="Arial" w:eastAsia="Liberation Serif" w:hAnsi="Arial" w:cs="Arial"/>
+          <w:color w:val="00000A"/>
+        </w:rPr>
+      </w:pPr>
+    </w:p>
+    <w:p>
+      <w:pPr>
+        <w:widowControl w:val="0"/>
+        <w:tabs>
+          <w:tab w:val="left" w:leader="dot" w:pos="1701"/>
+        </w:tabs>
+        <w:spacing w:after="0" w:line="240" w:lineRule="auto"/>
+        <w:rPr>
+          <w:rFonts w:ascii="Arial" w:eastAsia="Liberation Serif" w:hAnsi="Arial" w:cs="Arial"/>
+          <w:color w:val="00000A"/>
+        </w:rPr>
+      </w:pPr>
+    </w:p>
+    <w:p>
+      <w:pPr>
+        <w:widowControl w:val="0"/>
+        <w:tabs>
+          <w:tab w:val="left" w:leader="dot" w:pos="5103"/>
+        </w:tabs>
+        <w:spacing w:after="0" w:line="240" w:lineRule="auto"/>
+        <w:rPr>
+          <w:rFonts w:ascii="Arial" w:eastAsia="Liberation Serif" w:hAnsi="Arial" w:cs="Arial"/>
+          <w:b/>
+          <w:color w:val="00000A"/>
+          <w:u w:val="single"/>
+        </w:rPr>
+      </w:pPr>
+    </w:p>
+    <w:p>
+      <w:pPr>
+        <w:widowControl w:val="0"/>
+        <w:tabs>
+          <w:tab w:val="left" w:leader="dot" w:pos="5103"/>
+        </w:tabs>
+        <w:spacing w:after="0" w:line="240" w:lineRule="auto"/>
+        <w:rPr>
+          <w:rFonts w:ascii="Arial" w:eastAsia="Liberation Serif" w:hAnsi="Arial" w:cs="Arial"/>
+          <w:b/>
+          <w:color w:val="00000A"/>
+          <w:u w:val="single"/>
         </w:rPr>
       </w:pPr>
     </w:p>
@@ -9873,7 +9829,7 @@
                     <pic:cNvPicPr/>
                   </pic:nvPicPr>
                   <pic:blipFill>
-                    <a:blip r:embed="rId10"/>
+                    <a:blip r:embed="rId11"/>
                     <a:stretch>
                       <a:fillRect/>
                     </a:stretch>
@@ -11159,13 +11115,13 @@
     <w:qFormat/>
     <w:rsid w:val="008E7F7E"/>
   </w:style>
-  <w:style w:type="character" w:default="1" w:styleId="Fuentedeprrafopredeter">
+  <w:style w:type="character" w:default="1" w:styleId="DefaultParagraphFont">
     <w:name w:val="Default Paragraph Font"/>
     <w:uiPriority w:val="1"/>
     <w:semiHidden/>
     <w:unhideWhenUsed/>
   </w:style>
-  <w:style w:type="table" w:default="1" w:styleId="Tablanormal">
+  <w:style w:type="table" w:default="1" w:styleId="TableNormal">
     <w:name w:val="Normal Table"/>
     <w:uiPriority w:val="99"/>
     <w:semiHidden/>
@@ -11180,15 +11136,15 @@
       </w:tblCellMar>
     </w:tblPr>
   </w:style>
-  <w:style w:type="numbering" w:default="1" w:styleId="Sinlista">
+  <w:style w:type="numbering" w:default="1" w:styleId="NoList">
     <w:name w:val="No List"/>
     <w:uiPriority w:val="99"/>
     <w:semiHidden/>
     <w:unhideWhenUsed/>
   </w:style>
-  <w:style w:type="table" w:styleId="Tablaconcuadrcula">
+  <w:style w:type="table" w:styleId="TableGrid">
     <w:name w:val="Table Grid"/>
-    <w:basedOn w:val="Tablanormal"/>
+    <w:basedOn w:val="TableNormal"/>
     <w:uiPriority w:val="39"/>
     <w:rsid w:val="008C067A"/>
     <w:pPr>
@@ -11205,9 +11161,9 @@
       </w:tblBorders>
     </w:tblPr>
   </w:style>
-  <w:style w:type="character" w:styleId="Hipervnculo">
+  <w:style w:type="character" w:styleId="Hyperlink">
     <w:name w:val="Hyperlink"/>
-    <w:basedOn w:val="Fuentedeprrafopredeter"/>
+    <w:basedOn w:val="DefaultParagraphFont"/>
     <w:uiPriority w:val="99"/>
     <w:unhideWhenUsed/>
     <w:rsid w:val="00DA13CD"/>
@@ -11216,7 +11172,7 @@
       <w:u w:val="single"/>
     </w:rPr>
   </w:style>
-  <w:style w:type="paragraph" w:styleId="Prrafodelista">
+  <w:style w:type="paragraph" w:styleId="ListParagraph">
     <w:name w:val="List Paragraph"/>
     <w:basedOn w:val="Normal"/>
     <w:uiPriority w:val="34"/>

--- a/LLM/2ª EVALUACION/UD03/EtiquetasCSS3.docx
+++ b/LLM/2ª EVALUACION/UD03/EtiquetasCSS3.docx
@@ -1822,7 +1822,7 @@
       <w:hyperlink r:id="rId5" w:history="1">
         <w:r>
           <w:rPr>
-            <w:rStyle w:val="Hyperlink"/>
+            <w:rStyle w:val="Hipervnculo"/>
             <w:rFonts w:ascii="Arial" w:eastAsia="Liberation Serif" w:hAnsi="Arial" w:cs="Arial"/>
           </w:rPr>
           <w:t>http://www.ejemplo.com</w:t>
@@ -5857,6 +5857,152 @@
         <w:spacing w:after="0" w:line="240" w:lineRule="auto"/>
         <w:rPr>
           <w:rFonts w:ascii="Arial" w:eastAsia="Liberation Serif" w:hAnsi="Arial" w:cs="Arial"/>
+          <w:color w:val="00000A"/>
+          <w:lang w:val="en-US"/>
+        </w:rPr>
+      </w:pPr>
+    </w:p>
+    <w:p>
+      <w:pPr>
+        <w:widowControl w:val="0"/>
+        <w:tabs>
+          <w:tab w:val="left" w:leader="dot" w:pos="5103"/>
+        </w:tabs>
+        <w:spacing w:after="0" w:line="240" w:lineRule="auto"/>
+        <w:rPr>
+          <w:rFonts w:ascii="Arial" w:eastAsia="Liberation Serif" w:hAnsi="Arial" w:cs="Arial"/>
+          <w:color w:val="00000A"/>
+          <w:lang w:val="en-US"/>
+        </w:rPr>
+      </w:pPr>
+      <w:r>
+        <w:rPr>
+          <w:rFonts w:ascii="Arial" w:eastAsia="Liberation Serif" w:hAnsi="Arial" w:cs="Arial"/>
+          <w:color w:val="00B0F0"/>
+          <w:lang w:val="en-US"/>
+        </w:rPr>
+        <w:t>background-</w:t>
+      </w:r>
+      <w:r>
+        <w:rPr>
+          <w:rFonts w:ascii="Arial" w:eastAsia="Liberation Serif" w:hAnsi="Arial" w:cs="Arial"/>
+          <w:color w:val="00B0F0"/>
+          <w:lang w:val="en-US"/>
+        </w:rPr>
+        <w:t>size</w:t>
+      </w:r>
+      <w:r>
+        <w:rPr>
+          <w:rFonts w:ascii="Arial" w:eastAsia="Liberation Serif" w:hAnsi="Arial" w:cs="Arial"/>
+          <w:color w:val="00B0F0"/>
+          <w:lang w:val="en-US"/>
+        </w:rPr>
+        <w:t>:</w:t>
+      </w:r>
+      <w:r>
+        <w:rPr>
+          <w:rFonts w:ascii="Arial" w:eastAsia="Liberation Serif" w:hAnsi="Arial" w:cs="Arial"/>
+          <w:color w:val="00000A"/>
+          <w:lang w:val="en-US"/>
+        </w:rPr>
+        <w:tab/>
+      </w:r>
+      <w:r>
+        <w:rPr>
+          <w:rFonts w:ascii="Arial" w:eastAsia="Liberation Serif" w:hAnsi="Arial" w:cs="Arial"/>
+          <w:color w:val="00000A"/>
+          <w:lang w:val="en-US"/>
+        </w:rPr>
+        <w:t>tamaño</w:t>
+      </w:r>
+      <w:r>
+        <w:rPr>
+          <w:rFonts w:ascii="Arial" w:eastAsia="Liberation Serif" w:hAnsi="Arial" w:cs="Arial"/>
+          <w:color w:val="00000A"/>
+          <w:lang w:val="en-US"/>
+        </w:rPr>
+        <w:t xml:space="preserve"> de fondo</w:t>
+      </w:r>
+    </w:p>
+    <w:p>
+      <w:pPr>
+        <w:widowControl w:val="0"/>
+        <w:tabs>
+          <w:tab w:val="left" w:leader="dot" w:pos="5103"/>
+        </w:tabs>
+        <w:spacing w:after="0" w:line="240" w:lineRule="auto"/>
+        <w:rPr>
+          <w:rFonts w:ascii="Arial" w:eastAsia="Liberation Serif" w:hAnsi="Arial" w:cs="Arial"/>
+          <w:color w:val="00000A"/>
+          <w:lang w:val="en-US"/>
+        </w:rPr>
+      </w:pPr>
+      <w:r>
+        <w:rPr>
+          <w:rFonts w:ascii="Arial" w:eastAsia="Liberation Serif" w:hAnsi="Arial" w:cs="Arial"/>
+          <w:color w:val="00000A"/>
+          <w:lang w:val="en-US"/>
+        </w:rPr>
+        <w:t>cover</w:t>
+      </w:r>
+      <w:r>
+        <w:rPr>
+          <w:rFonts w:ascii="Arial" w:eastAsia="Liberation Serif" w:hAnsi="Arial" w:cs="Arial"/>
+          <w:color w:val="00000A"/>
+          <w:lang w:val="en-US"/>
+        </w:rPr>
+        <w:t xml:space="preserve"> | </w:t>
+      </w:r>
+      <w:r>
+        <w:rPr>
+          <w:rFonts w:ascii="Arial" w:eastAsia="Liberation Serif" w:hAnsi="Arial" w:cs="Arial"/>
+          <w:color w:val="00000A"/>
+          <w:lang w:val="en-US"/>
+        </w:rPr>
+        <w:t>content</w:t>
+      </w:r>
+      <w:r>
+        <w:rPr>
+          <w:rFonts w:ascii="Arial" w:eastAsia="Liberation Serif" w:hAnsi="Arial" w:cs="Arial"/>
+          <w:color w:val="00000A"/>
+          <w:lang w:val="en-US"/>
+        </w:rPr>
+        <w:t xml:space="preserve"> | </w:t>
+      </w:r>
+      <w:r>
+        <w:rPr>
+          <w:rFonts w:ascii="Arial" w:eastAsia="Liberation Serif" w:hAnsi="Arial" w:cs="Arial"/>
+          <w:color w:val="00000A"/>
+          <w:lang w:val="en-US"/>
+        </w:rPr>
+        <w:t>medida</w:t>
+      </w:r>
+      <w:r>
+        <w:rPr>
+          <w:rFonts w:ascii="Arial" w:eastAsia="Liberation Serif" w:hAnsi="Arial" w:cs="Arial"/>
+          <w:color w:val="00000A"/>
+          <w:lang w:val="en-US"/>
+        </w:rPr>
+        <w:t xml:space="preserve"> | </w:t>
+      </w:r>
+      <w:r>
+        <w:rPr>
+          <w:rFonts w:ascii="Arial" w:eastAsia="Liberation Serif" w:hAnsi="Arial" w:cs="Arial"/>
+          <w:color w:val="00000A"/>
+          <w:lang w:val="en-US"/>
+        </w:rPr>
+        <w:t>porcentaje</w:t>
+      </w:r>
+    </w:p>
+    <w:p>
+      <w:pPr>
+        <w:widowControl w:val="0"/>
+        <w:tabs>
+          <w:tab w:val="left" w:leader="dot" w:pos="5103"/>
+        </w:tabs>
+        <w:spacing w:after="0" w:line="240" w:lineRule="auto"/>
+        <w:rPr>
+          <w:rFonts w:ascii="Arial" w:eastAsia="Liberation Serif" w:hAnsi="Arial" w:cs="Arial"/>
           <w:color w:val="00B0F0"/>
           <w:lang w:val="en-US"/>
         </w:rPr>
@@ -6338,6 +6484,7 @@
         <w:rPr>
           <w:rFonts w:ascii="Arial" w:eastAsia="Liberation Serif" w:hAnsi="Arial" w:cs="Arial"/>
           <w:color w:val="00000A"/>
+          <w:u w:val="single"/>
           <w:lang w:val="en-US"/>
         </w:rPr>
       </w:pPr>
@@ -6348,6 +6495,14 @@
           <w:lang w:val="en-US"/>
         </w:rPr>
         <w:t>static | relative | absolute | fixed</w:t>
+      </w:r>
+      <w:r>
+        <w:rPr>
+          <w:rFonts w:ascii="Arial" w:eastAsia="Liberation Serif" w:hAnsi="Arial" w:cs="Arial"/>
+          <w:color w:val="00000A"/>
+          <w:lang w:val="en-US"/>
+        </w:rPr>
+        <w:t xml:space="preserve"> | sticky</w:t>
       </w:r>
     </w:p>
     <w:p>
@@ -6981,21 +7136,6 @@
         <w:lastRenderedPageBreak/>
         <w:t>Tipografía</w:t>
       </w:r>
-    </w:p>
-    <w:p>
-      <w:pPr>
-        <w:widowControl w:val="0"/>
-        <w:tabs>
-          <w:tab w:val="left" w:leader="dot" w:pos="5103"/>
-        </w:tabs>
-        <w:spacing w:after="0" w:line="240" w:lineRule="auto"/>
-        <w:rPr>
-          <w:rFonts w:ascii="Arial" w:eastAsia="Liberation Serif" w:hAnsi="Arial" w:cs="Arial"/>
-          <w:b/>
-          <w:color w:val="00000A"/>
-          <w:u w:val="single"/>
-        </w:rPr>
-      </w:pPr>
     </w:p>
     <w:p>
       <w:pPr>
@@ -7721,7 +7861,7 @@
     </w:p>
     <w:p>
       <w:pPr>
-        <w:pStyle w:val="ListParagraph"/>
+        <w:pStyle w:val="Prrafodelista"/>
         <w:widowControl w:val="0"/>
         <w:numPr>
           <w:ilvl w:val="0"/>
@@ -7750,7 +7890,7 @@
     </w:p>
     <w:p>
       <w:pPr>
-        <w:pStyle w:val="ListParagraph"/>
+        <w:pStyle w:val="Prrafodelista"/>
         <w:widowControl w:val="0"/>
         <w:numPr>
           <w:ilvl w:val="0"/>
@@ -7782,7 +7922,7 @@
     </w:p>
     <w:p>
       <w:pPr>
-        <w:pStyle w:val="ListParagraph"/>
+        <w:pStyle w:val="Prrafodelista"/>
         <w:widowControl w:val="0"/>
         <w:numPr>
           <w:ilvl w:val="0"/>
@@ -7811,7 +7951,7 @@
     </w:p>
     <w:p>
       <w:pPr>
-        <w:pStyle w:val="ListParagraph"/>
+        <w:pStyle w:val="Prrafodelista"/>
         <w:widowControl w:val="0"/>
         <w:numPr>
           <w:ilvl w:val="0"/>
@@ -7859,7 +7999,7 @@
     </w:p>
     <w:p>
       <w:pPr>
-        <w:pStyle w:val="ListParagraph"/>
+        <w:pStyle w:val="Prrafodelista"/>
         <w:widowControl w:val="0"/>
         <w:numPr>
           <w:ilvl w:val="0"/>
@@ -8521,7 +8661,6 @@
           <w:color w:val="00000A"/>
         </w:rPr>
       </w:pPr>
-      <w:proofErr w:type="spellStart"/>
       <w:r>
         <w:rPr>
           <w:rFonts w:ascii="Arial" w:eastAsia="Liberation Serif" w:hAnsi="Arial" w:cs="Arial"/>
@@ -8529,7 +8668,6 @@
         </w:rPr>
         <w:t>white-space</w:t>
       </w:r>
-      <w:proofErr w:type="spellEnd"/>
       <w:r>
         <w:rPr>
           <w:rFonts w:ascii="Arial" w:eastAsia="Liberation Serif" w:hAnsi="Arial" w:cs="Arial"/>
@@ -8549,7 +8687,7 @@
     </w:p>
     <w:tbl>
       <w:tblPr>
-        <w:tblStyle w:val="TableGrid"/>
+        <w:tblStyle w:val="Tablaconcuadrcula"/>
         <w:tblpPr w:leftFromText="141" w:rightFromText="141" w:vertAnchor="text" w:horzAnchor="margin" w:tblpXSpec="center" w:tblpY="127"/>
         <w:tblW w:w="5000" w:type="pct"/>
         <w:tblBorders>
@@ -11115,13 +11253,13 @@
     <w:qFormat/>
     <w:rsid w:val="008E7F7E"/>
   </w:style>
-  <w:style w:type="character" w:default="1" w:styleId="DefaultParagraphFont">
+  <w:style w:type="character" w:default="1" w:styleId="Fuentedeprrafopredeter">
     <w:name w:val="Default Paragraph Font"/>
     <w:uiPriority w:val="1"/>
     <w:semiHidden/>
     <w:unhideWhenUsed/>
   </w:style>
-  <w:style w:type="table" w:default="1" w:styleId="TableNormal">
+  <w:style w:type="table" w:default="1" w:styleId="Tablanormal">
     <w:name w:val="Normal Table"/>
     <w:uiPriority w:val="99"/>
     <w:semiHidden/>
@@ -11136,15 +11274,15 @@
       </w:tblCellMar>
     </w:tblPr>
   </w:style>
-  <w:style w:type="numbering" w:default="1" w:styleId="NoList">
+  <w:style w:type="numbering" w:default="1" w:styleId="Sinlista">
     <w:name w:val="No List"/>
     <w:uiPriority w:val="99"/>
     <w:semiHidden/>
     <w:unhideWhenUsed/>
   </w:style>
-  <w:style w:type="table" w:styleId="TableGrid">
+  <w:style w:type="table" w:styleId="Tablaconcuadrcula">
     <w:name w:val="Table Grid"/>
-    <w:basedOn w:val="TableNormal"/>
+    <w:basedOn w:val="Tablanormal"/>
     <w:uiPriority w:val="39"/>
     <w:rsid w:val="008C067A"/>
     <w:pPr>
@@ -11161,9 +11299,9 @@
       </w:tblBorders>
     </w:tblPr>
   </w:style>
-  <w:style w:type="character" w:styleId="Hyperlink">
+  <w:style w:type="character" w:styleId="Hipervnculo">
     <w:name w:val="Hyperlink"/>
-    <w:basedOn w:val="DefaultParagraphFont"/>
+    <w:basedOn w:val="Fuentedeprrafopredeter"/>
     <w:uiPriority w:val="99"/>
     <w:unhideWhenUsed/>
     <w:rsid w:val="00DA13CD"/>
@@ -11172,7 +11310,7 @@
       <w:u w:val="single"/>
     </w:rPr>
   </w:style>
-  <w:style w:type="paragraph" w:styleId="ListParagraph">
+  <w:style w:type="paragraph" w:styleId="Prrafodelista">
     <w:name w:val="List Paragraph"/>
     <w:basedOn w:val="Normal"/>
     <w:uiPriority w:val="34"/>
